--- a/Speech-To-Text Using RNN_IT106.docx
+++ b/Speech-To-Text Using RNN_IT106.docx
@@ -405,23 +405,7 @@
         <w:ind w:left="-5"/>
       </w:pPr>
       <w:r>
-        <w:t xml:space="preserve">We declare that the dissertation (for </w:t>
-      </w:r>
-      <w:proofErr w:type="spellStart"/>
-      <w:proofErr w:type="gramStart"/>
-      <w:r>
-        <w:t>B</w:t>
-      </w:r>
-      <w:r>
-        <w:t>.</w:t>
-      </w:r>
-      <w:r>
-        <w:t>Tech</w:t>
-      </w:r>
-      <w:proofErr w:type="spellEnd"/>
-      <w:proofErr w:type="gramEnd"/>
-      <w:r>
-        <w:t xml:space="preserve"> in Information Technology) titled “Speech-To-Text Using RNN” is our own work being conducted under the guidance and supervision of Prof. D. P. Vegda.</w:t>
+        <w:t>We declare that the dissertation (for B.Tech in Information Technology) titled “Speech-To-Text Using RNN” is our own work being conducted under the guidance and supervision of Prof. D. P. Vegda.</w:t>
       </w:r>
     </w:p>
     <w:p>
@@ -539,12 +523,8 @@
       </w:r>
       <w:r>
         <w:tab/>
-      </w:r>
-      <w:proofErr w:type="spellStart"/>
-      <w:r>
         <w:t>HoD</w:t>
       </w:r>
-      <w:proofErr w:type="spellEnd"/>
     </w:p>
     <w:p>
       <w:pPr>
@@ -884,19 +864,11 @@
       <w:r>
         <w:t>-</w:t>
       </w:r>
-      <w:proofErr w:type="spellStart"/>
       <w:r>
         <w:rPr>
           <w:spacing w:val="-5"/>
         </w:rPr>
-        <w:t>i</w:t>
-      </w:r>
-      <w:proofErr w:type="spellEnd"/>
-      <w:r>
-        <w:rPr>
-          <w:spacing w:val="-5"/>
-        </w:rPr>
-        <w:t>-</w:t>
+        <w:t>i-</w:t>
       </w:r>
     </w:p>
     <w:p>
@@ -978,7 +950,7 @@
           </mc:Choice>
           <mc:Fallback>
             <w:pict>
-              <v:shape w14:anchorId="676C3429" id="Graphic 3" o:spid="_x0000_s1026" style="position:absolute;margin-left:108pt;margin-top:21.25pt;width:6in;height:.1pt;z-index:-15727616;visibility:visible;mso-wrap-style:square;mso-wrap-distance-left:0;mso-wrap-distance-top:0;mso-wrap-distance-right:0;mso-wrap-distance-bottom:0;mso-position-horizontal:absolute;mso-position-horizontal-relative:page;mso-position-vertical:absolute;mso-position-vertical-relative:text;v-text-anchor:top" coordsize="5486400,1270" o:gfxdata="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" path="m,l5486400,e" filled="f" strokeweight="1pt">
+              <v:shape w14:anchorId="54309ACB" id="Graphic 3" o:spid="_x0000_s1026" style="position:absolute;margin-left:108pt;margin-top:21.25pt;width:6in;height:.1pt;z-index:-15727616;visibility:visible;mso-wrap-style:square;mso-wrap-distance-left:0;mso-wrap-distance-top:0;mso-wrap-distance-right:0;mso-wrap-distance-bottom:0;mso-position-horizontal:absolute;mso-position-horizontal-relative:page;mso-position-vertical:absolute;mso-position-vertical-relative:text;v-text-anchor:top" coordsize="5486400,1270" o:gfxdata="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" path="m,l5486400,e" filled="f" strokeweight="1pt">
                 <v:path arrowok="t"/>
                 <w10:wrap type="topAndBottom" anchorx="page"/>
               </v:shape>
@@ -1467,7 +1439,7 @@
           </mc:Choice>
           <mc:Fallback>
             <w:pict>
-              <v:shape w14:anchorId="7B8BFF69" id="Graphic 4" o:spid="_x0000_s1026" style="position:absolute;margin-left:108pt;margin-top:21.05pt;width:6in;height:.1pt;z-index:-15727104;visibility:visible;mso-wrap-style:square;mso-wrap-distance-left:0;mso-wrap-distance-top:0;mso-wrap-distance-right:0;mso-wrap-distance-bottom:0;mso-position-horizontal:absolute;mso-position-horizontal-relative:page;mso-position-vertical:absolute;mso-position-vertical-relative:text;v-text-anchor:top" coordsize="5486400,1270" o:gfxdata="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" path="m,l5486400,e" filled="f" strokeweight="1pt">
+              <v:shape w14:anchorId="04EAC4B0" id="Graphic 4" o:spid="_x0000_s1026" style="position:absolute;margin-left:108pt;margin-top:21.05pt;width:6in;height:.1pt;z-index:-15727104;visibility:visible;mso-wrap-style:square;mso-wrap-distance-left:0;mso-wrap-distance-top:0;mso-wrap-distance-right:0;mso-wrap-distance-bottom:0;mso-position-horizontal:absolute;mso-position-horizontal-relative:page;mso-position-vertical:absolute;mso-position-vertical-relative:text;v-text-anchor:top" coordsize="5486400,1270" o:gfxdata="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" path="m,l5486400,e" filled="f" strokeweight="1pt">
                 <v:path arrowok="t"/>
                 <w10:wrap type="topAndBottom" anchorx="page"/>
               </v:shape>
@@ -1692,14 +1664,12 @@
             <w:r>
               <w:tab/>
             </w:r>
-            <w:proofErr w:type="spellStart"/>
             <w:r>
               <w:rPr>
                 <w:spacing w:val="-10"/>
               </w:rPr>
               <w:t>i</w:t>
             </w:r>
-            <w:proofErr w:type="spellEnd"/>
           </w:hyperlink>
         </w:p>
         <w:p>
@@ -2664,7 +2634,7 @@
           </mc:Choice>
           <mc:Fallback>
             <w:pict>
-              <v:shape w14:anchorId="68C2F7E3" id="Graphic 5" o:spid="_x0000_s1026" style="position:absolute;margin-left:108pt;margin-top:19.35pt;width:6in;height:.1pt;z-index:-15726592;visibility:visible;mso-wrap-style:square;mso-wrap-distance-left:0;mso-wrap-distance-top:0;mso-wrap-distance-right:0;mso-wrap-distance-bottom:0;mso-position-horizontal:absolute;mso-position-horizontal-relative:page;mso-position-vertical:absolute;mso-position-vertical-relative:text;v-text-anchor:top" coordsize="5486400,1270" o:gfxdata="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" path="m,l5486400,e" filled="f" strokeweight="1pt">
+              <v:shape w14:anchorId="1F4A0B08" id="Graphic 5" o:spid="_x0000_s1026" style="position:absolute;margin-left:108pt;margin-top:19.35pt;width:6in;height:.1pt;z-index:-15726592;visibility:visible;mso-wrap-style:square;mso-wrap-distance-left:0;mso-wrap-distance-top:0;mso-wrap-distance-right:0;mso-wrap-distance-bottom:0;mso-position-horizontal:absolute;mso-position-horizontal-relative:page;mso-position-vertical:absolute;mso-position-vertical-relative:text;v-text-anchor:top" coordsize="5486400,1270" o:gfxdata="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" path="m,l5486400,e" filled="f" strokeweight="1pt">
                 <v:path arrowok="t"/>
                 <w10:wrap type="topAndBottom" anchorx="page"/>
               </v:shape>
@@ -3199,7 +3169,7 @@
           </mc:Choice>
           <mc:Fallback>
             <w:pict>
-              <v:shape w14:anchorId="1EA00D4E" id="Graphic 6" o:spid="_x0000_s1026" style="position:absolute;margin-left:108pt;margin-top:16.15pt;width:6in;height:.1pt;z-index:-15726080;visibility:visible;mso-wrap-style:square;mso-wrap-distance-left:0;mso-wrap-distance-top:0;mso-wrap-distance-right:0;mso-wrap-distance-bottom:0;mso-position-horizontal:absolute;mso-position-horizontal-relative:page;mso-position-vertical:absolute;mso-position-vertical-relative:text;v-text-anchor:top" coordsize="5486400,1270" o:gfxdata="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" path="m,l5486400,e" filled="f" strokeweight="1pt">
+              <v:shape w14:anchorId="082ACDA6" id="Graphic 6" o:spid="_x0000_s1026" style="position:absolute;margin-left:108pt;margin-top:16.15pt;width:6in;height:.1pt;z-index:-15726080;visibility:visible;mso-wrap-style:square;mso-wrap-distance-left:0;mso-wrap-distance-top:0;mso-wrap-distance-right:0;mso-wrap-distance-bottom:0;mso-position-horizontal:absolute;mso-position-horizontal-relative:page;mso-position-vertical:absolute;mso-position-vertical-relative:text;v-text-anchor:top" coordsize="5486400,1270" o:gfxdata="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" path="m,l5486400,e" filled="f" strokeweight="1pt">
                 <v:path arrowok="t"/>
                 <w10:wrap type="topAndBottom" anchorx="page"/>
               </v:shape>
@@ -3740,7 +3710,7 @@
           </mc:Choice>
           <mc:Fallback>
             <w:pict>
-              <v:shape w14:anchorId="06E85A18" id="Graphic 7" o:spid="_x0000_s1026" style="position:absolute;margin-left:108pt;margin-top:14.95pt;width:6in;height:.1pt;z-index:-15725568;visibility:visible;mso-wrap-style:square;mso-wrap-distance-left:0;mso-wrap-distance-top:0;mso-wrap-distance-right:0;mso-wrap-distance-bottom:0;mso-position-horizontal:absolute;mso-position-horizontal-relative:page;mso-position-vertical:absolute;mso-position-vertical-relative:text;v-text-anchor:top" coordsize="5486400,1270" o:gfxdata="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" path="m,l5486400,e" filled="f" strokeweight="1pt">
+              <v:shape w14:anchorId="2BC86110" id="Graphic 7" o:spid="_x0000_s1026" style="position:absolute;margin-left:108pt;margin-top:14.95pt;width:6in;height:.1pt;z-index:-15725568;visibility:visible;mso-wrap-style:square;mso-wrap-distance-left:0;mso-wrap-distance-top:0;mso-wrap-distance-right:0;mso-wrap-distance-bottom:0;mso-position-horizontal:absolute;mso-position-horizontal-relative:page;mso-position-vertical:absolute;mso-position-vertical-relative:text;v-text-anchor:top" coordsize="5486400,1270" o:gfxdata="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" path="m,l5486400,e" filled="f" strokeweight="1pt">
                 <v:path arrowok="t"/>
                 <w10:wrap type="topAndBottom" anchorx="page"/>
               </v:shape>
@@ -4252,7 +4222,7 @@
           </mc:Choice>
           <mc:Fallback>
             <w:pict>
-              <v:shape w14:anchorId="0D1FB06B" id="Graphic 8" o:spid="_x0000_s1026" style="position:absolute;margin-left:108pt;margin-top:16.65pt;width:6in;height:.1pt;z-index:-15725056;visibility:visible;mso-wrap-style:square;mso-wrap-distance-left:0;mso-wrap-distance-top:0;mso-wrap-distance-right:0;mso-wrap-distance-bottom:0;mso-position-horizontal:absolute;mso-position-horizontal-relative:page;mso-position-vertical:absolute;mso-position-vertical-relative:text;v-text-anchor:top" coordsize="5486400,1270" o:gfxdata="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" path="m,l5486400,e" filled="f" strokeweight="1pt">
+              <v:shape w14:anchorId="503418CE" id="Graphic 8" o:spid="_x0000_s1026" style="position:absolute;margin-left:108pt;margin-top:16.65pt;width:6in;height:.1pt;z-index:-15725056;visibility:visible;mso-wrap-style:square;mso-wrap-distance-left:0;mso-wrap-distance-top:0;mso-wrap-distance-right:0;mso-wrap-distance-bottom:0;mso-position-horizontal:absolute;mso-position-horizontal-relative:page;mso-position-vertical:absolute;mso-position-vertical-relative:text;v-text-anchor:top" coordsize="5486400,1270" o:gfxdata="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" path="m,l5486400,e" filled="f" strokeweight="1pt">
                 <v:path arrowok="t"/>
                 <w10:wrap type="topAndBottom" anchorx="page"/>
               </v:shape>
@@ -4812,6 +4782,17 @@
         </w:rPr>
         <w:t>The primary objective of this research is to develop an efficient Speech-to-Text (STT) system for the Gujarati language using Recurrent Neural Networks (RNNs). This system seeks to accurately convert spoken Gujarati into written text, addressing unique linguistic elements such as phonetics, tone, and syntax that are specific to Gujarati. A key goal is to achieve a low Word Error Rate (WER), ensuring that the transcriptions are both precise and reliable, especially for use in practical applications.</w:t>
       </w:r>
+    </w:p>
+    <w:p>
+      <w:pPr>
+        <w:pStyle w:val="BodyText"/>
+        <w:ind w:left="440"/>
+        <w:jc w:val="both"/>
+        <w:rPr>
+          <w:sz w:val="22"/>
+          <w:szCs w:val="22"/>
+        </w:rPr>
+      </w:pPr>
     </w:p>
     <w:p>
       <w:pPr>
@@ -4908,7 +4889,7 @@
           </mc:Choice>
           <mc:Fallback>
             <w:pict>
-              <v:shape w14:anchorId="49C27FD8" id="Graphic 9" o:spid="_x0000_s1026" style="position:absolute;margin-left:108pt;margin-top:14.3pt;width:6in;height:.1pt;z-index:-15724544;visibility:visible;mso-wrap-style:square;mso-wrap-distance-left:0;mso-wrap-distance-top:0;mso-wrap-distance-right:0;mso-wrap-distance-bottom:0;mso-position-horizontal:absolute;mso-position-horizontal-relative:page;mso-position-vertical:absolute;mso-position-vertical-relative:text;v-text-anchor:top" coordsize="5486400,1270" o:gfxdata="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" path="m,l5486400,e" filled="f" strokeweight="1pt">
+              <v:shape w14:anchorId="61F852CE" id="Graphic 9" o:spid="_x0000_s1026" style="position:absolute;margin-left:108pt;margin-top:14.3pt;width:6in;height:.1pt;z-index:-15724544;visibility:visible;mso-wrap-style:square;mso-wrap-distance-left:0;mso-wrap-distance-top:0;mso-wrap-distance-right:0;mso-wrap-distance-bottom:0;mso-position-horizontal:absolute;mso-position-horizontal-relative:page;mso-position-vertical:absolute;mso-position-vertical-relative:text;v-text-anchor:top" coordsize="5486400,1270" o:gfxdata="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" path="m,l5486400,e" filled="f" strokeweight="1pt">
                 <v:path arrowok="t"/>
                 <w10:wrap type="topAndBottom" anchorx="page"/>
               </v:shape>
@@ -4929,13 +4910,7 @@
         <w:rPr>
           <w:sz w:val="20"/>
         </w:rPr>
-        <w:t>B</w:t>
-      </w:r>
-      <w:r>
-        <w:rPr>
-          <w:sz w:val="20"/>
-        </w:rPr>
-        <w:t>.Tech.</w:t>
+        <w:t>B.Tech.</w:t>
       </w:r>
       <w:r>
         <w:rPr>
@@ -5120,386 +5095,289 @@
       <w:pPr>
         <w:pStyle w:val="BodyText"/>
         <w:ind w:left="284" w:firstLine="436"/>
-        <w:rPr>
-          <w:sz w:val="22"/>
-          <w:szCs w:val="22"/>
-        </w:rPr>
-      </w:pPr>
-      <w:r>
-        <w:rPr>
-          <w:sz w:val="22"/>
-          <w:szCs w:val="22"/>
-        </w:rPr>
-        <w:t xml:space="preserve">        </w:t>
-      </w:r>
-      <w:r>
-        <w:rPr>
-          <w:sz w:val="22"/>
-          <w:szCs w:val="22"/>
-        </w:rPr>
-        <w:t>The scope of this research covers building a model that can handle various accents, speech speeds, and pronunciations within Gujarati, making it adaptable for real-world use. This includes feature extraction from audio, training the model with Long Short-Term Memory (LSTM) or Gated Recurrent Units (GRU) for handling long audio sequences, and evaluating the model's accuracy on a diverse dataset. Although this project focuses on the Gujarati language, the techniques and methods applied here could serve as a framework for developing STT systems for other regional languages.</w:t>
+        <w:jc w:val="both"/>
+      </w:pPr>
+      <w:r>
+        <w:t xml:space="preserve">        The scope of this research covers building a model that can handle various accents, speech speeds, and pronunciations within Gujarati, making it adaptable for real-world use. This includes feature extraction from audio, training the model with Long Short-Term Memory (LSTM) or Gated Recurrent Units (GRU) for handling long audio sequences, and evaluating the model's accuracy on a diverse dataset. Although this project focuses on the Gujarati language, the techniques and methods applied here could serve as a framework for developing STT systems for other regional languages.</w:t>
       </w:r>
     </w:p>
     <w:p>
       <w:pPr>
         <w:pStyle w:val="BodyText"/>
         <w:ind w:left="284"/>
-        <w:rPr>
-          <w:sz w:val="22"/>
-          <w:szCs w:val="22"/>
-        </w:rPr>
+        <w:jc w:val="both"/>
       </w:pPr>
     </w:p>
     <w:p>
       <w:pPr>
         <w:pStyle w:val="BodyText"/>
         <w:ind w:left="284"/>
-        <w:rPr>
-          <w:sz w:val="22"/>
-          <w:szCs w:val="22"/>
-        </w:rPr>
-      </w:pPr>
-      <w:r>
-        <w:rPr>
-          <w:sz w:val="22"/>
-          <w:szCs w:val="22"/>
-        </w:rPr>
-        <w:t xml:space="preserve">                 </w:t>
-      </w:r>
-      <w:r>
-        <w:rPr>
-          <w:sz w:val="22"/>
-          <w:szCs w:val="22"/>
-        </w:rPr>
-        <w:t>Overall, this research aims to contribute to the technological development of voice applications in Gujarati, providing a foundation for future advancements in accessibility, automation, and digital inclusivity for native speakers.</w:t>
-      </w:r>
-    </w:p>
-    <w:p>
-      <w:pPr>
-        <w:pStyle w:val="BodyText"/>
-        <w:rPr>
-          <w:sz w:val="20"/>
-        </w:rPr>
-      </w:pPr>
-    </w:p>
-    <w:p>
-      <w:pPr>
-        <w:pStyle w:val="BodyText"/>
-        <w:rPr>
-          <w:sz w:val="20"/>
-        </w:rPr>
-      </w:pPr>
-    </w:p>
-    <w:p>
-      <w:pPr>
-        <w:pStyle w:val="BodyText"/>
-        <w:rPr>
-          <w:sz w:val="20"/>
-        </w:rPr>
-      </w:pPr>
-    </w:p>
-    <w:p>
-      <w:pPr>
-        <w:pStyle w:val="BodyText"/>
-        <w:rPr>
-          <w:sz w:val="20"/>
-        </w:rPr>
-      </w:pPr>
-    </w:p>
-    <w:p>
-      <w:pPr>
-        <w:pStyle w:val="BodyText"/>
-        <w:rPr>
-          <w:sz w:val="20"/>
-        </w:rPr>
-      </w:pPr>
-    </w:p>
-    <w:p>
-      <w:pPr>
-        <w:pStyle w:val="BodyText"/>
-        <w:rPr>
-          <w:sz w:val="20"/>
-        </w:rPr>
-      </w:pPr>
-    </w:p>
-    <w:p>
-      <w:pPr>
-        <w:pStyle w:val="BodyText"/>
-        <w:rPr>
-          <w:sz w:val="20"/>
-        </w:rPr>
-      </w:pPr>
-    </w:p>
-    <w:p>
-      <w:pPr>
-        <w:pStyle w:val="BodyText"/>
-        <w:rPr>
-          <w:sz w:val="20"/>
-        </w:rPr>
-      </w:pPr>
-    </w:p>
-    <w:p>
-      <w:pPr>
-        <w:pStyle w:val="BodyText"/>
-        <w:rPr>
-          <w:sz w:val="20"/>
-        </w:rPr>
-      </w:pPr>
-    </w:p>
-    <w:p>
-      <w:pPr>
-        <w:pStyle w:val="BodyText"/>
-        <w:rPr>
-          <w:sz w:val="20"/>
-        </w:rPr>
-      </w:pPr>
-    </w:p>
-    <w:p>
-      <w:pPr>
-        <w:pStyle w:val="BodyText"/>
-        <w:rPr>
-          <w:sz w:val="20"/>
-        </w:rPr>
-      </w:pPr>
-    </w:p>
-    <w:p>
-      <w:pPr>
-        <w:pStyle w:val="BodyText"/>
-        <w:rPr>
-          <w:sz w:val="20"/>
-        </w:rPr>
-      </w:pPr>
-    </w:p>
-    <w:p>
-      <w:pPr>
-        <w:pStyle w:val="BodyText"/>
-        <w:rPr>
-          <w:sz w:val="20"/>
-        </w:rPr>
-      </w:pPr>
-    </w:p>
-    <w:p>
-      <w:pPr>
-        <w:pStyle w:val="BodyText"/>
-        <w:rPr>
-          <w:sz w:val="20"/>
-        </w:rPr>
-      </w:pPr>
-    </w:p>
-    <w:p>
-      <w:pPr>
-        <w:pStyle w:val="BodyText"/>
-        <w:rPr>
-          <w:sz w:val="20"/>
-        </w:rPr>
-      </w:pPr>
-    </w:p>
-    <w:p>
-      <w:pPr>
-        <w:pStyle w:val="BodyText"/>
-        <w:rPr>
-          <w:sz w:val="20"/>
-        </w:rPr>
-      </w:pPr>
-    </w:p>
-    <w:p>
-      <w:pPr>
-        <w:pStyle w:val="BodyText"/>
-        <w:rPr>
-          <w:sz w:val="20"/>
-        </w:rPr>
-      </w:pPr>
-    </w:p>
-    <w:p>
-      <w:pPr>
-        <w:pStyle w:val="BodyText"/>
-        <w:rPr>
-          <w:sz w:val="20"/>
-        </w:rPr>
-      </w:pPr>
-    </w:p>
-    <w:p>
-      <w:pPr>
-        <w:pStyle w:val="BodyText"/>
-        <w:rPr>
-          <w:sz w:val="20"/>
-        </w:rPr>
-      </w:pPr>
-    </w:p>
-    <w:p>
-      <w:pPr>
-        <w:pStyle w:val="BodyText"/>
-        <w:rPr>
-          <w:sz w:val="20"/>
-        </w:rPr>
-      </w:pPr>
-    </w:p>
-    <w:p>
-      <w:pPr>
-        <w:pStyle w:val="BodyText"/>
-        <w:rPr>
-          <w:sz w:val="20"/>
-        </w:rPr>
-      </w:pPr>
-    </w:p>
-    <w:p>
-      <w:pPr>
-        <w:pStyle w:val="BodyText"/>
-        <w:rPr>
-          <w:sz w:val="20"/>
-        </w:rPr>
-      </w:pPr>
-    </w:p>
-    <w:p>
-      <w:pPr>
-        <w:pStyle w:val="BodyText"/>
-        <w:rPr>
-          <w:sz w:val="20"/>
-        </w:rPr>
-      </w:pPr>
-    </w:p>
-    <w:p>
-      <w:pPr>
-        <w:pStyle w:val="BodyText"/>
-        <w:rPr>
-          <w:sz w:val="20"/>
-        </w:rPr>
-      </w:pPr>
-    </w:p>
-    <w:p>
-      <w:pPr>
-        <w:pStyle w:val="BodyText"/>
-        <w:rPr>
-          <w:sz w:val="20"/>
-        </w:rPr>
-      </w:pPr>
-    </w:p>
-    <w:p>
-      <w:pPr>
-        <w:pStyle w:val="BodyText"/>
-        <w:rPr>
-          <w:sz w:val="20"/>
-        </w:rPr>
-      </w:pPr>
-    </w:p>
-    <w:p>
-      <w:pPr>
-        <w:pStyle w:val="BodyText"/>
-        <w:rPr>
-          <w:sz w:val="20"/>
-        </w:rPr>
-      </w:pPr>
-    </w:p>
-    <w:p>
-      <w:pPr>
-        <w:pStyle w:val="BodyText"/>
-        <w:rPr>
-          <w:sz w:val="20"/>
-        </w:rPr>
-      </w:pPr>
-    </w:p>
-    <w:p>
-      <w:pPr>
-        <w:pStyle w:val="BodyText"/>
-        <w:rPr>
-          <w:sz w:val="20"/>
-        </w:rPr>
-      </w:pPr>
-    </w:p>
-    <w:p>
-      <w:pPr>
-        <w:pStyle w:val="BodyText"/>
-        <w:rPr>
-          <w:sz w:val="20"/>
-        </w:rPr>
-      </w:pPr>
-    </w:p>
-    <w:p>
-      <w:pPr>
-        <w:pStyle w:val="BodyText"/>
-        <w:rPr>
-          <w:sz w:val="20"/>
-        </w:rPr>
-      </w:pPr>
-    </w:p>
-    <w:p>
-      <w:pPr>
-        <w:pStyle w:val="BodyText"/>
-        <w:rPr>
-          <w:sz w:val="20"/>
-        </w:rPr>
-      </w:pPr>
-    </w:p>
-    <w:p>
-      <w:pPr>
-        <w:pStyle w:val="BodyText"/>
-        <w:rPr>
-          <w:sz w:val="20"/>
-        </w:rPr>
-      </w:pPr>
-    </w:p>
-    <w:p>
-      <w:pPr>
-        <w:pStyle w:val="BodyText"/>
-        <w:rPr>
-          <w:sz w:val="20"/>
-        </w:rPr>
-      </w:pPr>
-    </w:p>
-    <w:p>
-      <w:pPr>
-        <w:pStyle w:val="BodyText"/>
-        <w:rPr>
-          <w:sz w:val="20"/>
-        </w:rPr>
-      </w:pPr>
-    </w:p>
-    <w:p>
-      <w:pPr>
-        <w:pStyle w:val="BodyText"/>
-        <w:rPr>
-          <w:sz w:val="20"/>
-        </w:rPr>
-      </w:pPr>
-    </w:p>
-    <w:p>
-      <w:pPr>
-        <w:pStyle w:val="BodyText"/>
-        <w:rPr>
-          <w:sz w:val="20"/>
-        </w:rPr>
-      </w:pPr>
-    </w:p>
-    <w:p>
-      <w:pPr>
-        <w:pStyle w:val="BodyText"/>
-        <w:rPr>
-          <w:sz w:val="20"/>
-        </w:rPr>
-      </w:pPr>
-    </w:p>
-    <w:p>
-      <w:pPr>
-        <w:pStyle w:val="BodyText"/>
-        <w:rPr>
-          <w:sz w:val="20"/>
-        </w:rPr>
-      </w:pPr>
-    </w:p>
-    <w:p>
-      <w:pPr>
-        <w:pStyle w:val="BodyText"/>
-        <w:rPr>
-          <w:sz w:val="20"/>
-        </w:rPr>
-      </w:pPr>
-    </w:p>
-    <w:p>
-      <w:pPr>
-        <w:pStyle w:val="BodyText"/>
-        <w:rPr>
-          <w:sz w:val="20"/>
-        </w:rPr>
+        <w:jc w:val="both"/>
+      </w:pPr>
+      <w:r>
+        <w:t xml:space="preserve">                 Overall, this research aims to contribute to the technological development of voice applications in Gujarati, providing a foundation for future advancements in accessibility, automation, and digital inclusivity for native speakers.</w:t>
+      </w:r>
+    </w:p>
+    <w:p>
+      <w:pPr>
+        <w:pStyle w:val="BodyText"/>
+        <w:rPr>
+          <w:sz w:val="20"/>
+        </w:rPr>
+      </w:pPr>
+    </w:p>
+    <w:p>
+      <w:pPr>
+        <w:pStyle w:val="BodyText"/>
+        <w:rPr>
+          <w:sz w:val="20"/>
+        </w:rPr>
+      </w:pPr>
+    </w:p>
+    <w:p>
+      <w:pPr>
+        <w:pStyle w:val="BodyText"/>
+        <w:rPr>
+          <w:b/>
+          <w:bCs/>
+          <w:sz w:val="28"/>
+          <w:szCs w:val="28"/>
+        </w:rPr>
+      </w:pPr>
+      <w:r>
+        <w:rPr>
+          <w:b/>
+          <w:bCs/>
+          <w:sz w:val="28"/>
+          <w:szCs w:val="28"/>
+        </w:rPr>
+        <w:t>1.4 Challenges in Speech-to-Text for Gujarati Language</w:t>
+      </w:r>
+    </w:p>
+    <w:p>
+      <w:pPr>
+        <w:pStyle w:val="BodyText"/>
+      </w:pPr>
+    </w:p>
+    <w:p>
+      <w:pPr>
+        <w:pStyle w:val="BodyText"/>
+        <w:jc w:val="both"/>
+      </w:pPr>
+      <w:r>
+        <w:t>This section can explore the unique linguistic and technical challenges involved in creating an STT system for Gujarati, such as:</w:t>
+      </w:r>
+    </w:p>
+    <w:p>
+      <w:pPr>
+        <w:pStyle w:val="BodyText"/>
+        <w:jc w:val="both"/>
+      </w:pPr>
+    </w:p>
+    <w:p>
+      <w:pPr>
+        <w:pStyle w:val="BodyText"/>
+        <w:jc w:val="both"/>
+      </w:pPr>
+      <w:r>
+        <w:t>Complexity of Phonetics: The richness of vowel and consonant sounds and their combinations.</w:t>
+      </w:r>
+    </w:p>
+    <w:p>
+      <w:pPr>
+        <w:pStyle w:val="BodyText"/>
+        <w:jc w:val="both"/>
+      </w:pPr>
+      <w:r>
+        <w:t>Tonal Variations: Differences in pronunciation based on region or dialect.</w:t>
+      </w:r>
+    </w:p>
+    <w:p>
+      <w:pPr>
+        <w:pStyle w:val="BodyText"/>
+        <w:jc w:val="both"/>
+      </w:pPr>
+      <w:r>
+        <w:t>Scriptural Complexity: The use of the Gujarati script, its orthographic rules, and nuances in mapping spoken words to written text.</w:t>
+      </w:r>
+    </w:p>
+    <w:p>
+      <w:pPr>
+        <w:pStyle w:val="BodyText"/>
+        <w:jc w:val="both"/>
+      </w:pPr>
+      <w:r>
+        <w:t>Data Scarcity: Lack of high-quality annotated datasets for Gujarati speech.</w:t>
+      </w:r>
+    </w:p>
+    <w:p>
+      <w:pPr>
+        <w:pStyle w:val="BodyText"/>
+      </w:pPr>
+    </w:p>
+    <w:p>
+      <w:pPr>
+        <w:pStyle w:val="BodyText"/>
+        <w:rPr>
+          <w:b/>
+          <w:bCs/>
+          <w:sz w:val="28"/>
+          <w:szCs w:val="28"/>
+        </w:rPr>
+      </w:pPr>
+      <w:r>
+        <w:rPr>
+          <w:b/>
+          <w:bCs/>
+          <w:sz w:val="28"/>
+          <w:szCs w:val="28"/>
+        </w:rPr>
+        <w:t>1.5 Relevance of RNN in Speech-to-Text Systems</w:t>
+      </w:r>
+    </w:p>
+    <w:p>
+      <w:pPr>
+        <w:pStyle w:val="BodyText"/>
+        <w:rPr>
+          <w:b/>
+          <w:bCs/>
+          <w:sz w:val="28"/>
+          <w:szCs w:val="28"/>
+        </w:rPr>
+      </w:pPr>
+    </w:p>
+    <w:p>
+      <w:pPr>
+        <w:pStyle w:val="BodyText"/>
+        <w:jc w:val="both"/>
+      </w:pPr>
+      <w:r>
+        <w:t>This can delve deeper into why Recurrent Neural Networks are ideal for speech-to-text tasks, emphasizing:</w:t>
+      </w:r>
+    </w:p>
+    <w:p>
+      <w:pPr>
+        <w:pStyle w:val="BodyText"/>
+        <w:jc w:val="both"/>
+      </w:pPr>
+    </w:p>
+    <w:p>
+      <w:pPr>
+        <w:pStyle w:val="BodyText"/>
+        <w:jc w:val="both"/>
+      </w:pPr>
+      <w:r>
+        <w:t>Their ability to handle sequential data like speech.</w:t>
+      </w:r>
+    </w:p>
+    <w:p>
+      <w:pPr>
+        <w:pStyle w:val="BodyText"/>
+        <w:jc w:val="both"/>
+      </w:pPr>
+      <w:r>
+        <w:t>Advantages of LSTM and GRU in retaining long-term dependencies.</w:t>
+      </w:r>
+    </w:p>
+    <w:p>
+      <w:pPr>
+        <w:pStyle w:val="BodyText"/>
+        <w:jc w:val="both"/>
+      </w:pPr>
+      <w:r>
+        <w:t>The role of CTC in sequence-to-sequence learning where input and output lengths differ.</w:t>
+      </w:r>
+    </w:p>
+    <w:p>
+      <w:pPr>
+        <w:pStyle w:val="BodyText"/>
+        <w:rPr>
+          <w:sz w:val="20"/>
+        </w:rPr>
+      </w:pPr>
+    </w:p>
+    <w:p>
+      <w:pPr>
+        <w:pStyle w:val="BodyText"/>
+        <w:rPr>
+          <w:b/>
+          <w:bCs/>
+          <w:sz w:val="28"/>
+          <w:szCs w:val="28"/>
+        </w:rPr>
+      </w:pPr>
+      <w:r>
+        <w:rPr>
+          <w:b/>
+          <w:bCs/>
+          <w:sz w:val="28"/>
+          <w:szCs w:val="28"/>
+        </w:rPr>
+        <w:t>1.6 Importance of Regional Language Technology</w:t>
+      </w:r>
+    </w:p>
+    <w:p>
+      <w:pPr>
+        <w:pStyle w:val="BodyText"/>
+        <w:rPr>
+          <w:sz w:val="20"/>
+        </w:rPr>
+      </w:pPr>
+    </w:p>
+    <w:p>
+      <w:pPr>
+        <w:pStyle w:val="BodyText"/>
+        <w:jc w:val="both"/>
+      </w:pPr>
+      <w:r>
+        <w:t>This can highlight the broader significance of developing technology for regional languages, including:</w:t>
+      </w:r>
+    </w:p>
+    <w:p>
+      <w:pPr>
+        <w:pStyle w:val="BodyText"/>
+        <w:jc w:val="both"/>
+      </w:pPr>
+    </w:p>
+    <w:p>
+      <w:pPr>
+        <w:pStyle w:val="BodyText"/>
+        <w:jc w:val="both"/>
+      </w:pPr>
+      <w:r>
+        <w:t>Bridging the digital divide by making technology accessible to Gujarati speakers.</w:t>
+      </w:r>
+    </w:p>
+    <w:p>
+      <w:pPr>
+        <w:pStyle w:val="BodyText"/>
+        <w:jc w:val="both"/>
+      </w:pPr>
+      <w:r>
+        <w:t>Supporting the Indian government’s initiatives on digital inclusion and language preservation.</w:t>
+      </w:r>
+    </w:p>
+    <w:p>
+      <w:pPr>
+        <w:pStyle w:val="BodyText"/>
+        <w:jc w:val="both"/>
+      </w:pPr>
+      <w:r>
+        <w:t>Promoting Gujarati language and culture in the digital era.</w:t>
+      </w:r>
+    </w:p>
+    <w:p>
+      <w:pPr>
+        <w:rPr>
+          <w:sz w:val="24"/>
+          <w:szCs w:val="24"/>
+        </w:rPr>
+      </w:pPr>
+    </w:p>
+    <w:p>
+      <w:pPr>
+        <w:pStyle w:val="BodyText"/>
+        <w:jc w:val="both"/>
       </w:pPr>
     </w:p>
     <w:p>
@@ -5668,7 +5546,7 @@
           </mc:Choice>
           <mc:Fallback>
             <w:pict>
-              <v:shape w14:anchorId="08BFFEDF" id="Graphic 10" o:spid="_x0000_s1026" style="position:absolute;margin-left:108pt;margin-top:19.05pt;width:6in;height:.1pt;z-index:-15724032;visibility:visible;mso-wrap-style:square;mso-wrap-distance-left:0;mso-wrap-distance-top:0;mso-wrap-distance-right:0;mso-wrap-distance-bottom:0;mso-position-horizontal:absolute;mso-position-horizontal-relative:page;mso-position-vertical:absolute;mso-position-vertical-relative:text;v-text-anchor:top" coordsize="5486400,1270" o:gfxdata="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" path="m,l5486400,e" filled="f" strokeweight="1pt">
+              <v:shape w14:anchorId="1609FD08" id="Graphic 10" o:spid="_x0000_s1026" style="position:absolute;margin-left:108pt;margin-top:19.05pt;width:6in;height:.1pt;z-index:-15724032;visibility:visible;mso-wrap-style:square;mso-wrap-distance-left:0;mso-wrap-distance-top:0;mso-wrap-distance-right:0;mso-wrap-distance-bottom:0;mso-position-horizontal:absolute;mso-position-horizontal-relative:page;mso-position-vertical:absolute;mso-position-vertical-relative:text;v-text-anchor:top" coordsize="5486400,1270" o:gfxdata="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" path="m,l5486400,e" filled="f" strokeweight="1pt">
                 <v:path arrowok="t"/>
                 <w10:wrap type="topAndBottom" anchorx="page"/>
               </v:shape>
@@ -5828,799 +5706,567 @@
         <w:rPr>
           <w:sz w:val="20"/>
         </w:rPr>
-        <w:sectPr>
-          <w:pgSz w:w="12240" w:h="15840"/>
-          <w:pgMar w:top="660" w:right="1220" w:bottom="280" w:left="1720" w:header="720" w:footer="720" w:gutter="0"/>
-          <w:cols w:space="720"/>
-        </w:sectPr>
-      </w:pPr>
-    </w:p>
-    <w:p>
-      <w:pPr>
-        <w:pStyle w:val="Heading1"/>
-        <w:numPr>
-          <w:ilvl w:val="0"/>
-          <w:numId w:val="2"/>
-        </w:numPr>
+      </w:pPr>
+      <w:r>
+        <w:rPr>
+          <w:sz w:val="20"/>
+        </w:rPr>
+        <w:br w:type="page"/>
+      </w:r>
+    </w:p>
+    <w:p>
+      <w:pPr>
         <w:tabs>
-          <w:tab w:val="left" w:pos="3836"/>
+          <w:tab w:val="left" w:pos="180"/>
         </w:tabs>
-        <w:ind w:left="3836"/>
-        <w:jc w:val="left"/>
-      </w:pPr>
-      <w:bookmarkStart w:id="9" w:name="_TOC_250011"/>
-      <w:r>
-        <w:t>Background</w:t>
-      </w:r>
-      <w:r>
-        <w:rPr>
-          <w:spacing w:val="-10"/>
-        </w:rPr>
-        <w:t xml:space="preserve"> </w:t>
-      </w:r>
-      <w:bookmarkEnd w:id="9"/>
-      <w:r>
-        <w:rPr>
+        <w:spacing w:before="60"/>
+        <w:ind w:left="7709" w:right="219"/>
+        <w:rPr>
+          <w:i/>
+          <w:sz w:val="24"/>
+        </w:rPr>
+      </w:pPr>
+      <w:r>
+        <w:rPr>
+          <w:i/>
           <w:spacing w:val="-2"/>
-        </w:rPr>
-        <w:t>Theory</w:t>
-      </w:r>
-    </w:p>
-    <w:p>
-      <w:pPr>
-        <w:pStyle w:val="BodyText"/>
-        <w:spacing w:before="352"/>
-        <w:rPr>
-          <w:sz w:val="32"/>
-        </w:rPr>
-      </w:pPr>
-    </w:p>
-    <w:p>
-      <w:pPr>
-        <w:pStyle w:val="Heading2"/>
-        <w:numPr>
-          <w:ilvl w:val="1"/>
-          <w:numId w:val="2"/>
-        </w:numPr>
-        <w:tabs>
-          <w:tab w:val="left" w:pos="1159"/>
-        </w:tabs>
-        <w:ind w:left="1159" w:hanging="719"/>
-      </w:pPr>
-      <w:bookmarkStart w:id="10" w:name="_TOC_250010"/>
-      <w:r>
-        <w:t>Give</w:t>
-      </w:r>
-      <w:r>
-        <w:rPr>
-          <w:spacing w:val="-3"/>
-        </w:rPr>
-        <w:t xml:space="preserve"> </w:t>
-      </w:r>
-      <w:r>
-        <w:t>appropriate</w:t>
-      </w:r>
-      <w:bookmarkEnd w:id="10"/>
-      <w:r>
-        <w:rPr>
+          <w:sz w:val="24"/>
+        </w:rPr>
+        <w:t>1.</w:t>
+      </w:r>
+      <w:r>
+        <w:rPr>
+          <w:i/>
           <w:spacing w:val="-2"/>
-        </w:rPr>
-        <w:t xml:space="preserve"> title</w:t>
-      </w:r>
-    </w:p>
-    <w:p>
-      <w:pPr>
-        <w:pStyle w:val="BodyText"/>
-        <w:spacing w:before="60"/>
-        <w:ind w:left="440"/>
-      </w:pPr>
-      <w:r>
-        <w:t>Write</w:t>
-      </w:r>
-      <w:r>
-        <w:rPr>
-          <w:spacing w:val="-3"/>
-        </w:rPr>
-        <w:t xml:space="preserve"> </w:t>
-      </w:r>
-      <w:r>
-        <w:t>here.</w:t>
-      </w:r>
-      <w:r>
-        <w:rPr>
-          <w:spacing w:val="-2"/>
-        </w:rPr>
-        <w:t xml:space="preserve"> </w:t>
-      </w:r>
-      <w:r>
-        <w:t>Use</w:t>
-      </w:r>
-      <w:r>
-        <w:rPr>
-          <w:spacing w:val="-3"/>
-        </w:rPr>
-        <w:t xml:space="preserve"> </w:t>
-      </w:r>
-      <w:r>
-        <w:t>paragraph</w:t>
-      </w:r>
-      <w:r>
-        <w:rPr>
-          <w:spacing w:val="-2"/>
-        </w:rPr>
-        <w:t xml:space="preserve"> style.</w:t>
-      </w:r>
-    </w:p>
-    <w:p>
-      <w:pPr>
-        <w:pStyle w:val="BodyText"/>
-      </w:pPr>
-    </w:p>
-    <w:p>
-      <w:pPr>
-        <w:pStyle w:val="BodyText"/>
-        <w:spacing w:before="66"/>
-      </w:pPr>
-    </w:p>
-    <w:p>
-      <w:pPr>
-        <w:pStyle w:val="BodyText"/>
-        <w:ind w:left="440"/>
-      </w:pPr>
-      <w:r>
-        <w:t>Write</w:t>
-      </w:r>
-      <w:r>
-        <w:rPr>
-          <w:spacing w:val="-3"/>
-        </w:rPr>
-        <w:t xml:space="preserve"> </w:t>
-      </w:r>
-      <w:r>
-        <w:t>here.</w:t>
-      </w:r>
-      <w:r>
-        <w:rPr>
-          <w:spacing w:val="-2"/>
-        </w:rPr>
-        <w:t xml:space="preserve"> </w:t>
-      </w:r>
-      <w:r>
-        <w:t>Use</w:t>
-      </w:r>
-      <w:r>
-        <w:rPr>
-          <w:spacing w:val="-3"/>
-        </w:rPr>
-        <w:t xml:space="preserve"> </w:t>
-      </w:r>
-      <w:r>
-        <w:t>paragraph</w:t>
-      </w:r>
-      <w:r>
-        <w:rPr>
-          <w:spacing w:val="-2"/>
-        </w:rPr>
-        <w:t xml:space="preserve"> style.</w:t>
-      </w:r>
-    </w:p>
-    <w:p>
-      <w:pPr>
-        <w:pStyle w:val="BodyText"/>
-      </w:pPr>
-    </w:p>
-    <w:p>
-      <w:pPr>
-        <w:pStyle w:val="BodyText"/>
-        <w:spacing w:before="66"/>
-      </w:pPr>
-    </w:p>
-    <w:p>
-      <w:pPr>
-        <w:pStyle w:val="Heading2"/>
-        <w:numPr>
-          <w:ilvl w:val="1"/>
-          <w:numId w:val="2"/>
-        </w:numPr>
-        <w:tabs>
-          <w:tab w:val="left" w:pos="1159"/>
-        </w:tabs>
-        <w:ind w:left="1159" w:hanging="719"/>
-      </w:pPr>
-      <w:bookmarkStart w:id="11" w:name="_TOC_250009"/>
-      <w:r>
-        <w:t>Give</w:t>
-      </w:r>
-      <w:r>
-        <w:rPr>
-          <w:spacing w:val="-3"/>
-        </w:rPr>
-        <w:t xml:space="preserve"> </w:t>
-      </w:r>
-      <w:r>
-        <w:t>appropriate</w:t>
-      </w:r>
-      <w:bookmarkEnd w:id="11"/>
-      <w:r>
-        <w:rPr>
-          <w:spacing w:val="-2"/>
-        </w:rPr>
-        <w:t xml:space="preserve"> title</w:t>
-      </w:r>
-    </w:p>
-    <w:p>
-      <w:pPr>
-        <w:pStyle w:val="BodyText"/>
-        <w:spacing w:before="60"/>
-        <w:ind w:left="440"/>
-      </w:pPr>
-      <w:r>
-        <w:t>Write</w:t>
-      </w:r>
-      <w:r>
-        <w:rPr>
-          <w:spacing w:val="-3"/>
-        </w:rPr>
-        <w:t xml:space="preserve"> </w:t>
-      </w:r>
-      <w:r>
-        <w:t>here.</w:t>
-      </w:r>
-      <w:r>
-        <w:rPr>
-          <w:spacing w:val="-2"/>
-        </w:rPr>
-        <w:t xml:space="preserve"> </w:t>
-      </w:r>
-      <w:r>
-        <w:t>Use</w:t>
-      </w:r>
-      <w:r>
-        <w:rPr>
-          <w:spacing w:val="-3"/>
-        </w:rPr>
-        <w:t xml:space="preserve"> </w:t>
-      </w:r>
-      <w:r>
-        <w:t>paragraph</w:t>
-      </w:r>
-      <w:r>
-        <w:rPr>
-          <w:spacing w:val="-2"/>
-        </w:rPr>
-        <w:t xml:space="preserve"> style.</w:t>
-      </w:r>
-    </w:p>
-    <w:p>
-      <w:pPr>
-        <w:pStyle w:val="BodyText"/>
-      </w:pPr>
-    </w:p>
-    <w:p>
-      <w:pPr>
-        <w:pStyle w:val="BodyText"/>
-        <w:spacing w:before="66"/>
-      </w:pPr>
-    </w:p>
-    <w:p>
-      <w:pPr>
-        <w:pStyle w:val="BodyText"/>
-        <w:ind w:left="440"/>
-      </w:pPr>
-      <w:r>
-        <w:t>Write</w:t>
-      </w:r>
-      <w:r>
-        <w:rPr>
-          <w:spacing w:val="-3"/>
-        </w:rPr>
-        <w:t xml:space="preserve"> </w:t>
-      </w:r>
-      <w:r>
-        <w:t>here.</w:t>
-      </w:r>
-      <w:r>
-        <w:rPr>
-          <w:spacing w:val="-2"/>
-        </w:rPr>
-        <w:t xml:space="preserve"> </w:t>
-      </w:r>
-      <w:r>
-        <w:t>Use</w:t>
-      </w:r>
-      <w:r>
-        <w:rPr>
-          <w:spacing w:val="-3"/>
-        </w:rPr>
-        <w:t xml:space="preserve"> </w:t>
-      </w:r>
-      <w:r>
-        <w:t>paragraph</w:t>
-      </w:r>
-      <w:r>
-        <w:rPr>
-          <w:spacing w:val="-2"/>
-        </w:rPr>
-        <w:t xml:space="preserve"> style.</w:t>
-      </w:r>
-    </w:p>
-    <w:p>
-      <w:pPr>
-        <w:pStyle w:val="BodyText"/>
-      </w:pPr>
-    </w:p>
-    <w:p>
-      <w:pPr>
-        <w:pStyle w:val="BodyText"/>
-        <w:spacing w:before="66"/>
-      </w:pPr>
-    </w:p>
-    <w:p>
-      <w:pPr>
-        <w:pStyle w:val="BodyText"/>
-        <w:ind w:left="440"/>
-      </w:pPr>
-      <w:r>
-        <w:t>Write</w:t>
-      </w:r>
-      <w:r>
-        <w:rPr>
-          <w:spacing w:val="-3"/>
-        </w:rPr>
-        <w:t xml:space="preserve"> </w:t>
-      </w:r>
-      <w:r>
-        <w:t>here.</w:t>
-      </w:r>
-      <w:r>
-        <w:rPr>
-          <w:spacing w:val="-2"/>
-        </w:rPr>
-        <w:t xml:space="preserve"> </w:t>
-      </w:r>
-      <w:r>
-        <w:t>Use</w:t>
-      </w:r>
-      <w:r>
-        <w:rPr>
-          <w:spacing w:val="-3"/>
-        </w:rPr>
-        <w:t xml:space="preserve"> </w:t>
-      </w:r>
-      <w:r>
-        <w:t>paragraph</w:t>
-      </w:r>
-      <w:r>
-        <w:rPr>
-          <w:spacing w:val="-2"/>
-        </w:rPr>
-        <w:t xml:space="preserve"> style.</w:t>
-      </w:r>
-    </w:p>
-    <w:p>
-      <w:pPr>
-        <w:pStyle w:val="BodyText"/>
-      </w:pPr>
-    </w:p>
-    <w:p>
-      <w:pPr>
-        <w:pStyle w:val="BodyText"/>
-        <w:spacing w:before="66"/>
-      </w:pPr>
-    </w:p>
-    <w:p>
-      <w:pPr>
-        <w:pStyle w:val="BodyText"/>
-        <w:ind w:left="440"/>
-      </w:pPr>
-      <w:r>
-        <w:t>Write</w:t>
-      </w:r>
-      <w:r>
-        <w:rPr>
-          <w:spacing w:val="-3"/>
-        </w:rPr>
-        <w:t xml:space="preserve"> </w:t>
-      </w:r>
-      <w:r>
-        <w:t>here.</w:t>
-      </w:r>
-      <w:r>
-        <w:rPr>
-          <w:spacing w:val="-2"/>
-        </w:rPr>
-        <w:t xml:space="preserve"> </w:t>
-      </w:r>
-      <w:r>
-        <w:t>Use</w:t>
-      </w:r>
-      <w:r>
-        <w:rPr>
-          <w:spacing w:val="-3"/>
-        </w:rPr>
-        <w:t xml:space="preserve"> </w:t>
-      </w:r>
-      <w:r>
-        <w:t>paragraph</w:t>
-      </w:r>
-      <w:r>
-        <w:rPr>
-          <w:spacing w:val="-2"/>
-        </w:rPr>
-        <w:t xml:space="preserve"> style.</w:t>
-      </w:r>
-    </w:p>
-    <w:p>
-      <w:pPr>
-        <w:pStyle w:val="BodyText"/>
-      </w:pPr>
-    </w:p>
-    <w:p>
-      <w:pPr>
-        <w:pStyle w:val="BodyText"/>
-        <w:spacing w:before="66"/>
-      </w:pPr>
-    </w:p>
-    <w:p>
-      <w:pPr>
-        <w:pStyle w:val="BodyText"/>
-        <w:ind w:left="440"/>
-      </w:pPr>
-      <w:r>
-        <w:t>Write</w:t>
-      </w:r>
-      <w:r>
-        <w:rPr>
-          <w:spacing w:val="-3"/>
-        </w:rPr>
-        <w:t xml:space="preserve"> </w:t>
-      </w:r>
-      <w:r>
-        <w:t>here.</w:t>
-      </w:r>
-      <w:r>
-        <w:rPr>
-          <w:spacing w:val="-2"/>
-        </w:rPr>
-        <w:t xml:space="preserve"> </w:t>
-      </w:r>
-      <w:r>
-        <w:t>Use</w:t>
-      </w:r>
-      <w:r>
-        <w:rPr>
-          <w:spacing w:val="-3"/>
-        </w:rPr>
-        <w:t xml:space="preserve"> </w:t>
-      </w:r>
-      <w:r>
-        <w:t>paragraph</w:t>
-      </w:r>
-      <w:r>
-        <w:rPr>
-          <w:spacing w:val="-2"/>
-        </w:rPr>
-        <w:t xml:space="preserve"> style.</w:t>
-      </w:r>
-    </w:p>
-    <w:p>
-      <w:pPr>
-        <w:pStyle w:val="BodyText"/>
-      </w:pPr>
-    </w:p>
-    <w:p>
-      <w:pPr>
-        <w:pStyle w:val="BodyText"/>
-        <w:spacing w:before="66"/>
-      </w:pPr>
-    </w:p>
-    <w:p>
-      <w:pPr>
-        <w:pStyle w:val="BodyText"/>
-        <w:ind w:left="440"/>
-      </w:pPr>
-      <w:r>
-        <w:t>Write</w:t>
-      </w:r>
-      <w:r>
-        <w:rPr>
-          <w:spacing w:val="-3"/>
-        </w:rPr>
-        <w:t xml:space="preserve"> </w:t>
-      </w:r>
-      <w:r>
-        <w:t>here.</w:t>
-      </w:r>
-      <w:r>
-        <w:rPr>
-          <w:spacing w:val="-2"/>
-        </w:rPr>
-        <w:t xml:space="preserve"> </w:t>
-      </w:r>
-      <w:r>
-        <w:t>Use</w:t>
-      </w:r>
-      <w:r>
-        <w:rPr>
-          <w:spacing w:val="-3"/>
-        </w:rPr>
-        <w:t xml:space="preserve"> </w:t>
-      </w:r>
-      <w:r>
-        <w:t>paragraph</w:t>
-      </w:r>
-      <w:r>
-        <w:rPr>
-          <w:spacing w:val="-2"/>
-        </w:rPr>
-        <w:t xml:space="preserve"> style.</w:t>
-      </w:r>
-    </w:p>
-    <w:p>
-      <w:pPr>
-        <w:pStyle w:val="BodyText"/>
-      </w:pPr>
-    </w:p>
-    <w:p>
-      <w:pPr>
-        <w:pStyle w:val="BodyText"/>
-        <w:spacing w:before="66"/>
-      </w:pPr>
-    </w:p>
-    <w:p>
-      <w:pPr>
-        <w:pStyle w:val="BodyText"/>
-        <w:ind w:left="440"/>
-      </w:pPr>
-      <w:r>
-        <w:t>Write</w:t>
-      </w:r>
-      <w:r>
-        <w:rPr>
-          <w:spacing w:val="-3"/>
-        </w:rPr>
-        <w:t xml:space="preserve"> </w:t>
-      </w:r>
-      <w:r>
-        <w:t>here.</w:t>
-      </w:r>
-      <w:r>
-        <w:rPr>
-          <w:spacing w:val="-2"/>
-        </w:rPr>
-        <w:t xml:space="preserve"> </w:t>
-      </w:r>
-      <w:r>
-        <w:t>Use</w:t>
-      </w:r>
-      <w:r>
-        <w:rPr>
-          <w:spacing w:val="-3"/>
-        </w:rPr>
-        <w:t xml:space="preserve"> </w:t>
-      </w:r>
-      <w:r>
-        <w:t>paragraph</w:t>
-      </w:r>
-      <w:r>
-        <w:rPr>
-          <w:spacing w:val="-2"/>
-        </w:rPr>
-        <w:t xml:space="preserve"> style.</w:t>
-      </w:r>
-    </w:p>
-    <w:p>
-      <w:pPr>
-        <w:pStyle w:val="BodyText"/>
-      </w:pPr>
-    </w:p>
-    <w:p>
-      <w:pPr>
-        <w:pStyle w:val="BodyText"/>
-        <w:spacing w:before="66"/>
-      </w:pPr>
-    </w:p>
-    <w:p>
-      <w:pPr>
-        <w:pStyle w:val="BodyText"/>
-        <w:ind w:left="440"/>
-      </w:pPr>
-      <w:r>
-        <w:t>Write</w:t>
-      </w:r>
-      <w:r>
-        <w:rPr>
-          <w:spacing w:val="-3"/>
-        </w:rPr>
-        <w:t xml:space="preserve"> </w:t>
-      </w:r>
-      <w:r>
-        <w:t>here.</w:t>
-      </w:r>
-      <w:r>
-        <w:rPr>
-          <w:spacing w:val="-2"/>
-        </w:rPr>
-        <w:t xml:space="preserve"> </w:t>
-      </w:r>
-      <w:r>
-        <w:t>Use</w:t>
-      </w:r>
-      <w:r>
-        <w:rPr>
-          <w:spacing w:val="-3"/>
-        </w:rPr>
-        <w:t xml:space="preserve"> </w:t>
-      </w:r>
-      <w:r>
-        <w:t>paragraph</w:t>
-      </w:r>
-      <w:r>
-        <w:rPr>
-          <w:spacing w:val="-2"/>
-        </w:rPr>
-        <w:t xml:space="preserve"> style.</w:t>
-      </w:r>
-    </w:p>
-    <w:p>
-      <w:pPr>
-        <w:pStyle w:val="BodyText"/>
-      </w:pPr>
-    </w:p>
-    <w:p>
-      <w:pPr>
-        <w:pStyle w:val="BodyText"/>
-        <w:spacing w:before="66"/>
-      </w:pPr>
-    </w:p>
-    <w:p>
-      <w:pPr>
-        <w:pStyle w:val="BodyText"/>
-        <w:ind w:left="440"/>
-      </w:pPr>
-      <w:r>
-        <w:t>Write</w:t>
-      </w:r>
-      <w:r>
-        <w:rPr>
-          <w:spacing w:val="-3"/>
-        </w:rPr>
-        <w:t xml:space="preserve"> </w:t>
-      </w:r>
-      <w:r>
-        <w:t>here.</w:t>
-      </w:r>
-      <w:r>
-        <w:rPr>
-          <w:spacing w:val="-2"/>
-        </w:rPr>
-        <w:t xml:space="preserve"> </w:t>
-      </w:r>
-      <w:r>
-        <w:t>Use</w:t>
-      </w:r>
-      <w:r>
-        <w:rPr>
-          <w:spacing w:val="-3"/>
-        </w:rPr>
-        <w:t xml:space="preserve"> </w:t>
-      </w:r>
-      <w:r>
-        <w:t>paragraph</w:t>
-      </w:r>
-      <w:r>
-        <w:rPr>
-          <w:spacing w:val="-2"/>
-        </w:rPr>
-        <w:t xml:space="preserve"> style.</w:t>
-      </w:r>
-    </w:p>
-    <w:p>
-      <w:pPr>
-        <w:pStyle w:val="BodyText"/>
-      </w:pPr>
-    </w:p>
-    <w:p>
-      <w:pPr>
-        <w:pStyle w:val="BodyText"/>
-        <w:spacing w:before="66"/>
-      </w:pPr>
-    </w:p>
-    <w:p>
-      <w:pPr>
-        <w:pStyle w:val="BodyText"/>
-        <w:ind w:left="440"/>
-      </w:pPr>
-      <w:r>
-        <w:t>Write</w:t>
-      </w:r>
-      <w:r>
-        <w:rPr>
-          <w:spacing w:val="-3"/>
-        </w:rPr>
-        <w:t xml:space="preserve"> </w:t>
-      </w:r>
-      <w:r>
-        <w:t>here.</w:t>
-      </w:r>
-      <w:r>
-        <w:rPr>
-          <w:spacing w:val="-2"/>
-        </w:rPr>
-        <w:t xml:space="preserve"> </w:t>
-      </w:r>
-      <w:r>
-        <w:t>Use</w:t>
-      </w:r>
-      <w:r>
-        <w:rPr>
-          <w:spacing w:val="-3"/>
-        </w:rPr>
-        <w:t xml:space="preserve"> </w:t>
-      </w:r>
-      <w:r>
-        <w:t>paragraph</w:t>
-      </w:r>
-      <w:r>
-        <w:rPr>
-          <w:spacing w:val="-2"/>
-        </w:rPr>
-        <w:t xml:space="preserve"> style.</w:t>
-      </w:r>
-    </w:p>
-    <w:p>
-      <w:pPr>
-        <w:pStyle w:val="BodyText"/>
-      </w:pPr>
-    </w:p>
-    <w:p>
-      <w:pPr>
-        <w:pStyle w:val="BodyText"/>
-        <w:spacing w:before="66"/>
-      </w:pPr>
-    </w:p>
-    <w:p>
-      <w:pPr>
-        <w:pStyle w:val="BodyText"/>
-        <w:ind w:left="220" w:right="5542"/>
-        <w:jc w:val="center"/>
-      </w:pPr>
-      <w:r>
-        <w:t>Write</w:t>
-      </w:r>
-      <w:r>
-        <w:rPr>
-          <w:spacing w:val="-3"/>
-        </w:rPr>
-        <w:t xml:space="preserve"> </w:t>
-      </w:r>
-      <w:r>
-        <w:t>here.</w:t>
-      </w:r>
-      <w:r>
-        <w:rPr>
-          <w:spacing w:val="-2"/>
-        </w:rPr>
-        <w:t xml:space="preserve"> </w:t>
-      </w:r>
-      <w:r>
-        <w:t>Use</w:t>
-      </w:r>
-      <w:r>
-        <w:rPr>
-          <w:spacing w:val="-3"/>
-        </w:rPr>
-        <w:t xml:space="preserve"> </w:t>
-      </w:r>
-      <w:r>
-        <w:t>paragraph</w:t>
-      </w:r>
-      <w:r>
-        <w:rPr>
-          <w:spacing w:val="-2"/>
-        </w:rPr>
-        <w:t xml:space="preserve"> style.</w:t>
-      </w:r>
+          <w:sz w:val="24"/>
+        </w:rPr>
+        <w:t>Introduction</w:t>
+      </w:r>
+    </w:p>
+    <w:p>
+      <w:pPr>
+        <w:rPr>
+          <w:sz w:val="20"/>
+        </w:rPr>
+      </w:pPr>
+    </w:p>
+    <w:p>
+      <w:pPr>
+        <w:rPr>
+          <w:b/>
+          <w:bCs/>
+          <w:sz w:val="28"/>
+          <w:szCs w:val="28"/>
+        </w:rPr>
+      </w:pPr>
+      <w:r>
+        <w:rPr>
+          <w:b/>
+          <w:bCs/>
+          <w:sz w:val="28"/>
+          <w:szCs w:val="28"/>
+        </w:rPr>
+        <w:t>1.7 Applications of Gujarati Speech-to-Text System</w:t>
+      </w:r>
+    </w:p>
+    <w:p>
+      <w:pPr>
+        <w:rPr>
+          <w:b/>
+          <w:bCs/>
+          <w:sz w:val="28"/>
+          <w:szCs w:val="28"/>
+        </w:rPr>
+      </w:pPr>
+    </w:p>
+    <w:p>
+      <w:pPr>
+        <w:jc w:val="both"/>
+        <w:rPr>
+          <w:sz w:val="24"/>
+          <w:szCs w:val="24"/>
+        </w:rPr>
+      </w:pPr>
+      <w:r>
+        <w:rPr>
+          <w:sz w:val="24"/>
+          <w:szCs w:val="24"/>
+        </w:rPr>
+        <w:t>This section can outline potential applications of your STT system, such as:</w:t>
+      </w:r>
+    </w:p>
+    <w:p>
+      <w:pPr>
+        <w:jc w:val="both"/>
+        <w:rPr>
+          <w:sz w:val="24"/>
+          <w:szCs w:val="24"/>
+        </w:rPr>
+      </w:pPr>
+    </w:p>
+    <w:p>
+      <w:pPr>
+        <w:jc w:val="both"/>
+        <w:rPr>
+          <w:sz w:val="24"/>
+          <w:szCs w:val="24"/>
+        </w:rPr>
+      </w:pPr>
+      <w:r>
+        <w:rPr>
+          <w:sz w:val="24"/>
+          <w:szCs w:val="24"/>
+        </w:rPr>
+        <w:t>Accessibility: Assisting individuals with disabilities through voice-based technology.</w:t>
+      </w:r>
+    </w:p>
+    <w:p>
+      <w:pPr>
+        <w:jc w:val="both"/>
+        <w:rPr>
+          <w:sz w:val="24"/>
+          <w:szCs w:val="24"/>
+        </w:rPr>
+      </w:pPr>
+      <w:r>
+        <w:rPr>
+          <w:sz w:val="24"/>
+          <w:szCs w:val="24"/>
+        </w:rPr>
+        <w:t>Education: Enabling Gujarati transcription for learning materials and lectures.</w:t>
+      </w:r>
+    </w:p>
+    <w:p>
+      <w:pPr>
+        <w:jc w:val="both"/>
+        <w:rPr>
+          <w:sz w:val="24"/>
+          <w:szCs w:val="24"/>
+        </w:rPr>
+      </w:pPr>
+      <w:r>
+        <w:rPr>
+          <w:sz w:val="24"/>
+          <w:szCs w:val="24"/>
+        </w:rPr>
+        <w:t>Customer Support: Automating voice-based services in Gujarati.</w:t>
+      </w:r>
+    </w:p>
+    <w:p>
+      <w:pPr>
+        <w:jc w:val="both"/>
+        <w:rPr>
+          <w:sz w:val="24"/>
+          <w:szCs w:val="24"/>
+        </w:rPr>
+      </w:pPr>
+      <w:r>
+        <w:rPr>
+          <w:sz w:val="24"/>
+          <w:szCs w:val="24"/>
+        </w:rPr>
+        <w:t>Content Creation: Streamlining subtitles, transcription, and voice-based content generation in Gujarati.</w:t>
+      </w:r>
+    </w:p>
+    <w:p>
+      <w:pPr>
+        <w:rPr>
+          <w:sz w:val="20"/>
+        </w:rPr>
+      </w:pPr>
+    </w:p>
+    <w:p>
+      <w:pPr>
+        <w:rPr>
+          <w:b/>
+          <w:bCs/>
+          <w:sz w:val="28"/>
+          <w:szCs w:val="28"/>
+        </w:rPr>
+      </w:pPr>
+      <w:r>
+        <w:rPr>
+          <w:b/>
+          <w:bCs/>
+          <w:sz w:val="28"/>
+          <w:szCs w:val="28"/>
+        </w:rPr>
+        <w:t>1.8 Overview of the Proposed System</w:t>
+      </w:r>
+    </w:p>
+    <w:p>
+      <w:pPr>
+        <w:rPr>
+          <w:b/>
+          <w:bCs/>
+          <w:sz w:val="28"/>
+          <w:szCs w:val="28"/>
+        </w:rPr>
+      </w:pPr>
+    </w:p>
+    <w:p>
+      <w:pPr>
+        <w:jc w:val="both"/>
+        <w:rPr>
+          <w:sz w:val="24"/>
+          <w:szCs w:val="24"/>
+        </w:rPr>
+      </w:pPr>
+      <w:r>
+        <w:rPr>
+          <w:sz w:val="24"/>
+          <w:szCs w:val="24"/>
+        </w:rPr>
+        <w:t>A brief preview of your system's architecture and workflow, including:</w:t>
+      </w:r>
+    </w:p>
+    <w:p>
+      <w:pPr>
+        <w:jc w:val="both"/>
+        <w:rPr>
+          <w:sz w:val="24"/>
+          <w:szCs w:val="24"/>
+        </w:rPr>
+      </w:pPr>
+    </w:p>
+    <w:p>
+      <w:pPr>
+        <w:jc w:val="both"/>
+        <w:rPr>
+          <w:sz w:val="24"/>
+          <w:szCs w:val="24"/>
+        </w:rPr>
+      </w:pPr>
+      <w:r>
+        <w:rPr>
+          <w:sz w:val="24"/>
+          <w:szCs w:val="24"/>
+        </w:rPr>
+        <w:t>Preprocessing of audio data.</w:t>
+      </w:r>
+    </w:p>
+    <w:p>
+      <w:pPr>
+        <w:jc w:val="both"/>
+        <w:rPr>
+          <w:sz w:val="24"/>
+          <w:szCs w:val="24"/>
+        </w:rPr>
+      </w:pPr>
+      <w:r>
+        <w:rPr>
+          <w:sz w:val="24"/>
+          <w:szCs w:val="24"/>
+        </w:rPr>
+        <w:t>Model architecture (LSTM/GRU, CTC loss).</w:t>
+      </w:r>
+    </w:p>
+    <w:p>
+      <w:pPr>
+        <w:jc w:val="both"/>
+        <w:rPr>
+          <w:sz w:val="24"/>
+          <w:szCs w:val="24"/>
+        </w:rPr>
+      </w:pPr>
+      <w:r>
+        <w:rPr>
+          <w:sz w:val="24"/>
+          <w:szCs w:val="24"/>
+        </w:rPr>
+        <w:t>Post-processing to improve transcription accuracy.</w:t>
+      </w:r>
+    </w:p>
+    <w:p>
+      <w:pPr>
+        <w:rPr>
+          <w:sz w:val="20"/>
+        </w:rPr>
+      </w:pPr>
+    </w:p>
+    <w:p>
+      <w:pPr>
+        <w:rPr>
+          <w:b/>
+          <w:bCs/>
+          <w:sz w:val="28"/>
+          <w:szCs w:val="28"/>
+        </w:rPr>
+      </w:pPr>
+      <w:r>
+        <w:rPr>
+          <w:b/>
+          <w:bCs/>
+          <w:sz w:val="28"/>
+          <w:szCs w:val="28"/>
+        </w:rPr>
+        <w:t>1.9 Expected Contributions of the Research</w:t>
+      </w:r>
+    </w:p>
+    <w:p>
+      <w:pPr>
+        <w:rPr>
+          <w:b/>
+          <w:bCs/>
+          <w:sz w:val="28"/>
+          <w:szCs w:val="28"/>
+        </w:rPr>
+      </w:pPr>
+    </w:p>
+    <w:p>
+      <w:pPr>
+        <w:jc w:val="both"/>
+        <w:rPr>
+          <w:sz w:val="24"/>
+          <w:szCs w:val="24"/>
+        </w:rPr>
+      </w:pPr>
+      <w:r>
+        <w:rPr>
+          <w:sz w:val="24"/>
+          <w:szCs w:val="24"/>
+        </w:rPr>
+        <w:t>This section can summarize the anticipated outcomes of your research, such as:</w:t>
+      </w:r>
+    </w:p>
+    <w:p>
+      <w:pPr>
+        <w:jc w:val="both"/>
+        <w:rPr>
+          <w:sz w:val="24"/>
+          <w:szCs w:val="24"/>
+        </w:rPr>
+      </w:pPr>
+    </w:p>
+    <w:p>
+      <w:pPr>
+        <w:jc w:val="both"/>
+        <w:rPr>
+          <w:sz w:val="24"/>
+          <w:szCs w:val="24"/>
+        </w:rPr>
+      </w:pPr>
+      <w:r>
+        <w:rPr>
+          <w:sz w:val="24"/>
+          <w:szCs w:val="24"/>
+        </w:rPr>
+        <w:t>A foundational model for Gujarati STT using RNNs.</w:t>
+      </w:r>
+    </w:p>
+    <w:p>
+      <w:pPr>
+        <w:jc w:val="both"/>
+        <w:rPr>
+          <w:sz w:val="24"/>
+          <w:szCs w:val="24"/>
+        </w:rPr>
+      </w:pPr>
+      <w:r>
+        <w:rPr>
+          <w:sz w:val="24"/>
+          <w:szCs w:val="24"/>
+        </w:rPr>
+        <w:t>Contribution to datasets and benchmarks for Gujarati speech recognition.</w:t>
+      </w:r>
+    </w:p>
+    <w:p>
+      <w:pPr>
+        <w:jc w:val="both"/>
+        <w:rPr>
+          <w:sz w:val="24"/>
+          <w:szCs w:val="24"/>
+        </w:rPr>
+      </w:pPr>
+      <w:r>
+        <w:rPr>
+          <w:sz w:val="24"/>
+          <w:szCs w:val="24"/>
+        </w:rPr>
+        <w:t>Insights into linguistic processing for underrepresented languages.</w:t>
+      </w:r>
+    </w:p>
+    <w:p>
+      <w:pPr>
+        <w:rPr>
+          <w:sz w:val="20"/>
+        </w:rPr>
+      </w:pPr>
+    </w:p>
+    <w:p>
+      <w:pPr>
+        <w:rPr>
+          <w:sz w:val="20"/>
+        </w:rPr>
+      </w:pPr>
+    </w:p>
+    <w:p>
+      <w:pPr>
+        <w:rPr>
+          <w:sz w:val="20"/>
+        </w:rPr>
+      </w:pPr>
+    </w:p>
+    <w:p>
+      <w:pPr>
+        <w:rPr>
+          <w:sz w:val="20"/>
+        </w:rPr>
+      </w:pPr>
+    </w:p>
+    <w:p>
+      <w:pPr>
+        <w:rPr>
+          <w:sz w:val="20"/>
+        </w:rPr>
+      </w:pPr>
+    </w:p>
+    <w:p>
+      <w:pPr>
+        <w:rPr>
+          <w:sz w:val="20"/>
+        </w:rPr>
+      </w:pPr>
+    </w:p>
+    <w:p>
+      <w:pPr>
+        <w:rPr>
+          <w:sz w:val="20"/>
+        </w:rPr>
+      </w:pPr>
+    </w:p>
+    <w:p>
+      <w:pPr>
+        <w:rPr>
+          <w:sz w:val="20"/>
+        </w:rPr>
+      </w:pPr>
+    </w:p>
+    <w:p>
+      <w:pPr>
+        <w:rPr>
+          <w:sz w:val="20"/>
+        </w:rPr>
+      </w:pPr>
+    </w:p>
+    <w:p>
+      <w:pPr>
+        <w:rPr>
+          <w:sz w:val="20"/>
+        </w:rPr>
+      </w:pPr>
+    </w:p>
+    <w:p>
+      <w:pPr>
+        <w:rPr>
+          <w:sz w:val="20"/>
+        </w:rPr>
+      </w:pPr>
+    </w:p>
+    <w:p>
+      <w:pPr>
+        <w:rPr>
+          <w:sz w:val="20"/>
+        </w:rPr>
+      </w:pPr>
+    </w:p>
+    <w:p>
+      <w:pPr>
+        <w:rPr>
+          <w:sz w:val="20"/>
+        </w:rPr>
+      </w:pPr>
+    </w:p>
+    <w:p>
+      <w:pPr>
+        <w:rPr>
+          <w:sz w:val="20"/>
+        </w:rPr>
+      </w:pPr>
+    </w:p>
+    <w:p>
+      <w:pPr>
+        <w:rPr>
+          <w:sz w:val="20"/>
+        </w:rPr>
+      </w:pPr>
+    </w:p>
+    <w:p>
+      <w:pPr>
+        <w:rPr>
+          <w:sz w:val="20"/>
+        </w:rPr>
+      </w:pPr>
+    </w:p>
+    <w:p>
+      <w:pPr>
+        <w:rPr>
+          <w:sz w:val="20"/>
+        </w:rPr>
+      </w:pPr>
+    </w:p>
+    <w:p>
+      <w:pPr>
+        <w:rPr>
+          <w:sz w:val="20"/>
+        </w:rPr>
+      </w:pPr>
+    </w:p>
+    <w:p>
+      <w:pPr>
+        <w:rPr>
+          <w:sz w:val="20"/>
+        </w:rPr>
+      </w:pPr>
+    </w:p>
+    <w:p>
+      <w:pPr>
+        <w:rPr>
+          <w:sz w:val="20"/>
+        </w:rPr>
+      </w:pPr>
+    </w:p>
+    <w:p>
+      <w:pPr>
+        <w:rPr>
+          <w:sz w:val="20"/>
+        </w:rPr>
+      </w:pPr>
+    </w:p>
+    <w:p>
+      <w:pPr>
+        <w:rPr>
+          <w:sz w:val="20"/>
+        </w:rPr>
+      </w:pPr>
+    </w:p>
+    <w:p>
+      <w:pPr>
+        <w:rPr>
+          <w:sz w:val="20"/>
+        </w:rPr>
+      </w:pPr>
+    </w:p>
+    <w:p>
+      <w:pPr>
+        <w:rPr>
+          <w:sz w:val="20"/>
+        </w:rPr>
+      </w:pPr>
+    </w:p>
+    <w:p>
+      <w:pPr>
+        <w:rPr>
+          <w:sz w:val="20"/>
+        </w:rPr>
+      </w:pPr>
+    </w:p>
+    <w:p>
+      <w:pPr>
+        <w:rPr>
+          <w:sz w:val="20"/>
+        </w:rPr>
+      </w:pPr>
     </w:p>
     <w:p>
       <w:pPr>
@@ -6654,7 +6300,7 @@
         <mc:AlternateContent>
           <mc:Choice Requires="wps">
             <w:drawing>
-              <wp:anchor distT="0" distB="0" distL="0" distR="0" simplePos="0" relativeHeight="487592960" behindDoc="1" locked="0" layoutInCell="1" allowOverlap="1" wp14:anchorId="5B93841C" wp14:editId="45401AC3">
+              <wp:anchor distT="0" distB="0" distL="0" distR="0" simplePos="0" relativeHeight="487600640" behindDoc="1" locked="0" layoutInCell="1" allowOverlap="1" wp14:anchorId="24B811AF" wp14:editId="448B3746">
                 <wp:simplePos x="0" y="0"/>
                 <wp:positionH relativeFrom="page">
                   <wp:posOffset>1371600</wp:posOffset>
@@ -6718,7 +6364,7 @@
           </mc:Choice>
           <mc:Fallback>
             <w:pict>
-              <v:shape w14:anchorId="5E2FECC4" id="Graphic 11" o:spid="_x0000_s1026" style="position:absolute;margin-left:108pt;margin-top:14.3pt;width:6in;height:.1pt;z-index:-15723520;visibility:visible;mso-wrap-style:square;mso-wrap-distance-left:0;mso-wrap-distance-top:0;mso-wrap-distance-right:0;mso-wrap-distance-bottom:0;mso-position-horizontal:absolute;mso-position-horizontal-relative:page;mso-position-vertical:absolute;mso-position-vertical-relative:text;v-text-anchor:top" coordsize="5486400,1270" o:gfxdata="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" path="m,l5486400,e" filled="f" strokeweight="1pt">
+              <v:shape w14:anchorId="5A5AE0FF" id="Graphic 11" o:spid="_x0000_s1026" style="position:absolute;margin-left:108pt;margin-top:14.3pt;width:6in;height:.1pt;z-index:-15715840;visibility:visible;mso-wrap-style:square;mso-wrap-distance-left:0;mso-wrap-distance-top:0;mso-wrap-distance-right:0;mso-wrap-distance-bottom:0;mso-position-horizontal:absolute;mso-position-horizontal-relative:page;mso-position-vertical:absolute;mso-position-vertical-relative:text;v-text-anchor:top" coordsize="5486400,1270" o:gfxdata="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" path="m,l5486400,e" filled="f" strokeweight="1pt">
                 <v:path arrowok="t"/>
                 <w10:wrap type="topAndBottom" anchorx="page"/>
               </v:shape>
@@ -6735,19 +6381,17 @@
           <w:sz w:val="20"/>
         </w:rPr>
       </w:pPr>
-      <w:proofErr w:type="spellStart"/>
-      <w:r>
-        <w:rPr>
-          <w:sz w:val="20"/>
-        </w:rPr>
-        <w:t>M.Tech</w:t>
-      </w:r>
-      <w:proofErr w:type="spellEnd"/>
-      <w:r>
-        <w:rPr>
-          <w:sz w:val="20"/>
-        </w:rPr>
-        <w:t>.</w:t>
+      <w:r>
+        <w:rPr>
+          <w:sz w:val="20"/>
+        </w:rPr>
+        <w:t>B</w:t>
+      </w:r>
+      <w:r>
+        <w:rPr>
+          <w:sz w:val="20"/>
+        </w:rPr>
+        <w:t>.Tech.</w:t>
       </w:r>
       <w:r>
         <w:rPr>
@@ -6760,7 +6404,20 @@
         <w:rPr>
           <w:sz w:val="20"/>
         </w:rPr>
-        <w:t>Dissertation</w:t>
+        <w:t>Project2</w:t>
+      </w:r>
+      <w:r>
+        <w:rPr>
+          <w:spacing w:val="-11"/>
+          <w:sz w:val="20"/>
+        </w:rPr>
+        <w:t xml:space="preserve"> </w:t>
+      </w:r>
+      <w:r>
+        <w:rPr>
+          <w:sz w:val="20"/>
+        </w:rPr>
+        <w:t>–</w:t>
       </w:r>
       <w:r>
         <w:rPr>
@@ -6773,20 +6430,31 @@
         <w:rPr>
           <w:sz w:val="20"/>
         </w:rPr>
-        <w:t>–</w:t>
-      </w:r>
-      <w:r>
-        <w:rPr>
-          <w:spacing w:val="-12"/>
-          <w:sz w:val="20"/>
-        </w:rPr>
-        <w:t xml:space="preserve"> </w:t>
-      </w:r>
-      <w:r>
-        <w:rPr>
-          <w:sz w:val="20"/>
-        </w:rPr>
-        <w:t>2016-17,</w:t>
+        <w:t>20</w:t>
+      </w:r>
+      <w:r>
+        <w:rPr>
+          <w:sz w:val="20"/>
+        </w:rPr>
+        <w:t>24</w:t>
+      </w:r>
+      <w:r>
+        <w:rPr>
+          <w:sz w:val="20"/>
+        </w:rPr>
+        <w:t>-</w:t>
+      </w:r>
+      <w:r>
+        <w:rPr>
+          <w:sz w:val="20"/>
+        </w:rPr>
+        <w:t>25</w:t>
+      </w:r>
+      <w:r>
+        <w:rPr>
+          <w:sz w:val="20"/>
+        </w:rPr>
+        <w:t>,</w:t>
       </w:r>
       <w:r>
         <w:rPr>
@@ -6888,539 +6556,519 @@
         </w:rPr>
         <w:sectPr>
           <w:pgSz w:w="12240" w:h="15840"/>
-          <w:pgMar w:top="1380" w:right="1220" w:bottom="280" w:left="1720" w:header="720" w:footer="720" w:gutter="0"/>
+          <w:pgMar w:top="660" w:right="1220" w:bottom="280" w:left="1720" w:header="720" w:footer="720" w:gutter="0"/>
           <w:cols w:space="720"/>
         </w:sectPr>
       </w:pPr>
     </w:p>
     <w:p>
       <w:pPr>
-        <w:pStyle w:val="ListParagraph"/>
+        <w:pStyle w:val="Heading1"/>
         <w:numPr>
           <w:ilvl w:val="0"/>
-          <w:numId w:val="1"/>
+          <w:numId w:val="2"/>
         </w:numPr>
         <w:tabs>
-          <w:tab w:val="left" w:pos="180"/>
+          <w:tab w:val="left" w:pos="3836"/>
         </w:tabs>
-        <w:spacing w:before="60"/>
-        <w:ind w:left="180" w:right="219" w:hanging="180"/>
-        <w:rPr>
-          <w:i/>
-          <w:sz w:val="24"/>
-        </w:rPr>
-      </w:pPr>
-      <w:r>
-        <w:rPr>
-          <w:i/>
-          <w:sz w:val="24"/>
-        </w:rPr>
+        <w:ind w:left="3836"/>
+        <w:jc w:val="left"/>
+      </w:pPr>
+      <w:bookmarkStart w:id="9" w:name="_TOC_250011"/>
+      <w:r>
         <w:t>Background</w:t>
       </w:r>
       <w:r>
         <w:rPr>
-          <w:i/>
-          <w:spacing w:val="-9"/>
-          <w:sz w:val="24"/>
-        </w:rPr>
-        <w:t xml:space="preserve"> </w:t>
-      </w:r>
-      <w:r>
-        <w:rPr>
-          <w:i/>
+          <w:spacing w:val="-10"/>
+        </w:rPr>
+        <w:t xml:space="preserve"> </w:t>
+      </w:r>
+      <w:bookmarkEnd w:id="9"/>
+      <w:r>
+        <w:rPr>
           <w:spacing w:val="-2"/>
-          <w:sz w:val="24"/>
         </w:rPr>
         <w:t>Theory</w:t>
       </w:r>
     </w:p>
     <w:p>
       <w:pPr>
-        <w:pStyle w:val="BodyText"/>
-        <w:spacing w:before="168"/>
-        <w:rPr>
-          <w:i/>
-        </w:rPr>
-      </w:pPr>
-    </w:p>
-    <w:p>
-      <w:pPr>
-        <w:pStyle w:val="BodyText"/>
-        <w:ind w:left="440"/>
-      </w:pPr>
-      <w:r>
-        <w:t>Write</w:t>
-      </w:r>
-      <w:r>
-        <w:rPr>
-          <w:spacing w:val="-3"/>
-        </w:rPr>
-        <w:t xml:space="preserve"> </w:t>
-      </w:r>
-      <w:r>
-        <w:t>here.</w:t>
-      </w:r>
-      <w:r>
-        <w:rPr>
-          <w:spacing w:val="-2"/>
-        </w:rPr>
-        <w:t xml:space="preserve"> </w:t>
-      </w:r>
-      <w:r>
-        <w:t>Use</w:t>
-      </w:r>
-      <w:r>
-        <w:rPr>
-          <w:spacing w:val="-3"/>
-        </w:rPr>
-        <w:t xml:space="preserve"> </w:t>
-      </w:r>
-      <w:r>
-        <w:t>paragraph</w:t>
-      </w:r>
-      <w:r>
-        <w:rPr>
-          <w:spacing w:val="-2"/>
-        </w:rPr>
-        <w:t xml:space="preserve"> style.</w:t>
-      </w:r>
-    </w:p>
-    <w:p>
-      <w:pPr>
-        <w:pStyle w:val="BodyText"/>
-        <w:rPr>
-          <w:sz w:val="20"/>
-        </w:rPr>
-      </w:pPr>
-    </w:p>
-    <w:p>
-      <w:pPr>
-        <w:pStyle w:val="BodyText"/>
-        <w:rPr>
-          <w:sz w:val="20"/>
-        </w:rPr>
-      </w:pPr>
-    </w:p>
-    <w:p>
-      <w:pPr>
-        <w:pStyle w:val="BodyText"/>
-        <w:rPr>
-          <w:sz w:val="20"/>
-        </w:rPr>
-      </w:pPr>
-    </w:p>
-    <w:p>
-      <w:pPr>
-        <w:pStyle w:val="BodyText"/>
-        <w:rPr>
-          <w:sz w:val="20"/>
-        </w:rPr>
-      </w:pPr>
-    </w:p>
-    <w:p>
-      <w:pPr>
-        <w:pStyle w:val="BodyText"/>
-        <w:rPr>
-          <w:sz w:val="20"/>
-        </w:rPr>
-      </w:pPr>
-    </w:p>
-    <w:p>
-      <w:pPr>
-        <w:pStyle w:val="BodyText"/>
-        <w:rPr>
-          <w:sz w:val="20"/>
-        </w:rPr>
-      </w:pPr>
-    </w:p>
-    <w:p>
-      <w:pPr>
-        <w:pStyle w:val="BodyText"/>
-        <w:rPr>
-          <w:sz w:val="20"/>
-        </w:rPr>
-      </w:pPr>
-    </w:p>
-    <w:p>
-      <w:pPr>
-        <w:pStyle w:val="BodyText"/>
-        <w:rPr>
-          <w:sz w:val="20"/>
-        </w:rPr>
-      </w:pPr>
-    </w:p>
-    <w:p>
-      <w:pPr>
-        <w:pStyle w:val="BodyText"/>
-        <w:rPr>
-          <w:sz w:val="20"/>
-        </w:rPr>
-      </w:pPr>
-    </w:p>
-    <w:p>
-      <w:pPr>
-        <w:pStyle w:val="BodyText"/>
-        <w:rPr>
-          <w:sz w:val="20"/>
-        </w:rPr>
-      </w:pPr>
-    </w:p>
-    <w:p>
-      <w:pPr>
-        <w:pStyle w:val="BodyText"/>
-        <w:rPr>
-          <w:sz w:val="20"/>
-        </w:rPr>
-      </w:pPr>
-    </w:p>
-    <w:p>
-      <w:pPr>
-        <w:pStyle w:val="BodyText"/>
-        <w:rPr>
-          <w:sz w:val="20"/>
-        </w:rPr>
-      </w:pPr>
-    </w:p>
-    <w:p>
-      <w:pPr>
-        <w:pStyle w:val="BodyText"/>
-        <w:rPr>
-          <w:sz w:val="20"/>
-        </w:rPr>
-      </w:pPr>
-    </w:p>
-    <w:p>
-      <w:pPr>
-        <w:pStyle w:val="BodyText"/>
-        <w:rPr>
-          <w:sz w:val="20"/>
-        </w:rPr>
-      </w:pPr>
-    </w:p>
-    <w:p>
-      <w:pPr>
-        <w:pStyle w:val="BodyText"/>
-        <w:rPr>
-          <w:sz w:val="20"/>
-        </w:rPr>
-      </w:pPr>
-    </w:p>
-    <w:p>
-      <w:pPr>
-        <w:pStyle w:val="BodyText"/>
-        <w:rPr>
-          <w:sz w:val="20"/>
-        </w:rPr>
-      </w:pPr>
-    </w:p>
-    <w:p>
-      <w:pPr>
-        <w:pStyle w:val="BodyText"/>
-        <w:rPr>
-          <w:sz w:val="20"/>
-        </w:rPr>
-      </w:pPr>
-    </w:p>
-    <w:p>
-      <w:pPr>
-        <w:pStyle w:val="BodyText"/>
-        <w:rPr>
-          <w:sz w:val="20"/>
-        </w:rPr>
-      </w:pPr>
-    </w:p>
-    <w:p>
-      <w:pPr>
-        <w:pStyle w:val="BodyText"/>
-        <w:rPr>
-          <w:sz w:val="20"/>
-        </w:rPr>
-      </w:pPr>
-    </w:p>
-    <w:p>
-      <w:pPr>
-        <w:pStyle w:val="BodyText"/>
-        <w:rPr>
-          <w:sz w:val="20"/>
-        </w:rPr>
-      </w:pPr>
-    </w:p>
-    <w:p>
-      <w:pPr>
-        <w:pStyle w:val="BodyText"/>
-        <w:rPr>
-          <w:sz w:val="20"/>
-        </w:rPr>
-      </w:pPr>
-    </w:p>
-    <w:p>
-      <w:pPr>
-        <w:pStyle w:val="BodyText"/>
-        <w:rPr>
-          <w:sz w:val="20"/>
-        </w:rPr>
-      </w:pPr>
-    </w:p>
-    <w:p>
-      <w:pPr>
-        <w:pStyle w:val="BodyText"/>
-        <w:rPr>
-          <w:sz w:val="20"/>
-        </w:rPr>
-      </w:pPr>
-    </w:p>
-    <w:p>
-      <w:pPr>
-        <w:pStyle w:val="BodyText"/>
-        <w:rPr>
-          <w:sz w:val="20"/>
-        </w:rPr>
-      </w:pPr>
-    </w:p>
-    <w:p>
-      <w:pPr>
-        <w:pStyle w:val="BodyText"/>
-        <w:rPr>
-          <w:sz w:val="20"/>
-        </w:rPr>
-      </w:pPr>
-    </w:p>
-    <w:p>
-      <w:pPr>
-        <w:pStyle w:val="BodyText"/>
-        <w:rPr>
-          <w:sz w:val="20"/>
-        </w:rPr>
-      </w:pPr>
-    </w:p>
-    <w:p>
-      <w:pPr>
-        <w:pStyle w:val="BodyText"/>
-        <w:rPr>
-          <w:sz w:val="20"/>
-        </w:rPr>
-      </w:pPr>
-    </w:p>
-    <w:p>
-      <w:pPr>
-        <w:pStyle w:val="BodyText"/>
-        <w:rPr>
-          <w:sz w:val="20"/>
-        </w:rPr>
-      </w:pPr>
-    </w:p>
-    <w:p>
-      <w:pPr>
-        <w:pStyle w:val="BodyText"/>
-        <w:rPr>
-          <w:sz w:val="20"/>
-        </w:rPr>
-      </w:pPr>
-    </w:p>
-    <w:p>
-      <w:pPr>
-        <w:pStyle w:val="BodyText"/>
-        <w:rPr>
-          <w:sz w:val="20"/>
-        </w:rPr>
-      </w:pPr>
-    </w:p>
-    <w:p>
-      <w:pPr>
-        <w:pStyle w:val="BodyText"/>
-        <w:rPr>
-          <w:sz w:val="20"/>
-        </w:rPr>
-      </w:pPr>
-    </w:p>
-    <w:p>
-      <w:pPr>
-        <w:pStyle w:val="BodyText"/>
-        <w:rPr>
-          <w:sz w:val="20"/>
-        </w:rPr>
-      </w:pPr>
-    </w:p>
-    <w:p>
-      <w:pPr>
-        <w:pStyle w:val="BodyText"/>
-        <w:rPr>
-          <w:sz w:val="20"/>
-        </w:rPr>
-      </w:pPr>
-    </w:p>
-    <w:p>
-      <w:pPr>
-        <w:pStyle w:val="BodyText"/>
-        <w:rPr>
-          <w:sz w:val="20"/>
-        </w:rPr>
-      </w:pPr>
-    </w:p>
-    <w:p>
-      <w:pPr>
-        <w:pStyle w:val="BodyText"/>
-        <w:rPr>
-          <w:sz w:val="20"/>
-        </w:rPr>
-      </w:pPr>
-    </w:p>
-    <w:p>
-      <w:pPr>
-        <w:pStyle w:val="BodyText"/>
-        <w:rPr>
-          <w:sz w:val="20"/>
-        </w:rPr>
-      </w:pPr>
-    </w:p>
-    <w:p>
-      <w:pPr>
-        <w:pStyle w:val="BodyText"/>
-        <w:rPr>
-          <w:sz w:val="20"/>
-        </w:rPr>
-      </w:pPr>
-    </w:p>
-    <w:p>
-      <w:pPr>
-        <w:pStyle w:val="BodyText"/>
-        <w:rPr>
-          <w:sz w:val="20"/>
-        </w:rPr>
-      </w:pPr>
-    </w:p>
-    <w:p>
-      <w:pPr>
-        <w:pStyle w:val="BodyText"/>
-        <w:rPr>
-          <w:sz w:val="20"/>
-        </w:rPr>
-      </w:pPr>
-    </w:p>
-    <w:p>
-      <w:pPr>
-        <w:pStyle w:val="BodyText"/>
-        <w:rPr>
-          <w:sz w:val="20"/>
-        </w:rPr>
-      </w:pPr>
-    </w:p>
-    <w:p>
-      <w:pPr>
-        <w:pStyle w:val="BodyText"/>
-        <w:rPr>
-          <w:sz w:val="20"/>
-        </w:rPr>
-      </w:pPr>
-    </w:p>
-    <w:p>
-      <w:pPr>
-        <w:pStyle w:val="BodyText"/>
-        <w:rPr>
-          <w:sz w:val="20"/>
-        </w:rPr>
-      </w:pPr>
-    </w:p>
-    <w:p>
-      <w:pPr>
-        <w:pStyle w:val="BodyText"/>
-        <w:rPr>
-          <w:sz w:val="20"/>
-        </w:rPr>
-      </w:pPr>
-    </w:p>
-    <w:p>
-      <w:pPr>
-        <w:pStyle w:val="BodyText"/>
-        <w:rPr>
-          <w:sz w:val="20"/>
-        </w:rPr>
-      </w:pPr>
-    </w:p>
-    <w:p>
-      <w:pPr>
-        <w:pStyle w:val="BodyText"/>
-        <w:rPr>
-          <w:sz w:val="20"/>
-        </w:rPr>
-      </w:pPr>
-    </w:p>
-    <w:p>
-      <w:pPr>
-        <w:pStyle w:val="BodyText"/>
-        <w:rPr>
-          <w:sz w:val="20"/>
-        </w:rPr>
-      </w:pPr>
-    </w:p>
-    <w:p>
-      <w:pPr>
-        <w:pStyle w:val="BodyText"/>
-        <w:rPr>
-          <w:sz w:val="20"/>
-        </w:rPr>
-      </w:pPr>
-    </w:p>
-    <w:p>
-      <w:pPr>
-        <w:pStyle w:val="BodyText"/>
-        <w:rPr>
-          <w:sz w:val="20"/>
-        </w:rPr>
-      </w:pPr>
-    </w:p>
-    <w:p>
-      <w:pPr>
-        <w:pStyle w:val="BodyText"/>
-        <w:rPr>
-          <w:sz w:val="20"/>
-        </w:rPr>
-      </w:pPr>
-    </w:p>
-    <w:p>
-      <w:pPr>
-        <w:pStyle w:val="BodyText"/>
-        <w:rPr>
-          <w:sz w:val="20"/>
-        </w:rPr>
-      </w:pPr>
-    </w:p>
-    <w:p>
-      <w:pPr>
-        <w:pStyle w:val="BodyText"/>
-        <w:rPr>
-          <w:sz w:val="20"/>
-        </w:rPr>
-      </w:pPr>
-    </w:p>
-    <w:p>
-      <w:pPr>
-        <w:pStyle w:val="BodyText"/>
-        <w:rPr>
-          <w:sz w:val="20"/>
-        </w:rPr>
-      </w:pPr>
-    </w:p>
-    <w:p>
-      <w:pPr>
-        <w:pStyle w:val="BodyText"/>
-        <w:rPr>
-          <w:sz w:val="20"/>
-        </w:rPr>
-      </w:pPr>
-    </w:p>
-    <w:p>
-      <w:pPr>
-        <w:pStyle w:val="BodyText"/>
-        <w:rPr>
-          <w:sz w:val="20"/>
-        </w:rPr>
-      </w:pPr>
-    </w:p>
-    <w:p>
-      <w:pPr>
-        <w:pStyle w:val="BodyText"/>
-        <w:spacing w:before="201"/>
+        <w:pStyle w:val="Heading1"/>
+        <w:tabs>
+          <w:tab w:val="left" w:pos="3836"/>
+        </w:tabs>
+        <w:ind w:left="3836"/>
+      </w:pPr>
+    </w:p>
+    <w:p>
+      <w:pPr>
+        <w:pStyle w:val="BodyText"/>
+        <w:ind w:right="228"/>
+        <w:rPr>
+          <w:b/>
+          <w:bCs/>
+          <w:sz w:val="28"/>
+          <w:szCs w:val="28"/>
+        </w:rPr>
+      </w:pPr>
+      <w:r>
+        <w:rPr>
+          <w:b/>
+          <w:bCs/>
+          <w:sz w:val="28"/>
+          <w:szCs w:val="28"/>
+        </w:rPr>
+        <w:t>2.1 Introduction to Speech-to-Text Systems</w:t>
+      </w:r>
+    </w:p>
+    <w:p>
+      <w:pPr>
+        <w:pStyle w:val="BodyText"/>
+        <w:ind w:right="228"/>
+      </w:pPr>
+    </w:p>
+    <w:p>
+      <w:pPr>
+        <w:pStyle w:val="BodyText"/>
+        <w:ind w:right="228"/>
+      </w:pPr>
+      <w:r>
+        <w:t>Overview of Speech-to-Text (STT) technology and its significance in modern applications.</w:t>
+      </w:r>
+    </w:p>
+    <w:p>
+      <w:pPr>
+        <w:pStyle w:val="BodyText"/>
+        <w:ind w:right="228"/>
+      </w:pPr>
+      <w:r>
+        <w:t>Explanation of the process: converting spoken language into text using computational methods.</w:t>
+      </w:r>
+    </w:p>
+    <w:p>
+      <w:pPr>
+        <w:pStyle w:val="BodyText"/>
+        <w:ind w:right="228"/>
+      </w:pPr>
+      <w:r>
+        <w:t>Importance of STT in bridging the gap between human communication and digital interaction.</w:t>
+      </w:r>
+    </w:p>
+    <w:p>
+      <w:pPr>
+        <w:pStyle w:val="BodyText"/>
+        <w:ind w:right="228"/>
+      </w:pPr>
+    </w:p>
+    <w:p>
+      <w:pPr>
+        <w:pStyle w:val="BodyText"/>
+        <w:ind w:right="228"/>
+        <w:rPr>
+          <w:b/>
+          <w:bCs/>
+          <w:sz w:val="28"/>
+          <w:szCs w:val="28"/>
+        </w:rPr>
+      </w:pPr>
+      <w:r>
+        <w:rPr>
+          <w:b/>
+          <w:bCs/>
+          <w:sz w:val="28"/>
+          <w:szCs w:val="28"/>
+        </w:rPr>
+        <w:t>2.2 Gujarati Language: Characteristics and Challenges</w:t>
+      </w:r>
+    </w:p>
+    <w:p>
+      <w:pPr>
+        <w:pStyle w:val="BodyText"/>
+        <w:ind w:right="228"/>
+      </w:pPr>
+    </w:p>
+    <w:p>
+      <w:pPr>
+        <w:pStyle w:val="BodyText"/>
+        <w:ind w:right="228"/>
+        <w:jc w:val="both"/>
+      </w:pPr>
+      <w:r>
+        <w:t>Linguistic overview of Gujarati, including phonetics, grammar, and syntax.</w:t>
+      </w:r>
+    </w:p>
+    <w:p>
+      <w:pPr>
+        <w:pStyle w:val="BodyText"/>
+        <w:ind w:right="228"/>
+        <w:jc w:val="both"/>
+      </w:pPr>
+      <w:r>
+        <w:t>Unique aspects of the Gujarati script and its implications for STT.</w:t>
+      </w:r>
+    </w:p>
+    <w:p>
+      <w:pPr>
+        <w:pStyle w:val="BodyText"/>
+        <w:ind w:right="228"/>
+        <w:jc w:val="both"/>
+      </w:pPr>
+      <w:r>
+        <w:t>Challenges in transcription due to dialectal variations and tonal features.</w:t>
+      </w:r>
+    </w:p>
+    <w:p>
+      <w:pPr>
+        <w:pStyle w:val="BodyText"/>
+        <w:ind w:right="228"/>
+        <w:jc w:val="both"/>
+      </w:pPr>
+    </w:p>
+    <w:p>
+      <w:pPr>
+        <w:pStyle w:val="BodyText"/>
+        <w:ind w:right="228"/>
+        <w:jc w:val="both"/>
+        <w:rPr>
+          <w:lang w:val="en-IN"/>
+        </w:rPr>
+      </w:pPr>
+      <w:r>
+        <w:rPr>
+          <w:b/>
+          <w:bCs/>
+          <w:lang w:val="en-IN"/>
+        </w:rPr>
+        <w:t>Phonetics</w:t>
+      </w:r>
+      <w:r>
+        <w:rPr>
+          <w:lang w:val="en-IN"/>
+        </w:rPr>
+        <w:t>: Rich vowel inventory and specific consonant clusters.</w:t>
+      </w:r>
+    </w:p>
+    <w:p>
+      <w:pPr>
+        <w:pStyle w:val="BodyText"/>
+        <w:ind w:right="228"/>
+        <w:jc w:val="both"/>
+        <w:rPr>
+          <w:lang w:val="en-IN"/>
+        </w:rPr>
+      </w:pPr>
+      <w:r>
+        <w:rPr>
+          <w:b/>
+          <w:bCs/>
+          <w:lang w:val="en-IN"/>
+        </w:rPr>
+        <w:t>Scriptural Representation</w:t>
+      </w:r>
+      <w:r>
+        <w:rPr>
+          <w:lang w:val="en-IN"/>
+        </w:rPr>
+        <w:t>: The Gujarati script, a derivative of Devanagari, features diacritical marks and compound characters.</w:t>
+      </w:r>
+    </w:p>
+    <w:p>
+      <w:pPr>
+        <w:pStyle w:val="BodyText"/>
+        <w:ind w:right="228"/>
+        <w:jc w:val="both"/>
+      </w:pPr>
+      <w:r>
+        <w:rPr>
+          <w:b/>
+          <w:bCs/>
+          <w:lang w:val="en-IN"/>
+        </w:rPr>
+        <w:t>Tonal and Dialectal Variations</w:t>
+      </w:r>
+      <w:r>
+        <w:rPr>
+          <w:lang w:val="en-IN"/>
+        </w:rPr>
+        <w:t>: Pronunciation changes across regions and social contexts.</w:t>
+      </w:r>
+      <w:r>
+        <w:rPr>
+          <w:lang w:val="en-IN"/>
+        </w:rPr>
+        <w:br/>
+        <w:t>These characteristics require careful consideration during data collection, preprocessing, and model training to ensure accurate transcription.</w:t>
+      </w:r>
+    </w:p>
+    <w:p>
+      <w:pPr>
+        <w:pStyle w:val="BodyText"/>
+        <w:ind w:right="228"/>
+      </w:pPr>
+    </w:p>
+    <w:p>
+      <w:pPr>
+        <w:pStyle w:val="BodyText"/>
+        <w:ind w:right="228"/>
+        <w:rPr>
+          <w:b/>
+          <w:bCs/>
+          <w:sz w:val="28"/>
+          <w:szCs w:val="28"/>
+        </w:rPr>
+      </w:pPr>
+      <w:r>
+        <w:rPr>
+          <w:b/>
+          <w:bCs/>
+          <w:sz w:val="28"/>
+          <w:szCs w:val="28"/>
+        </w:rPr>
+        <w:t>2.3 Fundamentals of Recurrent Neural Networks (RNNs)</w:t>
+      </w:r>
+    </w:p>
+    <w:p>
+      <w:pPr>
+        <w:pStyle w:val="BodyText"/>
+        <w:ind w:right="228"/>
+      </w:pPr>
+    </w:p>
+    <w:p>
+      <w:pPr>
+        <w:pStyle w:val="BodyText"/>
+        <w:ind w:right="228"/>
+      </w:pPr>
+      <w:r>
+        <w:t>Explanation of RNN architecture and its ability to handle sequential data.</w:t>
+      </w:r>
+    </w:p>
+    <w:p>
+      <w:pPr>
+        <w:pStyle w:val="BodyText"/>
+        <w:ind w:right="228"/>
+      </w:pPr>
+      <w:r>
+        <w:t>Key differences between RNNs and other neural networks.</w:t>
+      </w:r>
+    </w:p>
+    <w:p>
+      <w:pPr>
+        <w:pStyle w:val="BodyText"/>
+        <w:ind w:right="228"/>
+      </w:pPr>
+      <w:r>
+        <w:t>Importance of RNNs in capturing temporal dependencies in speech data.</w:t>
+      </w:r>
+    </w:p>
+    <w:p>
+      <w:pPr>
+        <w:pStyle w:val="BodyText"/>
+        <w:ind w:right="5542"/>
+      </w:pPr>
+    </w:p>
+    <w:p>
+      <w:pPr>
+        <w:pStyle w:val="BodyText"/>
+        <w:numPr>
+          <w:ilvl w:val="0"/>
+          <w:numId w:val="11"/>
+        </w:numPr>
+        <w:ind w:right="228"/>
+        <w:jc w:val="both"/>
+        <w:rPr>
+          <w:lang w:val="en-IN"/>
+        </w:rPr>
+      </w:pPr>
+      <w:r>
+        <w:rPr>
+          <w:b/>
+          <w:bCs/>
+          <w:lang w:val="en-IN"/>
+        </w:rPr>
+        <w:t>Working Mechanism</w:t>
+      </w:r>
+      <w:r>
+        <w:rPr>
+          <w:lang w:val="en-IN"/>
+        </w:rPr>
+        <w:t>: RNNs propagate information through time steps, enabling them to learn relationships between data points in a sequence.</w:t>
+      </w:r>
+    </w:p>
+    <w:p>
+      <w:pPr>
+        <w:pStyle w:val="BodyText"/>
+        <w:ind w:right="228"/>
+        <w:rPr>
+          <w:b/>
+          <w:bCs/>
+          <w:lang w:val="en-IN"/>
+        </w:rPr>
+      </w:pPr>
+    </w:p>
+    <w:p>
+      <w:pPr>
+        <w:pStyle w:val="BodyText"/>
+        <w:numPr>
+          <w:ilvl w:val="0"/>
+          <w:numId w:val="11"/>
+        </w:numPr>
+        <w:ind w:right="228"/>
+        <w:rPr>
+          <w:lang w:val="en-IN"/>
+        </w:rPr>
+      </w:pPr>
+      <w:r>
+        <w:rPr>
+          <w:b/>
+          <w:bCs/>
+          <w:lang w:val="en-IN"/>
+        </w:rPr>
+        <w:t>Limitations</w:t>
+      </w:r>
+      <w:r>
+        <w:rPr>
+          <w:lang w:val="en-IN"/>
+        </w:rPr>
+        <w:t>: Vanilla RNNs suffer from issues like vanishing gradients, making them ineffective for long sequences.</w:t>
+      </w:r>
+      <w:r>
+        <w:rPr>
+          <w:lang w:val="en-IN"/>
+        </w:rPr>
+        <w:br/>
+        <w:t>This project addresses these limitations using advanced RNN variants like LSTM and GRU.</w:t>
+      </w:r>
+    </w:p>
+    <w:p>
+      <w:pPr>
+        <w:pStyle w:val="BodyText"/>
+        <w:ind w:right="228"/>
+      </w:pPr>
+    </w:p>
+    <w:p>
+      <w:pPr>
+        <w:pStyle w:val="BodyText"/>
+        <w:ind w:right="369"/>
+        <w:rPr>
+          <w:b/>
+          <w:bCs/>
+          <w:sz w:val="28"/>
+          <w:szCs w:val="28"/>
+          <w:lang w:val="en-IN"/>
+        </w:rPr>
+      </w:pPr>
+      <w:r>
+        <w:rPr>
+          <w:b/>
+          <w:bCs/>
+          <w:sz w:val="28"/>
+          <w:szCs w:val="28"/>
+          <w:lang w:val="en-IN"/>
+        </w:rPr>
+        <w:t>2.4 Advanced RNN Architectures: LSTM and GRU</w:t>
+      </w:r>
+    </w:p>
+    <w:p>
+      <w:pPr>
+        <w:pStyle w:val="BodyText"/>
+        <w:ind w:right="369"/>
+        <w:rPr>
+          <w:b/>
+          <w:bCs/>
+          <w:sz w:val="28"/>
+          <w:szCs w:val="28"/>
+          <w:lang w:val="en-IN"/>
+        </w:rPr>
+      </w:pPr>
+    </w:p>
+    <w:p>
+      <w:pPr>
+        <w:pStyle w:val="BodyText"/>
+        <w:numPr>
+          <w:ilvl w:val="0"/>
+          <w:numId w:val="13"/>
+        </w:numPr>
+        <w:ind w:right="369"/>
+        <w:rPr>
+          <w:lang w:val="en-IN"/>
+        </w:rPr>
+      </w:pPr>
+      <w:r>
+        <w:rPr>
+          <w:b/>
+          <w:bCs/>
+          <w:lang w:val="en-IN"/>
+        </w:rPr>
+        <w:t>LSTM</w:t>
+      </w:r>
+      <w:r>
+        <w:rPr>
+          <w:lang w:val="en-IN"/>
+        </w:rPr>
+        <w:t>: Long Short-Term Memory networks include memory cells and gating mechanisms (input, forget, and output gates) to retain relevant information over long sequences.</w:t>
+      </w:r>
+    </w:p>
+    <w:p>
+      <w:pPr>
+        <w:pStyle w:val="BodyText"/>
+        <w:numPr>
+          <w:ilvl w:val="0"/>
+          <w:numId w:val="13"/>
+        </w:numPr>
+        <w:ind w:right="369"/>
+        <w:rPr>
+          <w:lang w:val="en-IN"/>
+        </w:rPr>
+      </w:pPr>
+      <w:r>
+        <w:rPr>
+          <w:b/>
+          <w:bCs/>
+          <w:lang w:val="en-IN"/>
+        </w:rPr>
+        <w:t>GRU</w:t>
+      </w:r>
+      <w:r>
+        <w:rPr>
+          <w:lang w:val="en-IN"/>
+        </w:rPr>
+        <w:t>: Gated Recurrent Units simplify LSTM by combining forget and input gates into a single update gate, reducing computational complexity while maintaining performance.</w:t>
+      </w:r>
+      <w:r>
+        <w:rPr>
+          <w:lang w:val="en-IN"/>
+        </w:rPr>
+        <w:br/>
+      </w:r>
+    </w:p>
+    <w:p>
+      <w:pPr>
+        <w:pStyle w:val="BodyText"/>
+        <w:spacing w:before="105"/>
+        <w:ind w:left="220"/>
+        <w:jc w:val="center"/>
+      </w:pPr>
+      <w:r>
+        <w:t>-</w:t>
+      </w:r>
+      <w:r>
+        <w:rPr>
+          <w:spacing w:val="-5"/>
+        </w:rPr>
+        <w:t>4</w:t>
+      </w:r>
+      <w:r>
+        <w:rPr>
+          <w:spacing w:val="-5"/>
+        </w:rPr>
+        <w:t>-</w:t>
+      </w:r>
+    </w:p>
+    <w:p>
+      <w:pPr>
+        <w:pStyle w:val="BodyText"/>
+        <w:spacing w:before="32"/>
         <w:rPr>
           <w:sz w:val="20"/>
         </w:rPr>
@@ -7432,18 +7080,18 @@
         <mc:AlternateContent>
           <mc:Choice Requires="wps">
             <w:drawing>
-              <wp:anchor distT="0" distB="0" distL="0" distR="0" simplePos="0" relativeHeight="487593472" behindDoc="1" locked="0" layoutInCell="1" allowOverlap="1" wp14:anchorId="474F7698" wp14:editId="4E857132">
+              <wp:anchor distT="0" distB="0" distL="0" distR="0" simplePos="0" relativeHeight="487604736" behindDoc="1" locked="0" layoutInCell="1" allowOverlap="1" wp14:anchorId="3A5FC228" wp14:editId="06A843D7">
                 <wp:simplePos x="0" y="0"/>
                 <wp:positionH relativeFrom="page">
                   <wp:posOffset>1371600</wp:posOffset>
                 </wp:positionH>
                 <wp:positionV relativeFrom="paragraph">
-                  <wp:posOffset>289004</wp:posOffset>
+                  <wp:posOffset>181610</wp:posOffset>
                 </wp:positionV>
                 <wp:extent cx="5486400" cy="1270"/>
                 <wp:effectExtent l="0" t="0" r="0" b="0"/>
                 <wp:wrapTopAndBottom/>
-                <wp:docPr id="12" name="Graphic 12"/>
+                <wp:docPr id="30139980" name="Graphic 13"/>
                 <wp:cNvGraphicFramePr>
                   <a:graphicFrameLocks xmlns:a="http://schemas.openxmlformats.org/drawingml/2006/main"/>
                 </wp:cNvGraphicFramePr>
@@ -7496,7 +7144,7 @@
           </mc:Choice>
           <mc:Fallback>
             <w:pict>
-              <v:shape w14:anchorId="2BFA0FD6" id="Graphic 12" o:spid="_x0000_s1026" style="position:absolute;margin-left:108pt;margin-top:22.75pt;width:6in;height:.1pt;z-index:-15723008;visibility:visible;mso-wrap-style:square;mso-wrap-distance-left:0;mso-wrap-distance-top:0;mso-wrap-distance-right:0;mso-wrap-distance-bottom:0;mso-position-horizontal:absolute;mso-position-horizontal-relative:page;mso-position-vertical:absolute;mso-position-vertical-relative:text;v-text-anchor:top" coordsize="5486400,1270" o:gfxdata="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" path="m,l5486400,e" filled="f" strokeweight="1pt">
+              <v:shape w14:anchorId="33E07CA2" id="Graphic 13" o:spid="_x0000_s1026" style="position:absolute;margin-left:108pt;margin-top:14.3pt;width:6in;height:.1pt;z-index:-15711744;visibility:visible;mso-wrap-style:square;mso-wrap-distance-left:0;mso-wrap-distance-top:0;mso-wrap-distance-right:0;mso-wrap-distance-bottom:0;mso-position-horizontal:absolute;mso-position-horizontal-relative:page;mso-position-vertical:absolute;mso-position-vertical-relative:text;v-text-anchor:top" coordsize="5486400,1270" o:gfxdata="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" path="m,l5486400,e" filled="f" strokeweight="1pt">
                 <v:path arrowok="t"/>
                 <w10:wrap type="topAndBottom" anchorx="page"/>
               </v:shape>
@@ -7507,7 +7155,7 @@
     </w:p>
     <w:p>
       <w:pPr>
-        <w:spacing w:before="14"/>
+        <w:spacing w:before="10"/>
         <w:ind w:left="440"/>
         <w:rPr>
           <w:sz w:val="20"/>
@@ -7517,6 +7165,900 @@
         <w:rPr>
           <w:sz w:val="20"/>
         </w:rPr>
+        <w:t>B</w:t>
+      </w:r>
+      <w:r>
+        <w:rPr>
+          <w:sz w:val="20"/>
+        </w:rPr>
+        <w:t>.Tech.</w:t>
+      </w:r>
+      <w:r>
+        <w:rPr>
+          <w:spacing w:val="-14"/>
+          <w:sz w:val="20"/>
+        </w:rPr>
+        <w:t xml:space="preserve"> </w:t>
+      </w:r>
+      <w:r>
+        <w:rPr>
+          <w:sz w:val="20"/>
+        </w:rPr>
+        <w:t>Project2</w:t>
+      </w:r>
+      <w:r>
+        <w:rPr>
+          <w:spacing w:val="-11"/>
+          <w:sz w:val="20"/>
+        </w:rPr>
+        <w:t xml:space="preserve"> </w:t>
+      </w:r>
+      <w:r>
+        <w:rPr>
+          <w:sz w:val="20"/>
+        </w:rPr>
+        <w:t>–</w:t>
+      </w:r>
+      <w:r>
+        <w:rPr>
+          <w:spacing w:val="-12"/>
+          <w:sz w:val="20"/>
+        </w:rPr>
+        <w:t xml:space="preserve"> </w:t>
+      </w:r>
+      <w:r>
+        <w:rPr>
+          <w:sz w:val="20"/>
+        </w:rPr>
+        <w:t>20</w:t>
+      </w:r>
+      <w:r>
+        <w:rPr>
+          <w:sz w:val="20"/>
+        </w:rPr>
+        <w:t>24</w:t>
+      </w:r>
+      <w:r>
+        <w:rPr>
+          <w:sz w:val="20"/>
+        </w:rPr>
+        <w:t>-</w:t>
+      </w:r>
+      <w:r>
+        <w:rPr>
+          <w:sz w:val="20"/>
+        </w:rPr>
+        <w:t>25</w:t>
+      </w:r>
+      <w:r>
+        <w:rPr>
+          <w:sz w:val="20"/>
+        </w:rPr>
+        <w:t>,</w:t>
+      </w:r>
+      <w:r>
+        <w:rPr>
+          <w:spacing w:val="-11"/>
+          <w:sz w:val="20"/>
+        </w:rPr>
+        <w:t xml:space="preserve"> </w:t>
+      </w:r>
+      <w:r>
+        <w:rPr>
+          <w:sz w:val="20"/>
+        </w:rPr>
+        <w:t>Department</w:t>
+      </w:r>
+      <w:r>
+        <w:rPr>
+          <w:spacing w:val="-12"/>
+          <w:sz w:val="20"/>
+        </w:rPr>
+        <w:t xml:space="preserve"> </w:t>
+      </w:r>
+      <w:r>
+        <w:rPr>
+          <w:sz w:val="20"/>
+        </w:rPr>
+        <w:t>of</w:t>
+      </w:r>
+      <w:r>
+        <w:rPr>
+          <w:spacing w:val="-12"/>
+          <w:sz w:val="20"/>
+        </w:rPr>
+        <w:t xml:space="preserve"> </w:t>
+      </w:r>
+      <w:r>
+        <w:rPr>
+          <w:sz w:val="20"/>
+        </w:rPr>
+        <w:t>Information</w:t>
+      </w:r>
+      <w:r>
+        <w:rPr>
+          <w:spacing w:val="-11"/>
+          <w:sz w:val="20"/>
+        </w:rPr>
+        <w:t xml:space="preserve"> </w:t>
+      </w:r>
+      <w:r>
+        <w:rPr>
+          <w:sz w:val="20"/>
+        </w:rPr>
+        <w:t>Technology,</w:t>
+      </w:r>
+      <w:r>
+        <w:rPr>
+          <w:spacing w:val="-12"/>
+          <w:sz w:val="20"/>
+        </w:rPr>
+        <w:t xml:space="preserve"> </w:t>
+      </w:r>
+      <w:r>
+        <w:rPr>
+          <w:sz w:val="20"/>
+        </w:rPr>
+        <w:t>Dharmsinh</w:t>
+      </w:r>
+      <w:r>
+        <w:rPr>
+          <w:spacing w:val="-12"/>
+          <w:sz w:val="20"/>
+        </w:rPr>
+        <w:t xml:space="preserve"> </w:t>
+      </w:r>
+      <w:r>
+        <w:rPr>
+          <w:sz w:val="20"/>
+        </w:rPr>
+        <w:t>Desai</w:t>
+      </w:r>
+      <w:r>
+        <w:rPr>
+          <w:spacing w:val="-11"/>
+          <w:sz w:val="20"/>
+        </w:rPr>
+        <w:t xml:space="preserve"> </w:t>
+      </w:r>
+      <w:r>
+        <w:rPr>
+          <w:spacing w:val="-2"/>
+          <w:sz w:val="20"/>
+        </w:rPr>
+        <w:t>University</w:t>
+      </w:r>
+    </w:p>
+    <w:p>
+      <w:pPr>
+        <w:rPr>
+          <w:sz w:val="20"/>
+        </w:rPr>
+        <w:sectPr>
+          <w:pgSz w:w="12240" w:h="15840"/>
+          <w:pgMar w:top="1380" w:right="1220" w:bottom="280" w:left="1720" w:header="720" w:footer="720" w:gutter="0"/>
+          <w:cols w:space="720"/>
+        </w:sectPr>
+      </w:pPr>
+    </w:p>
+    <w:p>
+      <w:pPr>
+        <w:pStyle w:val="ListParagraph"/>
+        <w:numPr>
+          <w:ilvl w:val="0"/>
+          <w:numId w:val="1"/>
+        </w:numPr>
+        <w:tabs>
+          <w:tab w:val="left" w:pos="180"/>
+        </w:tabs>
+        <w:spacing w:before="60"/>
+        <w:ind w:left="180" w:right="219" w:hanging="180"/>
+        <w:rPr>
+          <w:i/>
+          <w:sz w:val="24"/>
+        </w:rPr>
+      </w:pPr>
+      <w:r>
+        <w:rPr>
+          <w:i/>
+          <w:sz w:val="24"/>
+        </w:rPr>
+        <w:t>Background</w:t>
+      </w:r>
+      <w:r>
+        <w:rPr>
+          <w:i/>
+          <w:spacing w:val="-9"/>
+          <w:sz w:val="24"/>
+        </w:rPr>
+        <w:t xml:space="preserve"> </w:t>
+      </w:r>
+      <w:r>
+        <w:rPr>
+          <w:i/>
+          <w:spacing w:val="-2"/>
+          <w:sz w:val="24"/>
+        </w:rPr>
+        <w:t>Theory</w:t>
+      </w:r>
+    </w:p>
+    <w:p>
+      <w:pPr>
+        <w:pStyle w:val="BodyText"/>
+        <w:spacing w:before="168"/>
+        <w:rPr>
+          <w:i/>
+        </w:rPr>
+      </w:pPr>
+    </w:p>
+    <w:p>
+      <w:pPr>
+        <w:pStyle w:val="BodyText"/>
+        <w:spacing w:before="168"/>
+        <w:rPr>
+          <w:i/>
+        </w:rPr>
+      </w:pPr>
+      <w:r>
+        <w:rPr>
+          <w:lang w:val="en-IN"/>
+        </w:rPr>
+        <w:t>These architectures are particularly useful for speech data, where maintaining temporal context is essential.</w:t>
+      </w:r>
+    </w:p>
+    <w:p>
+      <w:pPr>
+        <w:pStyle w:val="BodyText"/>
+        <w:rPr>
+          <w:sz w:val="20"/>
+        </w:rPr>
+      </w:pPr>
+    </w:p>
+    <w:p>
+      <w:pPr>
+        <w:pStyle w:val="BodyText"/>
+        <w:rPr>
+          <w:b/>
+          <w:bCs/>
+          <w:sz w:val="28"/>
+          <w:szCs w:val="28"/>
+          <w:lang w:val="en-IN"/>
+        </w:rPr>
+      </w:pPr>
+      <w:r>
+        <w:rPr>
+          <w:b/>
+          <w:bCs/>
+          <w:sz w:val="28"/>
+          <w:szCs w:val="28"/>
+          <w:lang w:val="en-IN"/>
+        </w:rPr>
+        <w:t>2.5 Connectionist Temporal Classification (CTC)</w:t>
+      </w:r>
+    </w:p>
+    <w:p>
+      <w:pPr>
+        <w:pStyle w:val="BodyText"/>
+        <w:rPr>
+          <w:b/>
+          <w:bCs/>
+          <w:sz w:val="28"/>
+          <w:szCs w:val="28"/>
+          <w:lang w:val="en-IN"/>
+        </w:rPr>
+      </w:pPr>
+    </w:p>
+    <w:p>
+      <w:pPr>
+        <w:pStyle w:val="BodyText"/>
+        <w:rPr>
+          <w:lang w:val="en-IN"/>
+        </w:rPr>
+      </w:pPr>
+      <w:r>
+        <w:rPr>
+          <w:lang w:val="en-IN"/>
+        </w:rPr>
+        <w:t>CTC is a specialized loss function used in sequence-to-sequence tasks where input (audio) and output (text) lengths differ.</w:t>
+      </w:r>
+    </w:p>
+    <w:p>
+      <w:pPr>
+        <w:pStyle w:val="BodyText"/>
+        <w:numPr>
+          <w:ilvl w:val="0"/>
+          <w:numId w:val="14"/>
+        </w:numPr>
+        <w:rPr>
+          <w:lang w:val="en-IN"/>
+        </w:rPr>
+      </w:pPr>
+      <w:r>
+        <w:rPr>
+          <w:b/>
+          <w:bCs/>
+          <w:lang w:val="en-IN"/>
+        </w:rPr>
+        <w:t>Functionality</w:t>
+      </w:r>
+      <w:r>
+        <w:rPr>
+          <w:lang w:val="en-IN"/>
+        </w:rPr>
+        <w:t xml:space="preserve">: Aligns variable-length input and output sequences without requiring explicit frame-level </w:t>
+      </w:r>
+      <w:r>
+        <w:rPr>
+          <w:lang w:val="en-IN"/>
+        </w:rPr>
+        <w:t>labelling</w:t>
+      </w:r>
+      <w:r>
+        <w:rPr>
+          <w:lang w:val="en-IN"/>
+        </w:rPr>
+        <w:t>.</w:t>
+      </w:r>
+    </w:p>
+    <w:p>
+      <w:pPr>
+        <w:pStyle w:val="BodyText"/>
+        <w:numPr>
+          <w:ilvl w:val="0"/>
+          <w:numId w:val="14"/>
+        </w:numPr>
+        <w:rPr>
+          <w:lang w:val="en-IN"/>
+        </w:rPr>
+      </w:pPr>
+      <w:r>
+        <w:rPr>
+          <w:b/>
+          <w:bCs/>
+          <w:lang w:val="en-IN"/>
+        </w:rPr>
+        <w:t>Relevance</w:t>
+      </w:r>
+      <w:r>
+        <w:rPr>
+          <w:lang w:val="en-IN"/>
+        </w:rPr>
+        <w:t>: CTC allows the model to predict sequences where the timing of audio signals does not directly match the written transcription, a common scenario in Gujarati speech.</w:t>
+      </w:r>
+    </w:p>
+    <w:p>
+      <w:pPr>
+        <w:pStyle w:val="BodyText"/>
+      </w:pPr>
+    </w:p>
+    <w:p>
+      <w:pPr>
+        <w:pStyle w:val="BodyText"/>
+        <w:rPr>
+          <w:b/>
+          <w:bCs/>
+          <w:sz w:val="28"/>
+          <w:szCs w:val="28"/>
+          <w:lang w:val="en-IN"/>
+        </w:rPr>
+      </w:pPr>
+      <w:r>
+        <w:rPr>
+          <w:b/>
+          <w:bCs/>
+          <w:sz w:val="28"/>
+          <w:szCs w:val="28"/>
+          <w:lang w:val="en-IN"/>
+        </w:rPr>
+        <w:t>2.6 Feature Extraction in Speech Processing</w:t>
+      </w:r>
+    </w:p>
+    <w:p>
+      <w:pPr>
+        <w:pStyle w:val="BodyText"/>
+        <w:rPr>
+          <w:b/>
+          <w:bCs/>
+          <w:sz w:val="28"/>
+          <w:szCs w:val="28"/>
+          <w:lang w:val="en-IN"/>
+        </w:rPr>
+      </w:pPr>
+    </w:p>
+    <w:p>
+      <w:pPr>
+        <w:pStyle w:val="BodyText"/>
+        <w:rPr>
+          <w:lang w:val="en-IN"/>
+        </w:rPr>
+      </w:pPr>
+      <w:r>
+        <w:rPr>
+          <w:lang w:val="en-IN"/>
+        </w:rPr>
+        <w:t>Raw audio data is transformed into feature representations like spectrograms or Mel-frequency cepstral coefficients (MFCCs):</w:t>
+      </w:r>
+    </w:p>
+    <w:p>
+      <w:pPr>
+        <w:pStyle w:val="BodyText"/>
+        <w:numPr>
+          <w:ilvl w:val="0"/>
+          <w:numId w:val="15"/>
+        </w:numPr>
+        <w:rPr>
+          <w:lang w:val="en-IN"/>
+        </w:rPr>
+      </w:pPr>
+      <w:r>
+        <w:rPr>
+          <w:b/>
+          <w:bCs/>
+          <w:lang w:val="en-IN"/>
+        </w:rPr>
+        <w:t>Spectrograms</w:t>
+      </w:r>
+      <w:r>
+        <w:rPr>
+          <w:lang w:val="en-IN"/>
+        </w:rPr>
+        <w:t>: Visual representations of the audio signal's frequency spectrum over time.</w:t>
+      </w:r>
+    </w:p>
+    <w:p>
+      <w:pPr>
+        <w:pStyle w:val="BodyText"/>
+        <w:numPr>
+          <w:ilvl w:val="0"/>
+          <w:numId w:val="15"/>
+        </w:numPr>
+        <w:rPr>
+          <w:lang w:val="en-IN"/>
+        </w:rPr>
+      </w:pPr>
+      <w:r>
+        <w:rPr>
+          <w:b/>
+          <w:bCs/>
+          <w:lang w:val="en-IN"/>
+        </w:rPr>
+        <w:t>MFCCs</w:t>
+      </w:r>
+      <w:r>
+        <w:rPr>
+          <w:lang w:val="en-IN"/>
+        </w:rPr>
+        <w:t>: Compact features that approximate the human auditory system’s perception of sound.</w:t>
+      </w:r>
+      <w:r>
+        <w:rPr>
+          <w:lang w:val="en-IN"/>
+        </w:rPr>
+        <w:br/>
+        <w:t>Feature extraction helps the model focus on linguistically relevant components of speech while reducing noise and redundancy.</w:t>
+      </w:r>
+    </w:p>
+    <w:p>
+      <w:pPr>
+        <w:pStyle w:val="BodyText"/>
+        <w:ind w:left="720"/>
+        <w:rPr>
+          <w:sz w:val="20"/>
+          <w:lang w:val="en-IN"/>
+        </w:rPr>
+      </w:pPr>
+    </w:p>
+    <w:p>
+      <w:pPr>
+        <w:pStyle w:val="BodyText"/>
+        <w:rPr>
+          <w:b/>
+          <w:bCs/>
+          <w:sz w:val="28"/>
+          <w:szCs w:val="28"/>
+          <w:lang w:val="en-IN"/>
+        </w:rPr>
+      </w:pPr>
+      <w:r>
+        <w:rPr>
+          <w:b/>
+          <w:bCs/>
+          <w:sz w:val="28"/>
+          <w:szCs w:val="28"/>
+          <w:lang w:val="en-IN"/>
+        </w:rPr>
+        <w:t>2.7 Existing Speech-to-Text Systems</w:t>
+      </w:r>
+    </w:p>
+    <w:p>
+      <w:pPr>
+        <w:pStyle w:val="BodyText"/>
+        <w:rPr>
+          <w:b/>
+          <w:bCs/>
+          <w:lang w:val="en-IN"/>
+        </w:rPr>
+      </w:pPr>
+    </w:p>
+    <w:p>
+      <w:pPr>
+        <w:pStyle w:val="BodyText"/>
+        <w:numPr>
+          <w:ilvl w:val="0"/>
+          <w:numId w:val="16"/>
+        </w:numPr>
+        <w:rPr>
+          <w:lang w:val="en-IN"/>
+        </w:rPr>
+      </w:pPr>
+      <w:r>
+        <w:rPr>
+          <w:b/>
+          <w:bCs/>
+          <w:lang w:val="en-IN"/>
+        </w:rPr>
+        <w:t>Established Systems</w:t>
+      </w:r>
+      <w:r>
+        <w:rPr>
+          <w:lang w:val="en-IN"/>
+        </w:rPr>
+        <w:t>: Tools like Google Speech-to-Text, Microsoft Azure, and OpenAI Whisper dominate STT for popular languages like English.</w:t>
+      </w:r>
+    </w:p>
+    <w:p>
+      <w:pPr>
+        <w:pStyle w:val="BodyText"/>
+        <w:numPr>
+          <w:ilvl w:val="0"/>
+          <w:numId w:val="16"/>
+        </w:numPr>
+        <w:rPr>
+          <w:lang w:val="en-IN"/>
+        </w:rPr>
+      </w:pPr>
+      <w:r>
+        <w:rPr>
+          <w:b/>
+          <w:bCs/>
+          <w:lang w:val="en-IN"/>
+        </w:rPr>
+        <w:t>Regional STT Systems</w:t>
+      </w:r>
+      <w:r>
+        <w:rPr>
+          <w:lang w:val="en-IN"/>
+        </w:rPr>
+        <w:t>: Limited research and development exist for underrepresented languages, including Gujarati.</w:t>
+      </w:r>
+    </w:p>
+    <w:p>
+      <w:pPr>
+        <w:pStyle w:val="BodyText"/>
+        <w:numPr>
+          <w:ilvl w:val="0"/>
+          <w:numId w:val="16"/>
+        </w:numPr>
+        <w:rPr>
+          <w:lang w:val="en-IN"/>
+        </w:rPr>
+      </w:pPr>
+      <w:r>
+        <w:rPr>
+          <w:b/>
+          <w:bCs/>
+          <w:lang w:val="en-IN"/>
+        </w:rPr>
+        <w:t>Gaps</w:t>
+      </w:r>
+      <w:r>
+        <w:rPr>
+          <w:lang w:val="en-IN"/>
+        </w:rPr>
+        <w:t>: Current systems struggle with regional nuances, lack datasets, or fail to achieve high accuracy in Gujarati transcription</w:t>
+      </w:r>
+    </w:p>
+    <w:p>
+      <w:pPr>
+        <w:pStyle w:val="BodyText"/>
+        <w:rPr>
+          <w:sz w:val="20"/>
+        </w:rPr>
+      </w:pPr>
+    </w:p>
+    <w:p>
+      <w:pPr>
+        <w:pStyle w:val="BodyText"/>
+        <w:rPr>
+          <w:sz w:val="20"/>
+        </w:rPr>
+      </w:pPr>
+    </w:p>
+    <w:p>
+      <w:pPr>
+        <w:pStyle w:val="BodyText"/>
+        <w:rPr>
+          <w:b/>
+          <w:bCs/>
+          <w:sz w:val="28"/>
+          <w:szCs w:val="28"/>
+          <w:lang w:val="en-IN"/>
+        </w:rPr>
+      </w:pPr>
+      <w:r>
+        <w:rPr>
+          <w:b/>
+          <w:bCs/>
+          <w:sz w:val="28"/>
+          <w:szCs w:val="28"/>
+          <w:lang w:val="en-IN"/>
+        </w:rPr>
+        <w:t>2.8 Datasets for Gujarati Speech Recognition</w:t>
+      </w:r>
+    </w:p>
+    <w:p>
+      <w:pPr>
+        <w:pStyle w:val="BodyText"/>
+        <w:rPr>
+          <w:b/>
+          <w:bCs/>
+          <w:sz w:val="28"/>
+          <w:szCs w:val="28"/>
+          <w:lang w:val="en-IN"/>
+        </w:rPr>
+      </w:pPr>
+    </w:p>
+    <w:p>
+      <w:pPr>
+        <w:pStyle w:val="BodyText"/>
+        <w:rPr>
+          <w:lang w:val="en-IN"/>
+        </w:rPr>
+      </w:pPr>
+      <w:r>
+        <w:rPr>
+          <w:lang w:val="en-IN"/>
+        </w:rPr>
+        <w:t>Creating or using appropriate datasets is a critical aspect of this research:</w:t>
+      </w:r>
+    </w:p>
+    <w:p>
+      <w:pPr>
+        <w:pStyle w:val="BodyText"/>
+        <w:numPr>
+          <w:ilvl w:val="0"/>
+          <w:numId w:val="17"/>
+        </w:numPr>
+        <w:rPr>
+          <w:lang w:val="en-IN"/>
+        </w:rPr>
+      </w:pPr>
+      <w:r>
+        <w:rPr>
+          <w:b/>
+          <w:bCs/>
+          <w:lang w:val="en-IN"/>
+        </w:rPr>
+        <w:t>Data Requirements</w:t>
+      </w:r>
+      <w:r>
+        <w:rPr>
+          <w:lang w:val="en-IN"/>
+        </w:rPr>
+        <w:t xml:space="preserve">: Large volumes of </w:t>
+      </w:r>
+      <w:r>
+        <w:rPr>
+          <w:lang w:val="en-IN"/>
+        </w:rPr>
+        <w:t>labelled</w:t>
+      </w:r>
+      <w:r>
+        <w:rPr>
+          <w:lang w:val="en-IN"/>
+        </w:rPr>
+        <w:t xml:space="preserve"> Gujarati audio-transcription pairs.</w:t>
+      </w:r>
+    </w:p>
+    <w:p>
+      <w:pPr>
+        <w:pStyle w:val="BodyText"/>
+        <w:numPr>
+          <w:ilvl w:val="0"/>
+          <w:numId w:val="17"/>
+        </w:numPr>
+        <w:rPr>
+          <w:lang w:val="en-IN"/>
+        </w:rPr>
+      </w:pPr>
+      <w:r>
+        <w:rPr>
+          <w:b/>
+          <w:bCs/>
+          <w:lang w:val="en-IN"/>
+        </w:rPr>
+        <w:t>Challenges</w:t>
+      </w:r>
+      <w:r>
+        <w:rPr>
+          <w:lang w:val="en-IN"/>
+        </w:rPr>
+        <w:t>: Lack of open-source Gujarati datasets and difficulties in collecting diverse, representative speech samples.</w:t>
+      </w:r>
+      <w:r>
+        <w:rPr>
+          <w:lang w:val="en-IN"/>
+        </w:rPr>
+        <w:br/>
+        <w:t>This project addresses these challenges by leveraging existing data sources or curating a custom dataset.</w:t>
+      </w:r>
+    </w:p>
+    <w:p>
+      <w:pPr>
+        <w:pStyle w:val="BodyText"/>
+        <w:ind w:left="720"/>
+        <w:rPr>
+          <w:sz w:val="20"/>
+          <w:lang w:val="en-IN"/>
+        </w:rPr>
+      </w:pPr>
+    </w:p>
+    <w:p>
+      <w:pPr>
+        <w:pStyle w:val="BodyText"/>
+        <w:ind w:left="720"/>
+        <w:rPr>
+          <w:sz w:val="20"/>
+          <w:lang w:val="en-IN"/>
+        </w:rPr>
+      </w:pPr>
+    </w:p>
+    <w:p>
+      <w:pPr>
+        <w:pStyle w:val="BodyText"/>
+        <w:ind w:left="720"/>
+        <w:rPr>
+          <w:sz w:val="20"/>
+          <w:lang w:val="en-IN"/>
+        </w:rPr>
+      </w:pPr>
+    </w:p>
+    <w:p>
+      <w:pPr>
+        <w:pStyle w:val="BodyText"/>
+        <w:ind w:left="720"/>
+        <w:rPr>
+          <w:sz w:val="20"/>
+          <w:lang w:val="en-IN"/>
+        </w:rPr>
+      </w:pPr>
+    </w:p>
+    <w:p>
+      <w:pPr>
+        <w:pStyle w:val="BodyText"/>
+        <w:ind w:left="720"/>
+        <w:rPr>
+          <w:sz w:val="20"/>
+          <w:lang w:val="en-IN"/>
+        </w:rPr>
+      </w:pPr>
+    </w:p>
+    <w:p>
+      <w:pPr>
+        <w:pStyle w:val="BodyText"/>
+        <w:ind w:left="4320" w:firstLine="720"/>
+        <w:rPr>
+          <w:lang w:val="en-IN"/>
+        </w:rPr>
+      </w:pPr>
+      <w:r>
+        <w:rPr>
+          <w:spacing w:val="-5"/>
+        </w:rPr>
+        <w:t>5-</w:t>
+      </w:r>
+    </w:p>
+    <w:p>
+      <w:pPr>
+        <w:pStyle w:val="BodyText"/>
+        <w:spacing w:before="32"/>
+        <w:rPr>
+          <w:sz w:val="20"/>
+        </w:rPr>
+      </w:pPr>
+      <w:r>
+        <w:rPr>
+          <w:noProof/>
+        </w:rPr>
+        <mc:AlternateContent>
+          <mc:Choice Requires="wps">
+            <w:drawing>
+              <wp:anchor distT="0" distB="0" distL="0" distR="0" simplePos="0" relativeHeight="487606784" behindDoc="1" locked="0" layoutInCell="1" allowOverlap="1" wp14:anchorId="3D86D340" wp14:editId="7863091A">
+                <wp:simplePos x="0" y="0"/>
+                <wp:positionH relativeFrom="page">
+                  <wp:posOffset>1371600</wp:posOffset>
+                </wp:positionH>
+                <wp:positionV relativeFrom="paragraph">
+                  <wp:posOffset>181610</wp:posOffset>
+                </wp:positionV>
+                <wp:extent cx="5486400" cy="1270"/>
+                <wp:effectExtent l="0" t="0" r="0" b="0"/>
+                <wp:wrapTopAndBottom/>
+                <wp:docPr id="983553989" name="Graphic 13"/>
+                <wp:cNvGraphicFramePr>
+                  <a:graphicFrameLocks xmlns:a="http://schemas.openxmlformats.org/drawingml/2006/main"/>
+                </wp:cNvGraphicFramePr>
+                <a:graphic xmlns:a="http://schemas.openxmlformats.org/drawingml/2006/main">
+                  <a:graphicData uri="http://schemas.microsoft.com/office/word/2010/wordprocessingShape">
+                    <wps:wsp>
+                      <wps:cNvSpPr>
+                        <a:spLocks/>
+                      </wps:cNvSpPr>
+                      <wps:spPr>
+                        <a:xfrm>
+                          <a:off x="0" y="0"/>
+                          <a:ext cx="5486400" cy="1270"/>
+                        </a:xfrm>
+                        <a:custGeom>
+                          <a:avLst/>
+                          <a:gdLst/>
+                          <a:ahLst/>
+                          <a:cxnLst/>
+                          <a:rect l="l" t="t" r="r" b="b"/>
+                          <a:pathLst>
+                            <a:path w="5486400">
+                              <a:moveTo>
+                                <a:pt x="0" y="0"/>
+                              </a:moveTo>
+                              <a:lnTo>
+                                <a:pt x="5486400" y="0"/>
+                              </a:lnTo>
+                            </a:path>
+                          </a:pathLst>
+                        </a:custGeom>
+                        <a:ln w="12700">
+                          <a:solidFill>
+                            <a:srgbClr val="000000"/>
+                          </a:solidFill>
+                          <a:prstDash val="solid"/>
+                        </a:ln>
+                      </wps:spPr>
+                      <wps:bodyPr wrap="square" lIns="0" tIns="0" rIns="0" bIns="0" rtlCol="0">
+                        <a:prstTxWarp prst="textNoShape">
+                          <a:avLst/>
+                        </a:prstTxWarp>
+                        <a:noAutofit/>
+                      </wps:bodyPr>
+                    </wps:wsp>
+                  </a:graphicData>
+                </a:graphic>
+              </wp:anchor>
+            </w:drawing>
+          </mc:Choice>
+          <mc:Fallback>
+            <w:pict>
+              <v:shape w14:anchorId="2DFB7FB4" id="Graphic 13" o:spid="_x0000_s1026" style="position:absolute;margin-left:108pt;margin-top:14.3pt;width:6in;height:.1pt;z-index:-15709696;visibility:visible;mso-wrap-style:square;mso-wrap-distance-left:0;mso-wrap-distance-top:0;mso-wrap-distance-right:0;mso-wrap-distance-bottom:0;mso-position-horizontal:absolute;mso-position-horizontal-relative:page;mso-position-vertical:absolute;mso-position-vertical-relative:text;v-text-anchor:top" coordsize="5486400,1270" o:gfxdata="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" path="m,l5486400,e" filled="f" strokeweight="1pt">
+                <v:path arrowok="t"/>
+                <w10:wrap type="topAndBottom" anchorx="page"/>
+              </v:shape>
+            </w:pict>
+          </mc:Fallback>
+        </mc:AlternateContent>
+      </w:r>
+    </w:p>
+    <w:p>
+      <w:pPr>
+        <w:spacing w:before="10"/>
+        <w:ind w:left="440"/>
+        <w:rPr>
+          <w:spacing w:val="-2"/>
+          <w:sz w:val="20"/>
+        </w:rPr>
+      </w:pPr>
+      <w:r>
+        <w:rPr>
+          <w:sz w:val="20"/>
+        </w:rPr>
         <w:t>B.Tech.</w:t>
       </w:r>
       <w:r>
@@ -7547,6 +8089,19 @@
       </w:r>
       <w:r>
         <w:rPr>
+          <w:spacing w:val="-12"/>
+          <w:sz w:val="20"/>
+        </w:rPr>
+        <w:t xml:space="preserve"> </w:t>
+      </w:r>
+      <w:r>
+        <w:rPr>
+          <w:sz w:val="20"/>
+        </w:rPr>
+        <w:t>2024-25,</w:t>
+      </w:r>
+      <w:r>
+        <w:rPr>
           <w:spacing w:val="-11"/>
           <w:sz w:val="20"/>
         </w:rPr>
@@ -7556,10 +8111,886 @@
         <w:rPr>
           <w:sz w:val="20"/>
         </w:rPr>
+        <w:t>Department</w:t>
+      </w:r>
+      <w:r>
+        <w:rPr>
+          <w:spacing w:val="-12"/>
+          <w:sz w:val="20"/>
+        </w:rPr>
+        <w:t xml:space="preserve"> </w:t>
+      </w:r>
+      <w:r>
+        <w:rPr>
+          <w:sz w:val="20"/>
+        </w:rPr>
+        <w:t>of</w:t>
+      </w:r>
+      <w:r>
+        <w:rPr>
+          <w:spacing w:val="-12"/>
+          <w:sz w:val="20"/>
+        </w:rPr>
+        <w:t xml:space="preserve"> </w:t>
+      </w:r>
+      <w:r>
+        <w:rPr>
+          <w:sz w:val="20"/>
+        </w:rPr>
+        <w:t>Information</w:t>
+      </w:r>
+      <w:r>
+        <w:rPr>
+          <w:spacing w:val="-11"/>
+          <w:sz w:val="20"/>
+        </w:rPr>
+        <w:t xml:space="preserve"> </w:t>
+      </w:r>
+      <w:r>
+        <w:rPr>
+          <w:sz w:val="20"/>
+        </w:rPr>
+        <w:t>Technology,</w:t>
+      </w:r>
+      <w:r>
+        <w:rPr>
+          <w:spacing w:val="-12"/>
+          <w:sz w:val="20"/>
+        </w:rPr>
+        <w:t xml:space="preserve"> </w:t>
+      </w:r>
+      <w:r>
+        <w:rPr>
+          <w:sz w:val="20"/>
+        </w:rPr>
+        <w:t>Dharmsinh</w:t>
+      </w:r>
+      <w:r>
+        <w:rPr>
+          <w:spacing w:val="-12"/>
+          <w:sz w:val="20"/>
+        </w:rPr>
+        <w:t xml:space="preserve"> </w:t>
+      </w:r>
+      <w:r>
+        <w:rPr>
+          <w:sz w:val="20"/>
+        </w:rPr>
+        <w:t>Desai</w:t>
+      </w:r>
+      <w:r>
+        <w:rPr>
+          <w:spacing w:val="-11"/>
+          <w:sz w:val="20"/>
+        </w:rPr>
+        <w:t xml:space="preserve"> </w:t>
+      </w:r>
+      <w:r>
+        <w:rPr>
+          <w:spacing w:val="-2"/>
+          <w:sz w:val="20"/>
+        </w:rPr>
+        <w:t>University</w:t>
+      </w:r>
+    </w:p>
+    <w:p>
+      <w:pPr>
+        <w:spacing w:before="10"/>
+        <w:ind w:left="440"/>
+        <w:rPr>
+          <w:spacing w:val="-2"/>
+          <w:sz w:val="20"/>
+        </w:rPr>
+      </w:pPr>
+    </w:p>
+    <w:p>
+      <w:pPr>
+        <w:tabs>
+          <w:tab w:val="left" w:pos="180"/>
+        </w:tabs>
+        <w:spacing w:before="60"/>
+        <w:ind w:right="219"/>
+        <w:rPr>
+          <w:i/>
+          <w:sz w:val="24"/>
+        </w:rPr>
+      </w:pPr>
+      <w:r>
+        <w:rPr>
+          <w:spacing w:val="-2"/>
+          <w:sz w:val="20"/>
+        </w:rPr>
+        <w:tab/>
+      </w:r>
+      <w:r>
+        <w:rPr>
+          <w:spacing w:val="-2"/>
+          <w:sz w:val="20"/>
+        </w:rPr>
+        <w:tab/>
+      </w:r>
+      <w:r>
+        <w:rPr>
+          <w:spacing w:val="-2"/>
+          <w:sz w:val="20"/>
+        </w:rPr>
+        <w:tab/>
+      </w:r>
+      <w:r>
+        <w:rPr>
+          <w:spacing w:val="-2"/>
+          <w:sz w:val="20"/>
+        </w:rPr>
+        <w:tab/>
+      </w:r>
+      <w:r>
+        <w:rPr>
+          <w:spacing w:val="-2"/>
+          <w:sz w:val="20"/>
+        </w:rPr>
+        <w:tab/>
+      </w:r>
+      <w:r>
+        <w:rPr>
+          <w:spacing w:val="-2"/>
+          <w:sz w:val="20"/>
+        </w:rPr>
+        <w:tab/>
+      </w:r>
+      <w:r>
+        <w:rPr>
+          <w:spacing w:val="-2"/>
+          <w:sz w:val="20"/>
+        </w:rPr>
+        <w:tab/>
+      </w:r>
+      <w:r>
+        <w:rPr>
+          <w:spacing w:val="-2"/>
+          <w:sz w:val="20"/>
+        </w:rPr>
+        <w:tab/>
+      </w:r>
+      <w:r>
+        <w:rPr>
+          <w:spacing w:val="-2"/>
+          <w:sz w:val="20"/>
+        </w:rPr>
+        <w:tab/>
+      </w:r>
+      <w:r>
+        <w:rPr>
+          <w:spacing w:val="-2"/>
+          <w:sz w:val="20"/>
+        </w:rPr>
+        <w:tab/>
+        <w:t xml:space="preserve">          </w:t>
+      </w:r>
+      <w:r>
+        <w:rPr>
+          <w:spacing w:val="-2"/>
+          <w:sz w:val="24"/>
+          <w:szCs w:val="24"/>
+        </w:rPr>
+        <w:t>2</w:t>
+      </w:r>
+      <w:r>
+        <w:rPr>
+          <w:spacing w:val="-2"/>
+          <w:sz w:val="20"/>
+        </w:rPr>
+        <w:t xml:space="preserve">. </w:t>
+      </w:r>
+      <w:r>
+        <w:rPr>
+          <w:i/>
+          <w:sz w:val="24"/>
+        </w:rPr>
+        <w:t>Background</w:t>
+      </w:r>
+      <w:r>
+        <w:rPr>
+          <w:i/>
+          <w:spacing w:val="-9"/>
+          <w:sz w:val="24"/>
+        </w:rPr>
+        <w:t xml:space="preserve"> </w:t>
+      </w:r>
+      <w:r>
+        <w:rPr>
+          <w:i/>
+          <w:spacing w:val="-2"/>
+          <w:sz w:val="24"/>
+        </w:rPr>
+        <w:t>Theory</w:t>
+      </w:r>
+    </w:p>
+    <w:p>
+      <w:pPr>
+        <w:tabs>
+          <w:tab w:val="left" w:pos="180"/>
+        </w:tabs>
+        <w:spacing w:before="60"/>
+        <w:ind w:right="219"/>
+        <w:rPr>
+          <w:i/>
+          <w:sz w:val="24"/>
+        </w:rPr>
+      </w:pPr>
+    </w:p>
+    <w:p>
+      <w:pPr>
+        <w:pStyle w:val="BodyText"/>
+        <w:rPr>
+          <w:b/>
+          <w:bCs/>
+          <w:sz w:val="28"/>
+          <w:szCs w:val="28"/>
+          <w:lang w:val="en-IN"/>
+        </w:rPr>
+      </w:pPr>
+    </w:p>
+    <w:p>
+      <w:pPr>
+        <w:pStyle w:val="BodyText"/>
+        <w:rPr>
+          <w:b/>
+          <w:bCs/>
+          <w:sz w:val="28"/>
+          <w:szCs w:val="28"/>
+          <w:lang w:val="en-IN"/>
+        </w:rPr>
+      </w:pPr>
+      <w:r>
+        <w:rPr>
+          <w:b/>
+          <w:bCs/>
+          <w:sz w:val="28"/>
+          <w:szCs w:val="28"/>
+          <w:lang w:val="en-IN"/>
+        </w:rPr>
+        <w:t>2.9 Evaluation Metrics for Speech-to-Text Systems</w:t>
+      </w:r>
+    </w:p>
+    <w:p>
+      <w:pPr>
+        <w:pStyle w:val="BodyText"/>
+        <w:rPr>
+          <w:lang w:val="en-IN"/>
+        </w:rPr>
+      </w:pPr>
+    </w:p>
+    <w:p>
+      <w:pPr>
+        <w:pStyle w:val="BodyText"/>
+        <w:rPr>
+          <w:lang w:val="en-IN"/>
+        </w:rPr>
+      </w:pPr>
+      <w:r>
+        <w:rPr>
+          <w:lang w:val="en-IN"/>
+        </w:rPr>
+        <w:t>To evaluate the performance of STT systems, the following metrics are commonly used:</w:t>
+      </w:r>
+      <w:r>
+        <w:t>-</w:t>
+      </w:r>
+    </w:p>
+    <w:p>
+      <w:pPr>
+        <w:pStyle w:val="BodyText"/>
+        <w:numPr>
+          <w:ilvl w:val="0"/>
+          <w:numId w:val="18"/>
+        </w:numPr>
+        <w:rPr>
+          <w:lang w:val="en-IN"/>
+        </w:rPr>
+      </w:pPr>
+      <w:r>
+        <w:rPr>
+          <w:b/>
+          <w:bCs/>
+          <w:lang w:val="en-IN"/>
+        </w:rPr>
+        <w:t>Word Error Rate (WER)</w:t>
+      </w:r>
+      <w:r>
+        <w:rPr>
+          <w:lang w:val="en-IN"/>
+        </w:rPr>
+        <w:t>: Measures the accuracy of transcription by comparing the predicted text to the ground truth.</w:t>
+      </w:r>
+    </w:p>
+    <w:p>
+      <w:pPr>
+        <w:pStyle w:val="BodyText"/>
+        <w:numPr>
+          <w:ilvl w:val="0"/>
+          <w:numId w:val="18"/>
+        </w:numPr>
+        <w:rPr>
+          <w:lang w:val="en-IN"/>
+        </w:rPr>
+      </w:pPr>
+    </w:p>
+    <w:p>
+      <w:pPr>
+        <w:pStyle w:val="BodyText"/>
+        <w:numPr>
+          <w:ilvl w:val="0"/>
+          <w:numId w:val="18"/>
+        </w:numPr>
+        <w:rPr>
+          <w:lang w:val="en-IN"/>
+        </w:rPr>
+      </w:pPr>
+      <w:r>
+        <w:rPr>
+          <w:b/>
+          <w:bCs/>
+          <w:lang w:val="en-IN"/>
+        </w:rPr>
+        <w:t>Character Error Rate (CER)</w:t>
+      </w:r>
+      <w:r>
+        <w:rPr>
+          <w:lang w:val="en-IN"/>
+        </w:rPr>
+        <w:t>: Similar to WER but focuses on character-level errors, which is useful for complex scripts like Gujarati.</w:t>
+      </w:r>
+    </w:p>
+    <w:p>
+      <w:pPr>
+        <w:pStyle w:val="BodyText"/>
+        <w:numPr>
+          <w:ilvl w:val="0"/>
+          <w:numId w:val="18"/>
+        </w:numPr>
+        <w:rPr>
+          <w:lang w:val="en-IN"/>
+        </w:rPr>
+      </w:pPr>
+      <w:r>
+        <w:rPr>
+          <w:b/>
+          <w:bCs/>
+          <w:lang w:val="en-IN"/>
+        </w:rPr>
+        <w:t>Significance</w:t>
+      </w:r>
+      <w:r>
+        <w:rPr>
+          <w:lang w:val="en-IN"/>
+        </w:rPr>
+        <w:t>: Low WER and CER indicate high transcription accuracy, which is essential for real-world applications.</w:t>
+      </w:r>
+    </w:p>
+    <w:p>
+      <w:pPr>
+        <w:pStyle w:val="BodyText"/>
+        <w:rPr>
+          <w:sz w:val="20"/>
+        </w:rPr>
+      </w:pPr>
+    </w:p>
+    <w:p>
+      <w:pPr>
+        <w:pStyle w:val="BodyText"/>
+        <w:rPr>
+          <w:b/>
+          <w:bCs/>
+          <w:sz w:val="28"/>
+          <w:szCs w:val="28"/>
+          <w:lang w:val="en-IN"/>
+        </w:rPr>
+      </w:pPr>
+      <w:r>
+        <w:rPr>
+          <w:b/>
+          <w:bCs/>
+          <w:sz w:val="28"/>
+          <w:szCs w:val="28"/>
+          <w:lang w:val="en-IN"/>
+        </w:rPr>
+        <w:t>2.10 Applications of Speech-to-Text Technology</w:t>
+      </w:r>
+    </w:p>
+    <w:p>
+      <w:pPr>
+        <w:pStyle w:val="BodyText"/>
+        <w:rPr>
+          <w:b/>
+          <w:bCs/>
+          <w:sz w:val="28"/>
+          <w:szCs w:val="28"/>
+          <w:lang w:val="en-IN"/>
+        </w:rPr>
+      </w:pPr>
+    </w:p>
+    <w:p>
+      <w:pPr>
+        <w:pStyle w:val="BodyText"/>
+        <w:rPr>
+          <w:lang w:val="en-IN"/>
+        </w:rPr>
+      </w:pPr>
+      <w:r>
+        <w:rPr>
+          <w:lang w:val="en-IN"/>
+        </w:rPr>
+        <w:t>Speech-to-Text technology has transformative potential across various domains:</w:t>
+      </w:r>
+    </w:p>
+    <w:p>
+      <w:pPr>
+        <w:pStyle w:val="BodyText"/>
+        <w:numPr>
+          <w:ilvl w:val="0"/>
+          <w:numId w:val="19"/>
+        </w:numPr>
+        <w:rPr>
+          <w:lang w:val="en-IN"/>
+        </w:rPr>
+      </w:pPr>
+      <w:r>
+        <w:rPr>
+          <w:b/>
+          <w:bCs/>
+          <w:lang w:val="en-IN"/>
+        </w:rPr>
+        <w:t>Accessibility</w:t>
+      </w:r>
+      <w:r>
+        <w:rPr>
+          <w:lang w:val="en-IN"/>
+        </w:rPr>
+        <w:t>: Enabling voice-to-text services for differently-abled individuals.</w:t>
+      </w:r>
+    </w:p>
+    <w:p>
+      <w:pPr>
+        <w:pStyle w:val="BodyText"/>
+        <w:numPr>
+          <w:ilvl w:val="0"/>
+          <w:numId w:val="19"/>
+        </w:numPr>
+        <w:rPr>
+          <w:lang w:val="en-IN"/>
+        </w:rPr>
+      </w:pPr>
+      <w:r>
+        <w:rPr>
+          <w:b/>
+          <w:bCs/>
+          <w:lang w:val="en-IN"/>
+        </w:rPr>
+        <w:t>Education</w:t>
+      </w:r>
+      <w:r>
+        <w:rPr>
+          <w:lang w:val="en-IN"/>
+        </w:rPr>
+        <w:t>: Transcribing lectures and learning materials in Gujarati for students.</w:t>
+      </w:r>
+    </w:p>
+    <w:p>
+      <w:pPr>
+        <w:pStyle w:val="BodyText"/>
+        <w:numPr>
+          <w:ilvl w:val="0"/>
+          <w:numId w:val="19"/>
+        </w:numPr>
+        <w:rPr>
+          <w:lang w:val="en-IN"/>
+        </w:rPr>
+      </w:pPr>
+      <w:r>
+        <w:rPr>
+          <w:b/>
+          <w:bCs/>
+          <w:lang w:val="en-IN"/>
+        </w:rPr>
+        <w:t>Customer Service</w:t>
+      </w:r>
+      <w:r>
+        <w:rPr>
+          <w:lang w:val="en-IN"/>
+        </w:rPr>
+        <w:t>: Automating Gujarati voice interactions for businesses.</w:t>
+      </w:r>
+    </w:p>
+    <w:p>
+      <w:pPr>
+        <w:pStyle w:val="BodyText"/>
+        <w:numPr>
+          <w:ilvl w:val="0"/>
+          <w:numId w:val="19"/>
+        </w:numPr>
+        <w:rPr>
+          <w:lang w:val="en-IN"/>
+        </w:rPr>
+      </w:pPr>
+      <w:r>
+        <w:rPr>
+          <w:b/>
+          <w:bCs/>
+          <w:lang w:val="en-IN"/>
+        </w:rPr>
+        <w:t>Content Creation</w:t>
+      </w:r>
+      <w:r>
+        <w:rPr>
+          <w:lang w:val="en-IN"/>
+        </w:rPr>
+        <w:t>: Facilitating transcription for videos, podcasts, and media in Gujarati.</w:t>
+      </w:r>
+      <w:r>
+        <w:rPr>
+          <w:lang w:val="en-IN"/>
+        </w:rPr>
+        <w:br/>
+        <w:t>By developing an STT system tailored for Gujarati, this project contributes to bridging the language barrier in digital technologies.</w:t>
+      </w:r>
+    </w:p>
+    <w:p>
+      <w:pPr>
+        <w:pStyle w:val="BodyText"/>
+        <w:rPr>
+          <w:sz w:val="20"/>
+        </w:rPr>
+      </w:pPr>
+    </w:p>
+    <w:p>
+      <w:pPr>
+        <w:pStyle w:val="BodyText"/>
+        <w:rPr>
+          <w:sz w:val="20"/>
+        </w:rPr>
+      </w:pPr>
+    </w:p>
+    <w:p>
+      <w:pPr>
+        <w:pStyle w:val="BodyText"/>
+        <w:rPr>
+          <w:sz w:val="20"/>
+        </w:rPr>
+      </w:pPr>
+    </w:p>
+    <w:p>
+      <w:pPr>
+        <w:pStyle w:val="BodyText"/>
+        <w:spacing w:before="201"/>
+        <w:rPr>
+          <w:sz w:val="20"/>
+        </w:rPr>
+      </w:pPr>
+    </w:p>
+    <w:p>
+      <w:pPr>
+        <w:pStyle w:val="BodyText"/>
+        <w:spacing w:before="201"/>
+        <w:rPr>
+          <w:sz w:val="20"/>
+        </w:rPr>
+      </w:pPr>
+    </w:p>
+    <w:p>
+      <w:pPr>
+        <w:pStyle w:val="BodyText"/>
+        <w:spacing w:before="201"/>
+        <w:rPr>
+          <w:sz w:val="20"/>
+        </w:rPr>
+      </w:pPr>
+    </w:p>
+    <w:p>
+      <w:pPr>
+        <w:pStyle w:val="BodyText"/>
+        <w:spacing w:before="201"/>
+        <w:rPr>
+          <w:sz w:val="20"/>
+        </w:rPr>
+      </w:pPr>
+    </w:p>
+    <w:p>
+      <w:pPr>
+        <w:pStyle w:val="BodyText"/>
+        <w:spacing w:before="201"/>
+        <w:rPr>
+          <w:sz w:val="20"/>
+        </w:rPr>
+      </w:pPr>
+    </w:p>
+    <w:p>
+      <w:pPr>
+        <w:pStyle w:val="BodyText"/>
+        <w:spacing w:before="201"/>
+        <w:rPr>
+          <w:sz w:val="20"/>
+        </w:rPr>
+      </w:pPr>
+    </w:p>
+    <w:p>
+      <w:pPr>
+        <w:pStyle w:val="BodyText"/>
+        <w:spacing w:before="201"/>
+        <w:rPr>
+          <w:sz w:val="20"/>
+        </w:rPr>
+      </w:pPr>
+    </w:p>
+    <w:p>
+      <w:pPr>
+        <w:pStyle w:val="BodyText"/>
+        <w:spacing w:before="201"/>
+        <w:rPr>
+          <w:sz w:val="20"/>
+        </w:rPr>
+      </w:pPr>
+    </w:p>
+    <w:p>
+      <w:pPr>
+        <w:pStyle w:val="BodyText"/>
+        <w:spacing w:before="201"/>
+        <w:rPr>
+          <w:sz w:val="20"/>
+        </w:rPr>
+      </w:pPr>
+    </w:p>
+    <w:p>
+      <w:pPr>
+        <w:pStyle w:val="BodyText"/>
+        <w:spacing w:before="201"/>
+        <w:rPr>
+          <w:sz w:val="20"/>
+        </w:rPr>
+      </w:pPr>
+    </w:p>
+    <w:p>
+      <w:pPr>
+        <w:pStyle w:val="BodyText"/>
+        <w:spacing w:before="201"/>
+        <w:rPr>
+          <w:sz w:val="20"/>
+        </w:rPr>
+      </w:pPr>
+    </w:p>
+    <w:p>
+      <w:pPr>
+        <w:pStyle w:val="BodyText"/>
+        <w:spacing w:before="201"/>
+        <w:rPr>
+          <w:sz w:val="20"/>
+        </w:rPr>
+      </w:pPr>
+    </w:p>
+    <w:p>
+      <w:pPr>
+        <w:pStyle w:val="BodyText"/>
+        <w:spacing w:before="201"/>
+        <w:rPr>
+          <w:sz w:val="20"/>
+        </w:rPr>
+      </w:pPr>
+    </w:p>
+    <w:p>
+      <w:pPr>
+        <w:pStyle w:val="BodyText"/>
+        <w:spacing w:before="201"/>
+        <w:rPr>
+          <w:sz w:val="20"/>
+        </w:rPr>
+      </w:pPr>
+    </w:p>
+    <w:p>
+      <w:pPr>
+        <w:pStyle w:val="BodyText"/>
+        <w:spacing w:before="201"/>
+        <w:rPr>
+          <w:sz w:val="20"/>
+        </w:rPr>
+      </w:pPr>
+    </w:p>
+    <w:p>
+      <w:pPr>
+        <w:pStyle w:val="BodyText"/>
+        <w:ind w:left="4320" w:firstLine="720"/>
+        <w:rPr>
+          <w:lang w:val="en-IN"/>
+        </w:rPr>
+      </w:pPr>
+      <w:r>
+        <w:rPr>
+          <w:spacing w:val="-5"/>
+        </w:rPr>
+        <w:t>-6</w:t>
+      </w:r>
+      <w:r>
+        <w:rPr>
+          <w:spacing w:val="-5"/>
+        </w:rPr>
+        <w:t>-</w:t>
+      </w:r>
+    </w:p>
+    <w:p>
+      <w:pPr>
+        <w:pStyle w:val="BodyText"/>
+        <w:spacing w:before="32"/>
+        <w:rPr>
+          <w:sz w:val="20"/>
+        </w:rPr>
+      </w:pPr>
+      <w:r>
+        <w:rPr>
+          <w:noProof/>
+        </w:rPr>
+        <mc:AlternateContent>
+          <mc:Choice Requires="wps">
+            <w:drawing>
+              <wp:anchor distT="0" distB="0" distL="0" distR="0" simplePos="0" relativeHeight="487608832" behindDoc="1" locked="0" layoutInCell="1" allowOverlap="1" wp14:anchorId="4AB8CAEC" wp14:editId="2E4D995A">
+                <wp:simplePos x="0" y="0"/>
+                <wp:positionH relativeFrom="page">
+                  <wp:posOffset>1371600</wp:posOffset>
+                </wp:positionH>
+                <wp:positionV relativeFrom="paragraph">
+                  <wp:posOffset>181610</wp:posOffset>
+                </wp:positionV>
+                <wp:extent cx="5486400" cy="1270"/>
+                <wp:effectExtent l="0" t="0" r="0" b="0"/>
+                <wp:wrapTopAndBottom/>
+                <wp:docPr id="1826865875" name="Graphic 13"/>
+                <wp:cNvGraphicFramePr>
+                  <a:graphicFrameLocks xmlns:a="http://schemas.openxmlformats.org/drawingml/2006/main"/>
+                </wp:cNvGraphicFramePr>
+                <a:graphic xmlns:a="http://schemas.openxmlformats.org/drawingml/2006/main">
+                  <a:graphicData uri="http://schemas.microsoft.com/office/word/2010/wordprocessingShape">
+                    <wps:wsp>
+                      <wps:cNvSpPr>
+                        <a:spLocks/>
+                      </wps:cNvSpPr>
+                      <wps:spPr>
+                        <a:xfrm>
+                          <a:off x="0" y="0"/>
+                          <a:ext cx="5486400" cy="1270"/>
+                        </a:xfrm>
+                        <a:custGeom>
+                          <a:avLst/>
+                          <a:gdLst/>
+                          <a:ahLst/>
+                          <a:cxnLst/>
+                          <a:rect l="l" t="t" r="r" b="b"/>
+                          <a:pathLst>
+                            <a:path w="5486400">
+                              <a:moveTo>
+                                <a:pt x="0" y="0"/>
+                              </a:moveTo>
+                              <a:lnTo>
+                                <a:pt x="5486400" y="0"/>
+                              </a:lnTo>
+                            </a:path>
+                          </a:pathLst>
+                        </a:custGeom>
+                        <a:ln w="12700">
+                          <a:solidFill>
+                            <a:srgbClr val="000000"/>
+                          </a:solidFill>
+                          <a:prstDash val="solid"/>
+                        </a:ln>
+                      </wps:spPr>
+                      <wps:bodyPr wrap="square" lIns="0" tIns="0" rIns="0" bIns="0" rtlCol="0">
+                        <a:prstTxWarp prst="textNoShape">
+                          <a:avLst/>
+                        </a:prstTxWarp>
+                        <a:noAutofit/>
+                      </wps:bodyPr>
+                    </wps:wsp>
+                  </a:graphicData>
+                </a:graphic>
+              </wp:anchor>
+            </w:drawing>
+          </mc:Choice>
+          <mc:Fallback>
+            <w:pict>
+              <v:shape w14:anchorId="22671DBD" id="Graphic 13" o:spid="_x0000_s1026" style="position:absolute;margin-left:108pt;margin-top:14.3pt;width:6in;height:.1pt;z-index:-15707648;visibility:visible;mso-wrap-style:square;mso-wrap-distance-left:0;mso-wrap-distance-top:0;mso-wrap-distance-right:0;mso-wrap-distance-bottom:0;mso-position-horizontal:absolute;mso-position-horizontal-relative:page;mso-position-vertical:absolute;mso-position-vertical-relative:text;v-text-anchor:top" coordsize="5486400,1270" o:gfxdata="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" path="m,l5486400,e" filled="f" strokeweight="1pt">
+                <v:path arrowok="t"/>
+                <w10:wrap type="topAndBottom" anchorx="page"/>
+              </v:shape>
+            </w:pict>
+          </mc:Fallback>
+        </mc:AlternateContent>
+      </w:r>
+    </w:p>
+    <w:p>
+      <w:pPr>
+        <w:spacing w:before="10"/>
+        <w:ind w:left="440"/>
+        <w:rPr>
+          <w:spacing w:val="-2"/>
+          <w:sz w:val="20"/>
+        </w:rPr>
+      </w:pPr>
+      <w:r>
+        <w:rPr>
+          <w:sz w:val="20"/>
+        </w:rPr>
+        <w:t>B.Tech.</w:t>
+      </w:r>
+      <w:r>
+        <w:rPr>
+          <w:spacing w:val="-14"/>
+          <w:sz w:val="20"/>
+        </w:rPr>
+        <w:t xml:space="preserve"> </w:t>
+      </w:r>
+      <w:r>
+        <w:rPr>
+          <w:sz w:val="20"/>
+        </w:rPr>
+        <w:t>Project2</w:t>
+      </w:r>
+      <w:r>
+        <w:rPr>
+          <w:spacing w:val="-11"/>
+          <w:sz w:val="20"/>
+        </w:rPr>
+        <w:t xml:space="preserve"> </w:t>
+      </w:r>
+      <w:r>
+        <w:rPr>
+          <w:sz w:val="20"/>
+        </w:rPr>
+        <w:t>–</w:t>
+      </w:r>
+      <w:r>
+        <w:rPr>
+          <w:spacing w:val="-12"/>
+          <w:sz w:val="20"/>
+        </w:rPr>
+        <w:t xml:space="preserve"> </w:t>
+      </w:r>
+      <w:r>
+        <w:rPr>
+          <w:sz w:val="20"/>
+        </w:rPr>
         <w:t>2024-25,</w:t>
       </w:r>
       <w:r>
         <w:rPr>
+          <w:spacing w:val="-11"/>
+          <w:sz w:val="20"/>
+        </w:rPr>
+        <w:t xml:space="preserve"> </w:t>
+      </w:r>
+      <w:r>
+        <w:rPr>
+          <w:sz w:val="20"/>
+        </w:rPr>
+        <w:t>Department</w:t>
+      </w:r>
+      <w:r>
+        <w:rPr>
           <w:spacing w:val="-12"/>
           <w:sz w:val="20"/>
         </w:rPr>
@@ -7569,7 +9000,20 @@
         <w:rPr>
           <w:sz w:val="20"/>
         </w:rPr>
-        <w:t>Department</w:t>
+        <w:t>of</w:t>
+      </w:r>
+      <w:r>
+        <w:rPr>
+          <w:spacing w:val="-12"/>
+          <w:sz w:val="20"/>
+        </w:rPr>
+        <w:t xml:space="preserve"> </w:t>
+      </w:r>
+      <w:r>
+        <w:rPr>
+          <w:sz w:val="20"/>
+        </w:rPr>
+        <w:t>Information</w:t>
       </w:r>
       <w:r>
         <w:rPr>
@@ -7582,20 +9026,7 @@
         <w:rPr>
           <w:sz w:val="20"/>
         </w:rPr>
-        <w:t>of</w:t>
-      </w:r>
-      <w:r>
-        <w:rPr>
-          <w:spacing w:val="-11"/>
-          <w:sz w:val="20"/>
-        </w:rPr>
-        <w:t xml:space="preserve"> </w:t>
-      </w:r>
-      <w:r>
-        <w:rPr>
-          <w:sz w:val="20"/>
-        </w:rPr>
-        <w:t>Information</w:t>
+        <w:t>Technology,</w:t>
       </w:r>
       <w:r>
         <w:rPr>
@@ -7608,24 +9039,11 @@
         <w:rPr>
           <w:sz w:val="20"/>
         </w:rPr>
-        <w:t>Technology,</w:t>
-      </w:r>
-      <w:r>
-        <w:rPr>
-          <w:spacing w:val="-11"/>
-          <w:sz w:val="20"/>
-        </w:rPr>
-        <w:t xml:space="preserve"> </w:t>
-      </w:r>
-      <w:r>
-        <w:rPr>
-          <w:sz w:val="20"/>
-        </w:rPr>
         <w:t>Dharmsinh</w:t>
       </w:r>
       <w:r>
         <w:rPr>
-          <w:spacing w:val="-11"/>
+          <w:spacing w:val="-12"/>
           <w:sz w:val="20"/>
         </w:rPr>
         <w:t xml:space="preserve"> </w:t>
@@ -7676,7 +9094,7 @@
         <w:ind w:left="3787"/>
         <w:jc w:val="left"/>
       </w:pPr>
-      <w:bookmarkStart w:id="12" w:name="_TOC_250008"/>
+      <w:bookmarkStart w:id="10" w:name="_TOC_250008"/>
       <w:r>
         <w:t>Review</w:t>
       </w:r>
@@ -7695,7 +9113,7 @@
         </w:rPr>
         <w:t xml:space="preserve"> </w:t>
       </w:r>
-      <w:bookmarkEnd w:id="12"/>
+      <w:bookmarkEnd w:id="10"/>
       <w:r>
         <w:rPr>
           <w:spacing w:val="-2"/>
@@ -7724,7 +9142,7 @@
         </w:tabs>
         <w:ind w:left="1159" w:hanging="719"/>
       </w:pPr>
-      <w:bookmarkStart w:id="13" w:name="_TOC_250007"/>
+      <w:bookmarkStart w:id="11" w:name="_TOC_250007"/>
       <w:r>
         <w:t>Give</w:t>
       </w:r>
@@ -7737,7 +9155,7 @@
       <w:r>
         <w:t>appropriate</w:t>
       </w:r>
-      <w:bookmarkEnd w:id="13"/>
+      <w:bookmarkEnd w:id="11"/>
       <w:r>
         <w:rPr>
           <w:spacing w:val="-2"/>
@@ -7864,7 +9282,7 @@
         </w:tabs>
         <w:ind w:left="1159" w:hanging="719"/>
       </w:pPr>
-      <w:bookmarkStart w:id="14" w:name="_TOC_250006"/>
+      <w:bookmarkStart w:id="12" w:name="_TOC_250006"/>
       <w:r>
         <w:t>Give</w:t>
       </w:r>
@@ -7877,7 +9295,7 @@
       <w:r>
         <w:t>appropriate</w:t>
       </w:r>
-      <w:bookmarkEnd w:id="14"/>
+      <w:bookmarkEnd w:id="12"/>
       <w:r>
         <w:rPr>
           <w:spacing w:val="-2"/>
@@ -8555,7 +9973,7 @@
           </mc:Choice>
           <mc:Fallback>
             <w:pict>
-              <v:shape w14:anchorId="678CE91F" id="Graphic 13" o:spid="_x0000_s1026" style="position:absolute;margin-left:108pt;margin-top:14.3pt;width:6in;height:.1pt;z-index:-15722496;visibility:visible;mso-wrap-style:square;mso-wrap-distance-left:0;mso-wrap-distance-top:0;mso-wrap-distance-right:0;mso-wrap-distance-bottom:0;mso-position-horizontal:absolute;mso-position-horizontal-relative:page;mso-position-vertical:absolute;mso-position-vertical-relative:text;v-text-anchor:top" coordsize="5486400,1270" o:gfxdata="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" path="m,l5486400,e" filled="f" strokeweight="1pt">
+              <v:shape w14:anchorId="57A9D101" id="Graphic 13" o:spid="_x0000_s1026" style="position:absolute;margin-left:108pt;margin-top:14.3pt;width:6in;height:.1pt;z-index:-15722496;visibility:visible;mso-wrap-style:square;mso-wrap-distance-left:0;mso-wrap-distance-top:0;mso-wrap-distance-right:0;mso-wrap-distance-bottom:0;mso-position-horizontal:absolute;mso-position-horizontal-relative:page;mso-position-vertical:absolute;mso-position-vertical-relative:text;v-text-anchor:top" coordsize="5486400,1270" o:gfxdata="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" path="m,l5486400,e" filled="f" strokeweight="1pt">
                 <v:path arrowok="t"/>
                 <w10:wrap type="topAndBottom" anchorx="page"/>
               </v:shape>
@@ -8572,19 +9990,11 @@
           <w:sz w:val="20"/>
         </w:rPr>
       </w:pPr>
-      <w:proofErr w:type="spellStart"/>
-      <w:r>
-        <w:rPr>
-          <w:sz w:val="20"/>
-        </w:rPr>
-        <w:t>M.Tech</w:t>
-      </w:r>
-      <w:proofErr w:type="spellEnd"/>
-      <w:r>
-        <w:rPr>
-          <w:sz w:val="20"/>
-        </w:rPr>
-        <w:t>.</w:t>
+      <w:r>
+        <w:rPr>
+          <w:sz w:val="20"/>
+        </w:rPr>
+        <w:t>M.Tech.</w:t>
       </w:r>
       <w:r>
         <w:rPr>
@@ -9417,7 +10827,7 @@
           </mc:Choice>
           <mc:Fallback>
             <w:pict>
-              <v:shape w14:anchorId="2F47358A" id="Graphic 14" o:spid="_x0000_s1026" style="position:absolute;margin-left:108pt;margin-top:16.45pt;width:6in;height:.1pt;z-index:-15721984;visibility:visible;mso-wrap-style:square;mso-wrap-distance-left:0;mso-wrap-distance-top:0;mso-wrap-distance-right:0;mso-wrap-distance-bottom:0;mso-position-horizontal:absolute;mso-position-horizontal-relative:page;mso-position-vertical:absolute;mso-position-vertical-relative:text;v-text-anchor:top" coordsize="5486400,1270" o:gfxdata="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" path="m,l5486400,e" filled="f" strokeweight="1pt">
+              <v:shape w14:anchorId="56F0409C" id="Graphic 14" o:spid="_x0000_s1026" style="position:absolute;margin-left:108pt;margin-top:16.45pt;width:6in;height:.1pt;z-index:-15721984;visibility:visible;mso-wrap-style:square;mso-wrap-distance-left:0;mso-wrap-distance-top:0;mso-wrap-distance-right:0;mso-wrap-distance-bottom:0;mso-position-horizontal:absolute;mso-position-horizontal-relative:page;mso-position-vertical:absolute;mso-position-vertical-relative:text;v-text-anchor:top" coordsize="5486400,1270" o:gfxdata="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" path="m,l5486400,e" filled="f" strokeweight="1pt">
                 <v:path arrowok="t"/>
                 <w10:wrap type="topAndBottom" anchorx="page"/>
               </v:shape>
@@ -9597,7 +11007,7 @@
         <w:ind w:left="3689"/>
         <w:jc w:val="left"/>
       </w:pPr>
-      <w:bookmarkStart w:id="15" w:name="_TOC_250005"/>
+      <w:bookmarkStart w:id="13" w:name="_TOC_250005"/>
       <w:r>
         <w:t>Analysis</w:t>
       </w:r>
@@ -9616,7 +11026,7 @@
         </w:rPr>
         <w:t xml:space="preserve"> </w:t>
       </w:r>
-      <w:bookmarkEnd w:id="15"/>
+      <w:bookmarkEnd w:id="13"/>
       <w:r>
         <w:rPr>
           <w:spacing w:val="-2"/>
@@ -10495,7 +11905,7 @@
           </mc:Choice>
           <mc:Fallback>
             <w:pict>
-              <v:shape w14:anchorId="6A0A5D5E" id="Graphic 16" o:spid="_x0000_s1026" style="position:absolute;margin-left:108pt;margin-top:14.35pt;width:6in;height:.1pt;z-index:-15720960;visibility:visible;mso-wrap-style:square;mso-wrap-distance-left:0;mso-wrap-distance-top:0;mso-wrap-distance-right:0;mso-wrap-distance-bottom:0;mso-position-horizontal:absolute;mso-position-horizontal-relative:page;mso-position-vertical:absolute;mso-position-vertical-relative:text;v-text-anchor:top" coordsize="5486400,1270" o:gfxdata="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" path="m,l5486400,e" filled="f" strokeweight="1pt">
+              <v:shape w14:anchorId="5F5D04A3" id="Graphic 16" o:spid="_x0000_s1026" style="position:absolute;margin-left:108pt;margin-top:14.35pt;width:6in;height:.1pt;z-index:-15720960;visibility:visible;mso-wrap-style:square;mso-wrap-distance-left:0;mso-wrap-distance-top:0;mso-wrap-distance-right:0;mso-wrap-distance-bottom:0;mso-position-horizontal:absolute;mso-position-horizontal-relative:page;mso-position-vertical:absolute;mso-position-vertical-relative:text;v-text-anchor:top" coordsize="5486400,1270" o:gfxdata="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" path="m,l5486400,e" filled="f" strokeweight="1pt">
                 <v:path arrowok="t"/>
                 <w10:wrap type="topAndBottom" anchorx="page"/>
               </v:shape>
@@ -10512,19 +11922,11 @@
           <w:sz w:val="20"/>
         </w:rPr>
       </w:pPr>
-      <w:proofErr w:type="spellStart"/>
-      <w:r>
-        <w:rPr>
-          <w:sz w:val="20"/>
-        </w:rPr>
-        <w:t>M.Tech</w:t>
-      </w:r>
-      <w:proofErr w:type="spellEnd"/>
-      <w:r>
-        <w:rPr>
-          <w:sz w:val="20"/>
-        </w:rPr>
-        <w:t>.</w:t>
+      <w:r>
+        <w:rPr>
+          <w:sz w:val="20"/>
+        </w:rPr>
+        <w:t>M.Tech.</w:t>
       </w:r>
       <w:r>
         <w:rPr>
@@ -11420,7 +12822,7 @@
           </mc:Choice>
           <mc:Fallback>
             <w:pict>
-              <v:shape w14:anchorId="385D87AE" id="Graphic 17" o:spid="_x0000_s1026" style="position:absolute;margin-left:108pt;margin-top:20.35pt;width:6in;height:.1pt;z-index:-15720448;visibility:visible;mso-wrap-style:square;mso-wrap-distance-left:0;mso-wrap-distance-top:0;mso-wrap-distance-right:0;mso-wrap-distance-bottom:0;mso-position-horizontal:absolute;mso-position-horizontal-relative:page;mso-position-vertical:absolute;mso-position-vertical-relative:text;v-text-anchor:top" coordsize="5486400,1270" o:gfxdata="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" path="m,l5486400,e" filled="f" strokeweight="1pt">
+              <v:shape w14:anchorId="4D2CDE04" id="Graphic 17" o:spid="_x0000_s1026" style="position:absolute;margin-left:108pt;margin-top:20.35pt;width:6in;height:.1pt;z-index:-15720448;visibility:visible;mso-wrap-style:square;mso-wrap-distance-left:0;mso-wrap-distance-top:0;mso-wrap-distance-right:0;mso-wrap-distance-bottom:0;mso-position-horizontal:absolute;mso-position-horizontal-relative:page;mso-position-vertical:absolute;mso-position-vertical-relative:text;v-text-anchor:top" coordsize="5486400,1270" o:gfxdata="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" path="m,l5486400,e" filled="f" strokeweight="1pt">
                 <v:path arrowok="t"/>
                 <w10:wrap type="topAndBottom" anchorx="page"/>
               </v:shape>
@@ -11600,7 +13002,7 @@
         <w:ind w:left="4133"/>
         <w:jc w:val="left"/>
       </w:pPr>
-      <w:bookmarkStart w:id="16" w:name="_TOC_250004"/>
+      <w:bookmarkStart w:id="14" w:name="_TOC_250004"/>
       <w:r>
         <w:t>Proposed</w:t>
       </w:r>
@@ -11610,7 +13012,7 @@
         </w:rPr>
         <w:t xml:space="preserve"> </w:t>
       </w:r>
-      <w:bookmarkEnd w:id="16"/>
+      <w:bookmarkEnd w:id="14"/>
       <w:r>
         <w:rPr>
           <w:spacing w:val="-4"/>
@@ -12426,7 +13828,7 @@
           </mc:Choice>
           <mc:Fallback>
             <w:pict>
-              <v:shape w14:anchorId="7D40182D" id="Graphic 18" o:spid="_x0000_s1026" style="position:absolute;margin-left:108pt;margin-top:17.75pt;width:6in;height:.1pt;z-index:-15719936;visibility:visible;mso-wrap-style:square;mso-wrap-distance-left:0;mso-wrap-distance-top:0;mso-wrap-distance-right:0;mso-wrap-distance-bottom:0;mso-position-horizontal:absolute;mso-position-horizontal-relative:page;mso-position-vertical:absolute;mso-position-vertical-relative:text;v-text-anchor:top" coordsize="5486400,1270" o:gfxdata="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" path="m,l5486400,e" filled="f" strokeweight="1pt">
+              <v:shape w14:anchorId="125BD13D" id="Graphic 18" o:spid="_x0000_s1026" style="position:absolute;margin-left:108pt;margin-top:17.75pt;width:6in;height:.1pt;z-index:-15719936;visibility:visible;mso-wrap-style:square;mso-wrap-distance-left:0;mso-wrap-distance-top:0;mso-wrap-distance-right:0;mso-wrap-distance-bottom:0;mso-position-horizontal:absolute;mso-position-horizontal-relative:page;mso-position-vertical:absolute;mso-position-vertical-relative:text;v-text-anchor:top" coordsize="5486400,1270" o:gfxdata="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" path="m,l5486400,e" filled="f" strokeweight="1pt">
                 <v:path arrowok="t"/>
                 <w10:wrap type="topAndBottom" anchorx="page"/>
               </v:shape>
@@ -12606,8 +14008,8 @@
         <w:ind w:left="4328" w:hanging="719"/>
         <w:jc w:val="left"/>
       </w:pPr>
-      <w:bookmarkStart w:id="17" w:name="_TOC_250003"/>
-      <w:bookmarkEnd w:id="17"/>
+      <w:bookmarkStart w:id="15" w:name="_TOC_250003"/>
+      <w:bookmarkEnd w:id="15"/>
       <w:r>
         <w:rPr>
           <w:spacing w:val="-2"/>
@@ -13169,7 +14571,7 @@
           </mc:Choice>
           <mc:Fallback>
             <w:pict>
-              <v:shape w14:anchorId="39A1DCC6" id="Graphic 19" o:spid="_x0000_s1026" style="position:absolute;margin-left:108pt;margin-top:14.35pt;width:6in;height:.1pt;z-index:-15719424;visibility:visible;mso-wrap-style:square;mso-wrap-distance-left:0;mso-wrap-distance-top:0;mso-wrap-distance-right:0;mso-wrap-distance-bottom:0;mso-position-horizontal:absolute;mso-position-horizontal-relative:page;mso-position-vertical:absolute;mso-position-vertical-relative:text;v-text-anchor:top" coordsize="5486400,1270" o:gfxdata="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" path="m,l5486400,e" filled="f" strokeweight="1pt">
+              <v:shape w14:anchorId="1AE59C0F" id="Graphic 19" o:spid="_x0000_s1026" style="position:absolute;margin-left:108pt;margin-top:14.35pt;width:6in;height:.1pt;z-index:-15719424;visibility:visible;mso-wrap-style:square;mso-wrap-distance-left:0;mso-wrap-distance-top:0;mso-wrap-distance-right:0;mso-wrap-distance-bottom:0;mso-position-horizontal:absolute;mso-position-horizontal-relative:page;mso-position-vertical:absolute;mso-position-vertical-relative:text;v-text-anchor:top" coordsize="5486400,1270" o:gfxdata="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" path="m,l5486400,e" filled="f" strokeweight="1pt">
                 <v:path arrowok="t"/>
                 <w10:wrap type="topAndBottom" anchorx="page"/>
               </v:shape>
@@ -13340,8 +14742,8 @@
       <w:pPr>
         <w:pStyle w:val="Heading1"/>
       </w:pPr>
-      <w:bookmarkStart w:id="18" w:name="_TOC_250002"/>
-      <w:bookmarkEnd w:id="18"/>
+      <w:bookmarkStart w:id="16" w:name="_TOC_250002"/>
+      <w:bookmarkEnd w:id="16"/>
       <w:r>
         <w:rPr>
           <w:spacing w:val="-2"/>
@@ -13852,7 +15254,7 @@
           </mc:Choice>
           <mc:Fallback>
             <w:pict>
-              <v:shape w14:anchorId="6775A1F5" id="Graphic 20" o:spid="_x0000_s1026" style="position:absolute;margin-left:108pt;margin-top:17.65pt;width:6in;height:.1pt;z-index:-15718912;visibility:visible;mso-wrap-style:square;mso-wrap-distance-left:0;mso-wrap-distance-top:0;mso-wrap-distance-right:0;mso-wrap-distance-bottom:0;mso-position-horizontal:absolute;mso-position-horizontal-relative:page;mso-position-vertical:absolute;mso-position-vertical-relative:text;v-text-anchor:top" coordsize="5486400,1270" o:gfxdata="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" path="m,l5486400,e" filled="f" strokeweight="1pt">
+              <v:shape w14:anchorId="7A8C2283" id="Graphic 20" o:spid="_x0000_s1026" style="position:absolute;margin-left:108pt;margin-top:17.65pt;width:6in;height:.1pt;z-index:-15718912;visibility:visible;mso-wrap-style:square;mso-wrap-distance-left:0;mso-wrap-distance-top:0;mso-wrap-distance-right:0;mso-wrap-distance-bottom:0;mso-position-horizontal:absolute;mso-position-horizontal-relative:page;mso-position-vertical:absolute;mso-position-vertical-relative:text;v-text-anchor:top" coordsize="5486400,1270" o:gfxdata="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" path="m,l5486400,e" filled="f" strokeweight="1pt">
                 <v:path arrowok="t"/>
                 <w10:wrap type="topAndBottom" anchorx="page"/>
               </v:shape>
@@ -14023,7 +15425,7 @@
       <w:pPr>
         <w:pStyle w:val="Heading1"/>
       </w:pPr>
-      <w:bookmarkStart w:id="19" w:name="_TOC_250001"/>
+      <w:bookmarkStart w:id="17" w:name="_TOC_250001"/>
       <w:r>
         <w:t>Research</w:t>
       </w:r>
@@ -14033,7 +15435,7 @@
         </w:rPr>
         <w:t xml:space="preserve"> </w:t>
       </w:r>
-      <w:bookmarkEnd w:id="19"/>
+      <w:bookmarkEnd w:id="17"/>
       <w:r>
         <w:rPr>
           <w:spacing w:val="-2"/>
@@ -14619,7 +16021,7 @@
           </mc:Choice>
           <mc:Fallback>
             <w:pict>
-              <v:shape w14:anchorId="384DFC7C" id="Graphic 21" o:spid="_x0000_s1026" style="position:absolute;margin-left:108pt;margin-top:15.15pt;width:6in;height:.1pt;z-index:-15718400;visibility:visible;mso-wrap-style:square;mso-wrap-distance-left:0;mso-wrap-distance-top:0;mso-wrap-distance-right:0;mso-wrap-distance-bottom:0;mso-position-horizontal:absolute;mso-position-horizontal-relative:page;mso-position-vertical:absolute;mso-position-vertical-relative:text;v-text-anchor:top" coordsize="5486400,1270" o:gfxdata="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" path="m,l5486400,e" filled="f" strokeweight="1pt">
+              <v:shape w14:anchorId="5D053AD4" id="Graphic 21" o:spid="_x0000_s1026" style="position:absolute;margin-left:108pt;margin-top:15.15pt;width:6in;height:.1pt;z-index:-15718400;visibility:visible;mso-wrap-style:square;mso-wrap-distance-left:0;mso-wrap-distance-top:0;mso-wrap-distance-right:0;mso-wrap-distance-bottom:0;mso-position-horizontal:absolute;mso-position-horizontal-relative:page;mso-position-vertical:absolute;mso-position-vertical-relative:text;v-text-anchor:top" coordsize="5486400,1270" o:gfxdata="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" path="m,l5486400,e" filled="f" strokeweight="1pt">
                 <v:path arrowok="t"/>
                 <w10:wrap type="topAndBottom" anchorx="page"/>
               </v:shape>
@@ -14790,7 +16192,7 @@
       <w:pPr>
         <w:pStyle w:val="Heading1"/>
       </w:pPr>
-      <w:bookmarkStart w:id="20" w:name="_TOC_250000"/>
+      <w:bookmarkStart w:id="18" w:name="_TOC_250000"/>
       <w:r>
         <w:t>Curriculum</w:t>
       </w:r>
@@ -14800,7 +16202,7 @@
         </w:rPr>
         <w:t xml:space="preserve"> </w:t>
       </w:r>
-      <w:bookmarkEnd w:id="20"/>
+      <w:bookmarkEnd w:id="18"/>
       <w:r>
         <w:rPr>
           <w:spacing w:val="-4"/>
@@ -15313,7 +16715,7 @@
           </mc:Choice>
           <mc:Fallback>
             <w:pict>
-              <v:shape w14:anchorId="6F63D5D3" id="Graphic 22" o:spid="_x0000_s1026" style="position:absolute;margin-left:108pt;margin-top:14.35pt;width:6in;height:.1pt;z-index:-15717888;visibility:visible;mso-wrap-style:square;mso-wrap-distance-left:0;mso-wrap-distance-top:0;mso-wrap-distance-right:0;mso-wrap-distance-bottom:0;mso-position-horizontal:absolute;mso-position-horizontal-relative:page;mso-position-vertical:absolute;mso-position-vertical-relative:text;v-text-anchor:top" coordsize="5486400,1270" o:gfxdata="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" path="m,l5486400,e" filled="f" strokeweight="1pt">
+              <v:shape w14:anchorId="718CE987" id="Graphic 22" o:spid="_x0000_s1026" style="position:absolute;margin-left:108pt;margin-top:14.35pt;width:6in;height:.1pt;z-index:-15717888;visibility:visible;mso-wrap-style:square;mso-wrap-distance-left:0;mso-wrap-distance-top:0;mso-wrap-distance-right:0;mso-wrap-distance-bottom:0;mso-position-horizontal:absolute;mso-position-horizontal-relative:page;mso-position-vertical:absolute;mso-position-vertical-relative:text;v-text-anchor:top" coordsize="5486400,1270" o:gfxdata="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" path="m,l5486400,e" filled="f" strokeweight="1pt">
                 <v:path arrowok="t"/>
                 <w10:wrap type="topAndBottom" anchorx="page"/>
               </v:shape>
@@ -15942,6 +17344,268 @@
     </w:lvl>
   </w:abstractNum>
   <w:abstractNum w:abstractNumId="2" w15:restartNumberingAfterBreak="0">
+    <w:nsid w:val="0EA02FAD"/>
+    <w:multiLevelType w:val="hybridMultilevel"/>
+    <w:tmpl w:val="9278A00C"/>
+    <w:lvl w:ilvl="0" w:tplc="40090001">
+      <w:start w:val="1"/>
+      <w:numFmt w:val="bullet"/>
+      <w:lvlText w:val=""/>
+      <w:lvlJc w:val="left"/>
+      <w:pPr>
+        <w:ind w:left="720" w:hanging="360"/>
+      </w:pPr>
+      <w:rPr>
+        <w:rFonts w:ascii="Symbol" w:hAnsi="Symbol" w:hint="default"/>
+      </w:rPr>
+    </w:lvl>
+    <w:lvl w:ilvl="1" w:tplc="40090003" w:tentative="1">
+      <w:start w:val="1"/>
+      <w:numFmt w:val="bullet"/>
+      <w:lvlText w:val="o"/>
+      <w:lvlJc w:val="left"/>
+      <w:pPr>
+        <w:ind w:left="1440" w:hanging="360"/>
+      </w:pPr>
+      <w:rPr>
+        <w:rFonts w:ascii="Courier New" w:hAnsi="Courier New" w:cs="Courier New" w:hint="default"/>
+      </w:rPr>
+    </w:lvl>
+    <w:lvl w:ilvl="2" w:tplc="40090005" w:tentative="1">
+      <w:start w:val="1"/>
+      <w:numFmt w:val="bullet"/>
+      <w:lvlText w:val=""/>
+      <w:lvlJc w:val="left"/>
+      <w:pPr>
+        <w:ind w:left="2160" w:hanging="360"/>
+      </w:pPr>
+      <w:rPr>
+        <w:rFonts w:ascii="Wingdings" w:hAnsi="Wingdings" w:hint="default"/>
+      </w:rPr>
+    </w:lvl>
+    <w:lvl w:ilvl="3" w:tplc="40090001" w:tentative="1">
+      <w:start w:val="1"/>
+      <w:numFmt w:val="bullet"/>
+      <w:lvlText w:val=""/>
+      <w:lvlJc w:val="left"/>
+      <w:pPr>
+        <w:ind w:left="2880" w:hanging="360"/>
+      </w:pPr>
+      <w:rPr>
+        <w:rFonts w:ascii="Symbol" w:hAnsi="Symbol" w:hint="default"/>
+      </w:rPr>
+    </w:lvl>
+    <w:lvl w:ilvl="4" w:tplc="40090003" w:tentative="1">
+      <w:start w:val="1"/>
+      <w:numFmt w:val="bullet"/>
+      <w:lvlText w:val="o"/>
+      <w:lvlJc w:val="left"/>
+      <w:pPr>
+        <w:ind w:left="3600" w:hanging="360"/>
+      </w:pPr>
+      <w:rPr>
+        <w:rFonts w:ascii="Courier New" w:hAnsi="Courier New" w:cs="Courier New" w:hint="default"/>
+      </w:rPr>
+    </w:lvl>
+    <w:lvl w:ilvl="5" w:tplc="40090005" w:tentative="1">
+      <w:start w:val="1"/>
+      <w:numFmt w:val="bullet"/>
+      <w:lvlText w:val=""/>
+      <w:lvlJc w:val="left"/>
+      <w:pPr>
+        <w:ind w:left="4320" w:hanging="360"/>
+      </w:pPr>
+      <w:rPr>
+        <w:rFonts w:ascii="Wingdings" w:hAnsi="Wingdings" w:hint="default"/>
+      </w:rPr>
+    </w:lvl>
+    <w:lvl w:ilvl="6" w:tplc="40090001" w:tentative="1">
+      <w:start w:val="1"/>
+      <w:numFmt w:val="bullet"/>
+      <w:lvlText w:val=""/>
+      <w:lvlJc w:val="left"/>
+      <w:pPr>
+        <w:ind w:left="5040" w:hanging="360"/>
+      </w:pPr>
+      <w:rPr>
+        <w:rFonts w:ascii="Symbol" w:hAnsi="Symbol" w:hint="default"/>
+      </w:rPr>
+    </w:lvl>
+    <w:lvl w:ilvl="7" w:tplc="40090003" w:tentative="1">
+      <w:start w:val="1"/>
+      <w:numFmt w:val="bullet"/>
+      <w:lvlText w:val="o"/>
+      <w:lvlJc w:val="left"/>
+      <w:pPr>
+        <w:ind w:left="5760" w:hanging="360"/>
+      </w:pPr>
+      <w:rPr>
+        <w:rFonts w:ascii="Courier New" w:hAnsi="Courier New" w:cs="Courier New" w:hint="default"/>
+      </w:rPr>
+    </w:lvl>
+    <w:lvl w:ilvl="8" w:tplc="40090005" w:tentative="1">
+      <w:start w:val="1"/>
+      <w:numFmt w:val="bullet"/>
+      <w:lvlText w:val=""/>
+      <w:lvlJc w:val="left"/>
+      <w:pPr>
+        <w:ind w:left="6480" w:hanging="360"/>
+      </w:pPr>
+      <w:rPr>
+        <w:rFonts w:ascii="Wingdings" w:hAnsi="Wingdings" w:hint="default"/>
+      </w:rPr>
+    </w:lvl>
+  </w:abstractNum>
+  <w:abstractNum w:abstractNumId="3" w15:restartNumberingAfterBreak="0">
+    <w:nsid w:val="10496209"/>
+    <w:multiLevelType w:val="multilevel"/>
+    <w:tmpl w:val="5B2E5E44"/>
+    <w:lvl w:ilvl="0">
+      <w:start w:val="1"/>
+      <w:numFmt w:val="bullet"/>
+      <w:lvlText w:val=""/>
+      <w:lvlJc w:val="left"/>
+      <w:pPr>
+        <w:tabs>
+          <w:tab w:val="num" w:pos="720"/>
+        </w:tabs>
+        <w:ind w:left="720" w:hanging="360"/>
+      </w:pPr>
+      <w:rPr>
+        <w:rFonts w:ascii="Symbol" w:hAnsi="Symbol" w:hint="default"/>
+        <w:sz w:val="20"/>
+      </w:rPr>
+    </w:lvl>
+    <w:lvl w:ilvl="1" w:tentative="1">
+      <w:start w:val="1"/>
+      <w:numFmt w:val="bullet"/>
+      <w:lvlText w:val="o"/>
+      <w:lvlJc w:val="left"/>
+      <w:pPr>
+        <w:tabs>
+          <w:tab w:val="num" w:pos="1440"/>
+        </w:tabs>
+        <w:ind w:left="1440" w:hanging="360"/>
+      </w:pPr>
+      <w:rPr>
+        <w:rFonts w:ascii="Courier New" w:hAnsi="Courier New" w:hint="default"/>
+        <w:sz w:val="20"/>
+      </w:rPr>
+    </w:lvl>
+    <w:lvl w:ilvl="2" w:tentative="1">
+      <w:start w:val="1"/>
+      <w:numFmt w:val="bullet"/>
+      <w:lvlText w:val=""/>
+      <w:lvlJc w:val="left"/>
+      <w:pPr>
+        <w:tabs>
+          <w:tab w:val="num" w:pos="2160"/>
+        </w:tabs>
+        <w:ind w:left="2160" w:hanging="360"/>
+      </w:pPr>
+      <w:rPr>
+        <w:rFonts w:ascii="Wingdings" w:hAnsi="Wingdings" w:hint="default"/>
+        <w:sz w:val="20"/>
+      </w:rPr>
+    </w:lvl>
+    <w:lvl w:ilvl="3" w:tentative="1">
+      <w:start w:val="1"/>
+      <w:numFmt w:val="bullet"/>
+      <w:lvlText w:val=""/>
+      <w:lvlJc w:val="left"/>
+      <w:pPr>
+        <w:tabs>
+          <w:tab w:val="num" w:pos="2880"/>
+        </w:tabs>
+        <w:ind w:left="2880" w:hanging="360"/>
+      </w:pPr>
+      <w:rPr>
+        <w:rFonts w:ascii="Wingdings" w:hAnsi="Wingdings" w:hint="default"/>
+        <w:sz w:val="20"/>
+      </w:rPr>
+    </w:lvl>
+    <w:lvl w:ilvl="4" w:tentative="1">
+      <w:start w:val="1"/>
+      <w:numFmt w:val="bullet"/>
+      <w:lvlText w:val=""/>
+      <w:lvlJc w:val="left"/>
+      <w:pPr>
+        <w:tabs>
+          <w:tab w:val="num" w:pos="3600"/>
+        </w:tabs>
+        <w:ind w:left="3600" w:hanging="360"/>
+      </w:pPr>
+      <w:rPr>
+        <w:rFonts w:ascii="Wingdings" w:hAnsi="Wingdings" w:hint="default"/>
+        <w:sz w:val="20"/>
+      </w:rPr>
+    </w:lvl>
+    <w:lvl w:ilvl="5" w:tentative="1">
+      <w:start w:val="1"/>
+      <w:numFmt w:val="bullet"/>
+      <w:lvlText w:val=""/>
+      <w:lvlJc w:val="left"/>
+      <w:pPr>
+        <w:tabs>
+          <w:tab w:val="num" w:pos="4320"/>
+        </w:tabs>
+        <w:ind w:left="4320" w:hanging="360"/>
+      </w:pPr>
+      <w:rPr>
+        <w:rFonts w:ascii="Wingdings" w:hAnsi="Wingdings" w:hint="default"/>
+        <w:sz w:val="20"/>
+      </w:rPr>
+    </w:lvl>
+    <w:lvl w:ilvl="6" w:tentative="1">
+      <w:start w:val="1"/>
+      <w:numFmt w:val="bullet"/>
+      <w:lvlText w:val=""/>
+      <w:lvlJc w:val="left"/>
+      <w:pPr>
+        <w:tabs>
+          <w:tab w:val="num" w:pos="5040"/>
+        </w:tabs>
+        <w:ind w:left="5040" w:hanging="360"/>
+      </w:pPr>
+      <w:rPr>
+        <w:rFonts w:ascii="Wingdings" w:hAnsi="Wingdings" w:hint="default"/>
+        <w:sz w:val="20"/>
+      </w:rPr>
+    </w:lvl>
+    <w:lvl w:ilvl="7" w:tentative="1">
+      <w:start w:val="1"/>
+      <w:numFmt w:val="bullet"/>
+      <w:lvlText w:val=""/>
+      <w:lvlJc w:val="left"/>
+      <w:pPr>
+        <w:tabs>
+          <w:tab w:val="num" w:pos="5760"/>
+        </w:tabs>
+        <w:ind w:left="5760" w:hanging="360"/>
+      </w:pPr>
+      <w:rPr>
+        <w:rFonts w:ascii="Wingdings" w:hAnsi="Wingdings" w:hint="default"/>
+        <w:sz w:val="20"/>
+      </w:rPr>
+    </w:lvl>
+    <w:lvl w:ilvl="8" w:tentative="1">
+      <w:start w:val="1"/>
+      <w:numFmt w:val="bullet"/>
+      <w:lvlText w:val=""/>
+      <w:lvlJc w:val="left"/>
+      <w:pPr>
+        <w:tabs>
+          <w:tab w:val="num" w:pos="6480"/>
+        </w:tabs>
+        <w:ind w:left="6480" w:hanging="360"/>
+      </w:pPr>
+      <w:rPr>
+        <w:rFonts w:ascii="Wingdings" w:hAnsi="Wingdings" w:hint="default"/>
+        <w:sz w:val="20"/>
+      </w:rPr>
+    </w:lvl>
+  </w:abstractNum>
+  <w:abstractNum w:abstractNumId="4" w15:restartNumberingAfterBreak="0">
     <w:nsid w:val="204651B8"/>
     <w:multiLevelType w:val="multilevel"/>
     <w:tmpl w:val="70C0EF68"/>
@@ -16066,7 +17730,454 @@
       </w:rPr>
     </w:lvl>
   </w:abstractNum>
-  <w:abstractNum w:abstractNumId="3" w15:restartNumberingAfterBreak="0">
+  <w:abstractNum w:abstractNumId="5" w15:restartNumberingAfterBreak="0">
+    <w:nsid w:val="2AF369B8"/>
+    <w:multiLevelType w:val="multilevel"/>
+    <w:tmpl w:val="03A8C40A"/>
+    <w:lvl w:ilvl="0">
+      <w:start w:val="1"/>
+      <w:numFmt w:val="bullet"/>
+      <w:lvlText w:val=""/>
+      <w:lvlJc w:val="left"/>
+      <w:pPr>
+        <w:tabs>
+          <w:tab w:val="num" w:pos="720"/>
+        </w:tabs>
+        <w:ind w:left="720" w:hanging="360"/>
+      </w:pPr>
+      <w:rPr>
+        <w:rFonts w:ascii="Symbol" w:hAnsi="Symbol" w:hint="default"/>
+        <w:sz w:val="20"/>
+      </w:rPr>
+    </w:lvl>
+    <w:lvl w:ilvl="1" w:tentative="1">
+      <w:start w:val="1"/>
+      <w:numFmt w:val="bullet"/>
+      <w:lvlText w:val="o"/>
+      <w:lvlJc w:val="left"/>
+      <w:pPr>
+        <w:tabs>
+          <w:tab w:val="num" w:pos="1440"/>
+        </w:tabs>
+        <w:ind w:left="1440" w:hanging="360"/>
+      </w:pPr>
+      <w:rPr>
+        <w:rFonts w:ascii="Courier New" w:hAnsi="Courier New" w:hint="default"/>
+        <w:sz w:val="20"/>
+      </w:rPr>
+    </w:lvl>
+    <w:lvl w:ilvl="2" w:tentative="1">
+      <w:start w:val="1"/>
+      <w:numFmt w:val="bullet"/>
+      <w:lvlText w:val=""/>
+      <w:lvlJc w:val="left"/>
+      <w:pPr>
+        <w:tabs>
+          <w:tab w:val="num" w:pos="2160"/>
+        </w:tabs>
+        <w:ind w:left="2160" w:hanging="360"/>
+      </w:pPr>
+      <w:rPr>
+        <w:rFonts w:ascii="Wingdings" w:hAnsi="Wingdings" w:hint="default"/>
+        <w:sz w:val="20"/>
+      </w:rPr>
+    </w:lvl>
+    <w:lvl w:ilvl="3" w:tentative="1">
+      <w:start w:val="1"/>
+      <w:numFmt w:val="bullet"/>
+      <w:lvlText w:val=""/>
+      <w:lvlJc w:val="left"/>
+      <w:pPr>
+        <w:tabs>
+          <w:tab w:val="num" w:pos="2880"/>
+        </w:tabs>
+        <w:ind w:left="2880" w:hanging="360"/>
+      </w:pPr>
+      <w:rPr>
+        <w:rFonts w:ascii="Wingdings" w:hAnsi="Wingdings" w:hint="default"/>
+        <w:sz w:val="20"/>
+      </w:rPr>
+    </w:lvl>
+    <w:lvl w:ilvl="4" w:tentative="1">
+      <w:start w:val="1"/>
+      <w:numFmt w:val="bullet"/>
+      <w:lvlText w:val=""/>
+      <w:lvlJc w:val="left"/>
+      <w:pPr>
+        <w:tabs>
+          <w:tab w:val="num" w:pos="3600"/>
+        </w:tabs>
+        <w:ind w:left="3600" w:hanging="360"/>
+      </w:pPr>
+      <w:rPr>
+        <w:rFonts w:ascii="Wingdings" w:hAnsi="Wingdings" w:hint="default"/>
+        <w:sz w:val="20"/>
+      </w:rPr>
+    </w:lvl>
+    <w:lvl w:ilvl="5" w:tentative="1">
+      <w:start w:val="1"/>
+      <w:numFmt w:val="bullet"/>
+      <w:lvlText w:val=""/>
+      <w:lvlJc w:val="left"/>
+      <w:pPr>
+        <w:tabs>
+          <w:tab w:val="num" w:pos="4320"/>
+        </w:tabs>
+        <w:ind w:left="4320" w:hanging="360"/>
+      </w:pPr>
+      <w:rPr>
+        <w:rFonts w:ascii="Wingdings" w:hAnsi="Wingdings" w:hint="default"/>
+        <w:sz w:val="20"/>
+      </w:rPr>
+    </w:lvl>
+    <w:lvl w:ilvl="6" w:tentative="1">
+      <w:start w:val="1"/>
+      <w:numFmt w:val="bullet"/>
+      <w:lvlText w:val=""/>
+      <w:lvlJc w:val="left"/>
+      <w:pPr>
+        <w:tabs>
+          <w:tab w:val="num" w:pos="5040"/>
+        </w:tabs>
+        <w:ind w:left="5040" w:hanging="360"/>
+      </w:pPr>
+      <w:rPr>
+        <w:rFonts w:ascii="Wingdings" w:hAnsi="Wingdings" w:hint="default"/>
+        <w:sz w:val="20"/>
+      </w:rPr>
+    </w:lvl>
+    <w:lvl w:ilvl="7" w:tentative="1">
+      <w:start w:val="1"/>
+      <w:numFmt w:val="bullet"/>
+      <w:lvlText w:val=""/>
+      <w:lvlJc w:val="left"/>
+      <w:pPr>
+        <w:tabs>
+          <w:tab w:val="num" w:pos="5760"/>
+        </w:tabs>
+        <w:ind w:left="5760" w:hanging="360"/>
+      </w:pPr>
+      <w:rPr>
+        <w:rFonts w:ascii="Wingdings" w:hAnsi="Wingdings" w:hint="default"/>
+        <w:sz w:val="20"/>
+      </w:rPr>
+    </w:lvl>
+    <w:lvl w:ilvl="8" w:tentative="1">
+      <w:start w:val="1"/>
+      <w:numFmt w:val="bullet"/>
+      <w:lvlText w:val=""/>
+      <w:lvlJc w:val="left"/>
+      <w:pPr>
+        <w:tabs>
+          <w:tab w:val="num" w:pos="6480"/>
+        </w:tabs>
+        <w:ind w:left="6480" w:hanging="360"/>
+      </w:pPr>
+      <w:rPr>
+        <w:rFonts w:ascii="Wingdings" w:hAnsi="Wingdings" w:hint="default"/>
+        <w:sz w:val="20"/>
+      </w:rPr>
+    </w:lvl>
+  </w:abstractNum>
+  <w:abstractNum w:abstractNumId="6" w15:restartNumberingAfterBreak="0">
+    <w:nsid w:val="2EAD4F17"/>
+    <w:multiLevelType w:val="multilevel"/>
+    <w:tmpl w:val="F1A4A10A"/>
+    <w:lvl w:ilvl="0">
+      <w:start w:val="1"/>
+      <w:numFmt w:val="bullet"/>
+      <w:lvlText w:val=""/>
+      <w:lvlJc w:val="left"/>
+      <w:pPr>
+        <w:tabs>
+          <w:tab w:val="num" w:pos="720"/>
+        </w:tabs>
+        <w:ind w:left="720" w:hanging="360"/>
+      </w:pPr>
+      <w:rPr>
+        <w:rFonts w:ascii="Symbol" w:hAnsi="Symbol" w:hint="default"/>
+        <w:sz w:val="20"/>
+      </w:rPr>
+    </w:lvl>
+    <w:lvl w:ilvl="1" w:tentative="1">
+      <w:start w:val="1"/>
+      <w:numFmt w:val="bullet"/>
+      <w:lvlText w:val="o"/>
+      <w:lvlJc w:val="left"/>
+      <w:pPr>
+        <w:tabs>
+          <w:tab w:val="num" w:pos="1440"/>
+        </w:tabs>
+        <w:ind w:left="1440" w:hanging="360"/>
+      </w:pPr>
+      <w:rPr>
+        <w:rFonts w:ascii="Courier New" w:hAnsi="Courier New" w:hint="default"/>
+        <w:sz w:val="20"/>
+      </w:rPr>
+    </w:lvl>
+    <w:lvl w:ilvl="2" w:tentative="1">
+      <w:start w:val="1"/>
+      <w:numFmt w:val="bullet"/>
+      <w:lvlText w:val=""/>
+      <w:lvlJc w:val="left"/>
+      <w:pPr>
+        <w:tabs>
+          <w:tab w:val="num" w:pos="2160"/>
+        </w:tabs>
+        <w:ind w:left="2160" w:hanging="360"/>
+      </w:pPr>
+      <w:rPr>
+        <w:rFonts w:ascii="Wingdings" w:hAnsi="Wingdings" w:hint="default"/>
+        <w:sz w:val="20"/>
+      </w:rPr>
+    </w:lvl>
+    <w:lvl w:ilvl="3" w:tentative="1">
+      <w:start w:val="1"/>
+      <w:numFmt w:val="bullet"/>
+      <w:lvlText w:val=""/>
+      <w:lvlJc w:val="left"/>
+      <w:pPr>
+        <w:tabs>
+          <w:tab w:val="num" w:pos="2880"/>
+        </w:tabs>
+        <w:ind w:left="2880" w:hanging="360"/>
+      </w:pPr>
+      <w:rPr>
+        <w:rFonts w:ascii="Wingdings" w:hAnsi="Wingdings" w:hint="default"/>
+        <w:sz w:val="20"/>
+      </w:rPr>
+    </w:lvl>
+    <w:lvl w:ilvl="4" w:tentative="1">
+      <w:start w:val="1"/>
+      <w:numFmt w:val="bullet"/>
+      <w:lvlText w:val=""/>
+      <w:lvlJc w:val="left"/>
+      <w:pPr>
+        <w:tabs>
+          <w:tab w:val="num" w:pos="3600"/>
+        </w:tabs>
+        <w:ind w:left="3600" w:hanging="360"/>
+      </w:pPr>
+      <w:rPr>
+        <w:rFonts w:ascii="Wingdings" w:hAnsi="Wingdings" w:hint="default"/>
+        <w:sz w:val="20"/>
+      </w:rPr>
+    </w:lvl>
+    <w:lvl w:ilvl="5" w:tentative="1">
+      <w:start w:val="1"/>
+      <w:numFmt w:val="bullet"/>
+      <w:lvlText w:val=""/>
+      <w:lvlJc w:val="left"/>
+      <w:pPr>
+        <w:tabs>
+          <w:tab w:val="num" w:pos="4320"/>
+        </w:tabs>
+        <w:ind w:left="4320" w:hanging="360"/>
+      </w:pPr>
+      <w:rPr>
+        <w:rFonts w:ascii="Wingdings" w:hAnsi="Wingdings" w:hint="default"/>
+        <w:sz w:val="20"/>
+      </w:rPr>
+    </w:lvl>
+    <w:lvl w:ilvl="6" w:tentative="1">
+      <w:start w:val="1"/>
+      <w:numFmt w:val="bullet"/>
+      <w:lvlText w:val=""/>
+      <w:lvlJc w:val="left"/>
+      <w:pPr>
+        <w:tabs>
+          <w:tab w:val="num" w:pos="5040"/>
+        </w:tabs>
+        <w:ind w:left="5040" w:hanging="360"/>
+      </w:pPr>
+      <w:rPr>
+        <w:rFonts w:ascii="Wingdings" w:hAnsi="Wingdings" w:hint="default"/>
+        <w:sz w:val="20"/>
+      </w:rPr>
+    </w:lvl>
+    <w:lvl w:ilvl="7" w:tentative="1">
+      <w:start w:val="1"/>
+      <w:numFmt w:val="bullet"/>
+      <w:lvlText w:val=""/>
+      <w:lvlJc w:val="left"/>
+      <w:pPr>
+        <w:tabs>
+          <w:tab w:val="num" w:pos="5760"/>
+        </w:tabs>
+        <w:ind w:left="5760" w:hanging="360"/>
+      </w:pPr>
+      <w:rPr>
+        <w:rFonts w:ascii="Wingdings" w:hAnsi="Wingdings" w:hint="default"/>
+        <w:sz w:val="20"/>
+      </w:rPr>
+    </w:lvl>
+    <w:lvl w:ilvl="8" w:tentative="1">
+      <w:start w:val="1"/>
+      <w:numFmt w:val="bullet"/>
+      <w:lvlText w:val=""/>
+      <w:lvlJc w:val="left"/>
+      <w:pPr>
+        <w:tabs>
+          <w:tab w:val="num" w:pos="6480"/>
+        </w:tabs>
+        <w:ind w:left="6480" w:hanging="360"/>
+      </w:pPr>
+      <w:rPr>
+        <w:rFonts w:ascii="Wingdings" w:hAnsi="Wingdings" w:hint="default"/>
+        <w:sz w:val="20"/>
+      </w:rPr>
+    </w:lvl>
+  </w:abstractNum>
+  <w:abstractNum w:abstractNumId="7" w15:restartNumberingAfterBreak="0">
+    <w:nsid w:val="32D00481"/>
+    <w:multiLevelType w:val="multilevel"/>
+    <w:tmpl w:val="03B6AFCC"/>
+    <w:lvl w:ilvl="0">
+      <w:start w:val="1"/>
+      <w:numFmt w:val="bullet"/>
+      <w:lvlText w:val=""/>
+      <w:lvlJc w:val="left"/>
+      <w:pPr>
+        <w:tabs>
+          <w:tab w:val="num" w:pos="720"/>
+        </w:tabs>
+        <w:ind w:left="720" w:hanging="360"/>
+      </w:pPr>
+      <w:rPr>
+        <w:rFonts w:ascii="Symbol" w:hAnsi="Symbol" w:hint="default"/>
+        <w:sz w:val="20"/>
+      </w:rPr>
+    </w:lvl>
+    <w:lvl w:ilvl="1" w:tentative="1">
+      <w:start w:val="1"/>
+      <w:numFmt w:val="bullet"/>
+      <w:lvlText w:val="o"/>
+      <w:lvlJc w:val="left"/>
+      <w:pPr>
+        <w:tabs>
+          <w:tab w:val="num" w:pos="1440"/>
+        </w:tabs>
+        <w:ind w:left="1440" w:hanging="360"/>
+      </w:pPr>
+      <w:rPr>
+        <w:rFonts w:ascii="Courier New" w:hAnsi="Courier New" w:hint="default"/>
+        <w:sz w:val="20"/>
+      </w:rPr>
+    </w:lvl>
+    <w:lvl w:ilvl="2" w:tentative="1">
+      <w:start w:val="1"/>
+      <w:numFmt w:val="bullet"/>
+      <w:lvlText w:val=""/>
+      <w:lvlJc w:val="left"/>
+      <w:pPr>
+        <w:tabs>
+          <w:tab w:val="num" w:pos="2160"/>
+        </w:tabs>
+        <w:ind w:left="2160" w:hanging="360"/>
+      </w:pPr>
+      <w:rPr>
+        <w:rFonts w:ascii="Wingdings" w:hAnsi="Wingdings" w:hint="default"/>
+        <w:sz w:val="20"/>
+      </w:rPr>
+    </w:lvl>
+    <w:lvl w:ilvl="3" w:tentative="1">
+      <w:start w:val="1"/>
+      <w:numFmt w:val="bullet"/>
+      <w:lvlText w:val=""/>
+      <w:lvlJc w:val="left"/>
+      <w:pPr>
+        <w:tabs>
+          <w:tab w:val="num" w:pos="2880"/>
+        </w:tabs>
+        <w:ind w:left="2880" w:hanging="360"/>
+      </w:pPr>
+      <w:rPr>
+        <w:rFonts w:ascii="Wingdings" w:hAnsi="Wingdings" w:hint="default"/>
+        <w:sz w:val="20"/>
+      </w:rPr>
+    </w:lvl>
+    <w:lvl w:ilvl="4" w:tentative="1">
+      <w:start w:val="1"/>
+      <w:numFmt w:val="bullet"/>
+      <w:lvlText w:val=""/>
+      <w:lvlJc w:val="left"/>
+      <w:pPr>
+        <w:tabs>
+          <w:tab w:val="num" w:pos="3600"/>
+        </w:tabs>
+        <w:ind w:left="3600" w:hanging="360"/>
+      </w:pPr>
+      <w:rPr>
+        <w:rFonts w:ascii="Wingdings" w:hAnsi="Wingdings" w:hint="default"/>
+        <w:sz w:val="20"/>
+      </w:rPr>
+    </w:lvl>
+    <w:lvl w:ilvl="5" w:tentative="1">
+      <w:start w:val="1"/>
+      <w:numFmt w:val="bullet"/>
+      <w:lvlText w:val=""/>
+      <w:lvlJc w:val="left"/>
+      <w:pPr>
+        <w:tabs>
+          <w:tab w:val="num" w:pos="4320"/>
+        </w:tabs>
+        <w:ind w:left="4320" w:hanging="360"/>
+      </w:pPr>
+      <w:rPr>
+        <w:rFonts w:ascii="Wingdings" w:hAnsi="Wingdings" w:hint="default"/>
+        <w:sz w:val="20"/>
+      </w:rPr>
+    </w:lvl>
+    <w:lvl w:ilvl="6" w:tentative="1">
+      <w:start w:val="1"/>
+      <w:numFmt w:val="bullet"/>
+      <w:lvlText w:val=""/>
+      <w:lvlJc w:val="left"/>
+      <w:pPr>
+        <w:tabs>
+          <w:tab w:val="num" w:pos="5040"/>
+        </w:tabs>
+        <w:ind w:left="5040" w:hanging="360"/>
+      </w:pPr>
+      <w:rPr>
+        <w:rFonts w:ascii="Wingdings" w:hAnsi="Wingdings" w:hint="default"/>
+        <w:sz w:val="20"/>
+      </w:rPr>
+    </w:lvl>
+    <w:lvl w:ilvl="7" w:tentative="1">
+      <w:start w:val="1"/>
+      <w:numFmt w:val="bullet"/>
+      <w:lvlText w:val=""/>
+      <w:lvlJc w:val="left"/>
+      <w:pPr>
+        <w:tabs>
+          <w:tab w:val="num" w:pos="5760"/>
+        </w:tabs>
+        <w:ind w:left="5760" w:hanging="360"/>
+      </w:pPr>
+      <w:rPr>
+        <w:rFonts w:ascii="Wingdings" w:hAnsi="Wingdings" w:hint="default"/>
+        <w:sz w:val="20"/>
+      </w:rPr>
+    </w:lvl>
+    <w:lvl w:ilvl="8" w:tentative="1">
+      <w:start w:val="1"/>
+      <w:numFmt w:val="bullet"/>
+      <w:lvlText w:val=""/>
+      <w:lvlJc w:val="left"/>
+      <w:pPr>
+        <w:tabs>
+          <w:tab w:val="num" w:pos="6480"/>
+        </w:tabs>
+        <w:ind w:left="6480" w:hanging="360"/>
+      </w:pPr>
+      <w:rPr>
+        <w:rFonts w:ascii="Wingdings" w:hAnsi="Wingdings" w:hint="default"/>
+        <w:sz w:val="20"/>
+      </w:rPr>
+    </w:lvl>
+  </w:abstractNum>
+  <w:abstractNum w:abstractNumId="8" w15:restartNumberingAfterBreak="0">
     <w:nsid w:val="41EB14A7"/>
     <w:multiLevelType w:val="hybridMultilevel"/>
     <w:tmpl w:val="E716EC02"/>
@@ -16189,7 +18300,7 @@
       </w:rPr>
     </w:lvl>
   </w:abstractNum>
-  <w:abstractNum w:abstractNumId="4" w15:restartNumberingAfterBreak="0">
+  <w:abstractNum w:abstractNumId="9" w15:restartNumberingAfterBreak="0">
     <w:nsid w:val="46C40403"/>
     <w:multiLevelType w:val="multilevel"/>
     <w:tmpl w:val="317E3546"/>
@@ -16315,7 +18426,156 @@
       </w:rPr>
     </w:lvl>
   </w:abstractNum>
-  <w:abstractNum w:abstractNumId="5" w15:restartNumberingAfterBreak="0">
+  <w:abstractNum w:abstractNumId="10" w15:restartNumberingAfterBreak="0">
+    <w:nsid w:val="4C010C28"/>
+    <w:multiLevelType w:val="multilevel"/>
+    <w:tmpl w:val="1636560A"/>
+    <w:lvl w:ilvl="0">
+      <w:start w:val="1"/>
+      <w:numFmt w:val="bullet"/>
+      <w:lvlText w:val=""/>
+      <w:lvlJc w:val="left"/>
+      <w:pPr>
+        <w:tabs>
+          <w:tab w:val="num" w:pos="720"/>
+        </w:tabs>
+        <w:ind w:left="720" w:hanging="360"/>
+      </w:pPr>
+      <w:rPr>
+        <w:rFonts w:ascii="Symbol" w:hAnsi="Symbol" w:hint="default"/>
+        <w:sz w:val="20"/>
+      </w:rPr>
+    </w:lvl>
+    <w:lvl w:ilvl="1" w:tentative="1">
+      <w:start w:val="1"/>
+      <w:numFmt w:val="bullet"/>
+      <w:lvlText w:val="o"/>
+      <w:lvlJc w:val="left"/>
+      <w:pPr>
+        <w:tabs>
+          <w:tab w:val="num" w:pos="1440"/>
+        </w:tabs>
+        <w:ind w:left="1440" w:hanging="360"/>
+      </w:pPr>
+      <w:rPr>
+        <w:rFonts w:ascii="Courier New" w:hAnsi="Courier New" w:hint="default"/>
+        <w:sz w:val="20"/>
+      </w:rPr>
+    </w:lvl>
+    <w:lvl w:ilvl="2" w:tentative="1">
+      <w:start w:val="1"/>
+      <w:numFmt w:val="bullet"/>
+      <w:lvlText w:val=""/>
+      <w:lvlJc w:val="left"/>
+      <w:pPr>
+        <w:tabs>
+          <w:tab w:val="num" w:pos="2160"/>
+        </w:tabs>
+        <w:ind w:left="2160" w:hanging="360"/>
+      </w:pPr>
+      <w:rPr>
+        <w:rFonts w:ascii="Wingdings" w:hAnsi="Wingdings" w:hint="default"/>
+        <w:sz w:val="20"/>
+      </w:rPr>
+    </w:lvl>
+    <w:lvl w:ilvl="3" w:tentative="1">
+      <w:start w:val="1"/>
+      <w:numFmt w:val="bullet"/>
+      <w:lvlText w:val=""/>
+      <w:lvlJc w:val="left"/>
+      <w:pPr>
+        <w:tabs>
+          <w:tab w:val="num" w:pos="2880"/>
+        </w:tabs>
+        <w:ind w:left="2880" w:hanging="360"/>
+      </w:pPr>
+      <w:rPr>
+        <w:rFonts w:ascii="Wingdings" w:hAnsi="Wingdings" w:hint="default"/>
+        <w:sz w:val="20"/>
+      </w:rPr>
+    </w:lvl>
+    <w:lvl w:ilvl="4" w:tentative="1">
+      <w:start w:val="1"/>
+      <w:numFmt w:val="bullet"/>
+      <w:lvlText w:val=""/>
+      <w:lvlJc w:val="left"/>
+      <w:pPr>
+        <w:tabs>
+          <w:tab w:val="num" w:pos="3600"/>
+        </w:tabs>
+        <w:ind w:left="3600" w:hanging="360"/>
+      </w:pPr>
+      <w:rPr>
+        <w:rFonts w:ascii="Wingdings" w:hAnsi="Wingdings" w:hint="default"/>
+        <w:sz w:val="20"/>
+      </w:rPr>
+    </w:lvl>
+    <w:lvl w:ilvl="5" w:tentative="1">
+      <w:start w:val="1"/>
+      <w:numFmt w:val="bullet"/>
+      <w:lvlText w:val=""/>
+      <w:lvlJc w:val="left"/>
+      <w:pPr>
+        <w:tabs>
+          <w:tab w:val="num" w:pos="4320"/>
+        </w:tabs>
+        <w:ind w:left="4320" w:hanging="360"/>
+      </w:pPr>
+      <w:rPr>
+        <w:rFonts w:ascii="Wingdings" w:hAnsi="Wingdings" w:hint="default"/>
+        <w:sz w:val="20"/>
+      </w:rPr>
+    </w:lvl>
+    <w:lvl w:ilvl="6" w:tentative="1">
+      <w:start w:val="1"/>
+      <w:numFmt w:val="bullet"/>
+      <w:lvlText w:val=""/>
+      <w:lvlJc w:val="left"/>
+      <w:pPr>
+        <w:tabs>
+          <w:tab w:val="num" w:pos="5040"/>
+        </w:tabs>
+        <w:ind w:left="5040" w:hanging="360"/>
+      </w:pPr>
+      <w:rPr>
+        <w:rFonts w:ascii="Wingdings" w:hAnsi="Wingdings" w:hint="default"/>
+        <w:sz w:val="20"/>
+      </w:rPr>
+    </w:lvl>
+    <w:lvl w:ilvl="7" w:tentative="1">
+      <w:start w:val="1"/>
+      <w:numFmt w:val="bullet"/>
+      <w:lvlText w:val=""/>
+      <w:lvlJc w:val="left"/>
+      <w:pPr>
+        <w:tabs>
+          <w:tab w:val="num" w:pos="5760"/>
+        </w:tabs>
+        <w:ind w:left="5760" w:hanging="360"/>
+      </w:pPr>
+      <w:rPr>
+        <w:rFonts w:ascii="Wingdings" w:hAnsi="Wingdings" w:hint="default"/>
+        <w:sz w:val="20"/>
+      </w:rPr>
+    </w:lvl>
+    <w:lvl w:ilvl="8" w:tentative="1">
+      <w:start w:val="1"/>
+      <w:numFmt w:val="bullet"/>
+      <w:lvlText w:val=""/>
+      <w:lvlJc w:val="left"/>
+      <w:pPr>
+        <w:tabs>
+          <w:tab w:val="num" w:pos="6480"/>
+        </w:tabs>
+        <w:ind w:left="6480" w:hanging="360"/>
+      </w:pPr>
+      <w:rPr>
+        <w:rFonts w:ascii="Wingdings" w:hAnsi="Wingdings" w:hint="default"/>
+        <w:sz w:val="20"/>
+      </w:rPr>
+    </w:lvl>
+  </w:abstractNum>
+  <w:abstractNum w:abstractNumId="11" w15:restartNumberingAfterBreak="0">
     <w:nsid w:val="61F669BA"/>
     <w:multiLevelType w:val="hybridMultilevel"/>
     <w:tmpl w:val="CB109AE4"/>
@@ -16438,7 +18698,156 @@
       </w:rPr>
     </w:lvl>
   </w:abstractNum>
-  <w:abstractNum w:abstractNumId="6" w15:restartNumberingAfterBreak="0">
+  <w:abstractNum w:abstractNumId="12" w15:restartNumberingAfterBreak="0">
+    <w:nsid w:val="6BB53AE3"/>
+    <w:multiLevelType w:val="multilevel"/>
+    <w:tmpl w:val="9C00555E"/>
+    <w:lvl w:ilvl="0">
+      <w:start w:val="1"/>
+      <w:numFmt w:val="bullet"/>
+      <w:lvlText w:val=""/>
+      <w:lvlJc w:val="left"/>
+      <w:pPr>
+        <w:tabs>
+          <w:tab w:val="num" w:pos="720"/>
+        </w:tabs>
+        <w:ind w:left="720" w:hanging="360"/>
+      </w:pPr>
+      <w:rPr>
+        <w:rFonts w:ascii="Symbol" w:hAnsi="Symbol" w:hint="default"/>
+        <w:sz w:val="20"/>
+      </w:rPr>
+    </w:lvl>
+    <w:lvl w:ilvl="1" w:tentative="1">
+      <w:start w:val="1"/>
+      <w:numFmt w:val="bullet"/>
+      <w:lvlText w:val="o"/>
+      <w:lvlJc w:val="left"/>
+      <w:pPr>
+        <w:tabs>
+          <w:tab w:val="num" w:pos="1440"/>
+        </w:tabs>
+        <w:ind w:left="1440" w:hanging="360"/>
+      </w:pPr>
+      <w:rPr>
+        <w:rFonts w:ascii="Courier New" w:hAnsi="Courier New" w:hint="default"/>
+        <w:sz w:val="20"/>
+      </w:rPr>
+    </w:lvl>
+    <w:lvl w:ilvl="2" w:tentative="1">
+      <w:start w:val="1"/>
+      <w:numFmt w:val="bullet"/>
+      <w:lvlText w:val=""/>
+      <w:lvlJc w:val="left"/>
+      <w:pPr>
+        <w:tabs>
+          <w:tab w:val="num" w:pos="2160"/>
+        </w:tabs>
+        <w:ind w:left="2160" w:hanging="360"/>
+      </w:pPr>
+      <w:rPr>
+        <w:rFonts w:ascii="Wingdings" w:hAnsi="Wingdings" w:hint="default"/>
+        <w:sz w:val="20"/>
+      </w:rPr>
+    </w:lvl>
+    <w:lvl w:ilvl="3" w:tentative="1">
+      <w:start w:val="1"/>
+      <w:numFmt w:val="bullet"/>
+      <w:lvlText w:val=""/>
+      <w:lvlJc w:val="left"/>
+      <w:pPr>
+        <w:tabs>
+          <w:tab w:val="num" w:pos="2880"/>
+        </w:tabs>
+        <w:ind w:left="2880" w:hanging="360"/>
+      </w:pPr>
+      <w:rPr>
+        <w:rFonts w:ascii="Wingdings" w:hAnsi="Wingdings" w:hint="default"/>
+        <w:sz w:val="20"/>
+      </w:rPr>
+    </w:lvl>
+    <w:lvl w:ilvl="4" w:tentative="1">
+      <w:start w:val="1"/>
+      <w:numFmt w:val="bullet"/>
+      <w:lvlText w:val=""/>
+      <w:lvlJc w:val="left"/>
+      <w:pPr>
+        <w:tabs>
+          <w:tab w:val="num" w:pos="3600"/>
+        </w:tabs>
+        <w:ind w:left="3600" w:hanging="360"/>
+      </w:pPr>
+      <w:rPr>
+        <w:rFonts w:ascii="Wingdings" w:hAnsi="Wingdings" w:hint="default"/>
+        <w:sz w:val="20"/>
+      </w:rPr>
+    </w:lvl>
+    <w:lvl w:ilvl="5" w:tentative="1">
+      <w:start w:val="1"/>
+      <w:numFmt w:val="bullet"/>
+      <w:lvlText w:val=""/>
+      <w:lvlJc w:val="left"/>
+      <w:pPr>
+        <w:tabs>
+          <w:tab w:val="num" w:pos="4320"/>
+        </w:tabs>
+        <w:ind w:left="4320" w:hanging="360"/>
+      </w:pPr>
+      <w:rPr>
+        <w:rFonts w:ascii="Wingdings" w:hAnsi="Wingdings" w:hint="default"/>
+        <w:sz w:val="20"/>
+      </w:rPr>
+    </w:lvl>
+    <w:lvl w:ilvl="6" w:tentative="1">
+      <w:start w:val="1"/>
+      <w:numFmt w:val="bullet"/>
+      <w:lvlText w:val=""/>
+      <w:lvlJc w:val="left"/>
+      <w:pPr>
+        <w:tabs>
+          <w:tab w:val="num" w:pos="5040"/>
+        </w:tabs>
+        <w:ind w:left="5040" w:hanging="360"/>
+      </w:pPr>
+      <w:rPr>
+        <w:rFonts w:ascii="Wingdings" w:hAnsi="Wingdings" w:hint="default"/>
+        <w:sz w:val="20"/>
+      </w:rPr>
+    </w:lvl>
+    <w:lvl w:ilvl="7" w:tentative="1">
+      <w:start w:val="1"/>
+      <w:numFmt w:val="bullet"/>
+      <w:lvlText w:val=""/>
+      <w:lvlJc w:val="left"/>
+      <w:pPr>
+        <w:tabs>
+          <w:tab w:val="num" w:pos="5760"/>
+        </w:tabs>
+        <w:ind w:left="5760" w:hanging="360"/>
+      </w:pPr>
+      <w:rPr>
+        <w:rFonts w:ascii="Wingdings" w:hAnsi="Wingdings" w:hint="default"/>
+        <w:sz w:val="20"/>
+      </w:rPr>
+    </w:lvl>
+    <w:lvl w:ilvl="8" w:tentative="1">
+      <w:start w:val="1"/>
+      <w:numFmt w:val="bullet"/>
+      <w:lvlText w:val=""/>
+      <w:lvlJc w:val="left"/>
+      <w:pPr>
+        <w:tabs>
+          <w:tab w:val="num" w:pos="6480"/>
+        </w:tabs>
+        <w:ind w:left="6480" w:hanging="360"/>
+      </w:pPr>
+      <w:rPr>
+        <w:rFonts w:ascii="Wingdings" w:hAnsi="Wingdings" w:hint="default"/>
+        <w:sz w:val="20"/>
+      </w:rPr>
+    </w:lvl>
+  </w:abstractNum>
+  <w:abstractNum w:abstractNumId="13" w15:restartNumberingAfterBreak="0">
     <w:nsid w:val="73196728"/>
     <w:multiLevelType w:val="hybridMultilevel"/>
     <w:tmpl w:val="7D4C70B6"/>
@@ -16560,26 +18969,807 @@
       </w:rPr>
     </w:lvl>
   </w:abstractNum>
+  <w:abstractNum w:abstractNumId="14" w15:restartNumberingAfterBreak="0">
+    <w:nsid w:val="76E91C46"/>
+    <w:multiLevelType w:val="multilevel"/>
+    <w:tmpl w:val="9B323DAE"/>
+    <w:lvl w:ilvl="0">
+      <w:start w:val="1"/>
+      <w:numFmt w:val="bullet"/>
+      <w:lvlText w:val=""/>
+      <w:lvlJc w:val="left"/>
+      <w:pPr>
+        <w:tabs>
+          <w:tab w:val="num" w:pos="720"/>
+        </w:tabs>
+        <w:ind w:left="720" w:hanging="360"/>
+      </w:pPr>
+      <w:rPr>
+        <w:rFonts w:ascii="Symbol" w:hAnsi="Symbol" w:hint="default"/>
+        <w:sz w:val="20"/>
+      </w:rPr>
+    </w:lvl>
+    <w:lvl w:ilvl="1" w:tentative="1">
+      <w:start w:val="1"/>
+      <w:numFmt w:val="bullet"/>
+      <w:lvlText w:val="o"/>
+      <w:lvlJc w:val="left"/>
+      <w:pPr>
+        <w:tabs>
+          <w:tab w:val="num" w:pos="1440"/>
+        </w:tabs>
+        <w:ind w:left="1440" w:hanging="360"/>
+      </w:pPr>
+      <w:rPr>
+        <w:rFonts w:ascii="Courier New" w:hAnsi="Courier New" w:hint="default"/>
+        <w:sz w:val="20"/>
+      </w:rPr>
+    </w:lvl>
+    <w:lvl w:ilvl="2" w:tentative="1">
+      <w:start w:val="1"/>
+      <w:numFmt w:val="bullet"/>
+      <w:lvlText w:val=""/>
+      <w:lvlJc w:val="left"/>
+      <w:pPr>
+        <w:tabs>
+          <w:tab w:val="num" w:pos="2160"/>
+        </w:tabs>
+        <w:ind w:left="2160" w:hanging="360"/>
+      </w:pPr>
+      <w:rPr>
+        <w:rFonts w:ascii="Wingdings" w:hAnsi="Wingdings" w:hint="default"/>
+        <w:sz w:val="20"/>
+      </w:rPr>
+    </w:lvl>
+    <w:lvl w:ilvl="3" w:tentative="1">
+      <w:start w:val="1"/>
+      <w:numFmt w:val="bullet"/>
+      <w:lvlText w:val=""/>
+      <w:lvlJc w:val="left"/>
+      <w:pPr>
+        <w:tabs>
+          <w:tab w:val="num" w:pos="2880"/>
+        </w:tabs>
+        <w:ind w:left="2880" w:hanging="360"/>
+      </w:pPr>
+      <w:rPr>
+        <w:rFonts w:ascii="Wingdings" w:hAnsi="Wingdings" w:hint="default"/>
+        <w:sz w:val="20"/>
+      </w:rPr>
+    </w:lvl>
+    <w:lvl w:ilvl="4" w:tentative="1">
+      <w:start w:val="1"/>
+      <w:numFmt w:val="bullet"/>
+      <w:lvlText w:val=""/>
+      <w:lvlJc w:val="left"/>
+      <w:pPr>
+        <w:tabs>
+          <w:tab w:val="num" w:pos="3600"/>
+        </w:tabs>
+        <w:ind w:left="3600" w:hanging="360"/>
+      </w:pPr>
+      <w:rPr>
+        <w:rFonts w:ascii="Wingdings" w:hAnsi="Wingdings" w:hint="default"/>
+        <w:sz w:val="20"/>
+      </w:rPr>
+    </w:lvl>
+    <w:lvl w:ilvl="5" w:tentative="1">
+      <w:start w:val="1"/>
+      <w:numFmt w:val="bullet"/>
+      <w:lvlText w:val=""/>
+      <w:lvlJc w:val="left"/>
+      <w:pPr>
+        <w:tabs>
+          <w:tab w:val="num" w:pos="4320"/>
+        </w:tabs>
+        <w:ind w:left="4320" w:hanging="360"/>
+      </w:pPr>
+      <w:rPr>
+        <w:rFonts w:ascii="Wingdings" w:hAnsi="Wingdings" w:hint="default"/>
+        <w:sz w:val="20"/>
+      </w:rPr>
+    </w:lvl>
+    <w:lvl w:ilvl="6" w:tentative="1">
+      <w:start w:val="1"/>
+      <w:numFmt w:val="bullet"/>
+      <w:lvlText w:val=""/>
+      <w:lvlJc w:val="left"/>
+      <w:pPr>
+        <w:tabs>
+          <w:tab w:val="num" w:pos="5040"/>
+        </w:tabs>
+        <w:ind w:left="5040" w:hanging="360"/>
+      </w:pPr>
+      <w:rPr>
+        <w:rFonts w:ascii="Wingdings" w:hAnsi="Wingdings" w:hint="default"/>
+        <w:sz w:val="20"/>
+      </w:rPr>
+    </w:lvl>
+    <w:lvl w:ilvl="7" w:tentative="1">
+      <w:start w:val="1"/>
+      <w:numFmt w:val="bullet"/>
+      <w:lvlText w:val=""/>
+      <w:lvlJc w:val="left"/>
+      <w:pPr>
+        <w:tabs>
+          <w:tab w:val="num" w:pos="5760"/>
+        </w:tabs>
+        <w:ind w:left="5760" w:hanging="360"/>
+      </w:pPr>
+      <w:rPr>
+        <w:rFonts w:ascii="Wingdings" w:hAnsi="Wingdings" w:hint="default"/>
+        <w:sz w:val="20"/>
+      </w:rPr>
+    </w:lvl>
+    <w:lvl w:ilvl="8" w:tentative="1">
+      <w:start w:val="1"/>
+      <w:numFmt w:val="bullet"/>
+      <w:lvlText w:val=""/>
+      <w:lvlJc w:val="left"/>
+      <w:pPr>
+        <w:tabs>
+          <w:tab w:val="num" w:pos="6480"/>
+        </w:tabs>
+        <w:ind w:left="6480" w:hanging="360"/>
+      </w:pPr>
+      <w:rPr>
+        <w:rFonts w:ascii="Wingdings" w:hAnsi="Wingdings" w:hint="default"/>
+        <w:sz w:val="20"/>
+      </w:rPr>
+    </w:lvl>
+  </w:abstractNum>
+  <w:abstractNum w:abstractNumId="15" w15:restartNumberingAfterBreak="0">
+    <w:nsid w:val="77802C22"/>
+    <w:multiLevelType w:val="multilevel"/>
+    <w:tmpl w:val="AEC08C48"/>
+    <w:lvl w:ilvl="0">
+      <w:start w:val="1"/>
+      <w:numFmt w:val="bullet"/>
+      <w:lvlText w:val=""/>
+      <w:lvlJc w:val="left"/>
+      <w:pPr>
+        <w:tabs>
+          <w:tab w:val="num" w:pos="720"/>
+        </w:tabs>
+        <w:ind w:left="720" w:hanging="360"/>
+      </w:pPr>
+      <w:rPr>
+        <w:rFonts w:ascii="Symbol" w:hAnsi="Symbol" w:hint="default"/>
+        <w:sz w:val="20"/>
+      </w:rPr>
+    </w:lvl>
+    <w:lvl w:ilvl="1" w:tentative="1">
+      <w:start w:val="1"/>
+      <w:numFmt w:val="bullet"/>
+      <w:lvlText w:val="o"/>
+      <w:lvlJc w:val="left"/>
+      <w:pPr>
+        <w:tabs>
+          <w:tab w:val="num" w:pos="1440"/>
+        </w:tabs>
+        <w:ind w:left="1440" w:hanging="360"/>
+      </w:pPr>
+      <w:rPr>
+        <w:rFonts w:ascii="Courier New" w:hAnsi="Courier New" w:hint="default"/>
+        <w:sz w:val="20"/>
+      </w:rPr>
+    </w:lvl>
+    <w:lvl w:ilvl="2" w:tentative="1">
+      <w:start w:val="1"/>
+      <w:numFmt w:val="bullet"/>
+      <w:lvlText w:val=""/>
+      <w:lvlJc w:val="left"/>
+      <w:pPr>
+        <w:tabs>
+          <w:tab w:val="num" w:pos="2160"/>
+        </w:tabs>
+        <w:ind w:left="2160" w:hanging="360"/>
+      </w:pPr>
+      <w:rPr>
+        <w:rFonts w:ascii="Wingdings" w:hAnsi="Wingdings" w:hint="default"/>
+        <w:sz w:val="20"/>
+      </w:rPr>
+    </w:lvl>
+    <w:lvl w:ilvl="3" w:tentative="1">
+      <w:start w:val="1"/>
+      <w:numFmt w:val="bullet"/>
+      <w:lvlText w:val=""/>
+      <w:lvlJc w:val="left"/>
+      <w:pPr>
+        <w:tabs>
+          <w:tab w:val="num" w:pos="2880"/>
+        </w:tabs>
+        <w:ind w:left="2880" w:hanging="360"/>
+      </w:pPr>
+      <w:rPr>
+        <w:rFonts w:ascii="Wingdings" w:hAnsi="Wingdings" w:hint="default"/>
+        <w:sz w:val="20"/>
+      </w:rPr>
+    </w:lvl>
+    <w:lvl w:ilvl="4" w:tentative="1">
+      <w:start w:val="1"/>
+      <w:numFmt w:val="bullet"/>
+      <w:lvlText w:val=""/>
+      <w:lvlJc w:val="left"/>
+      <w:pPr>
+        <w:tabs>
+          <w:tab w:val="num" w:pos="3600"/>
+        </w:tabs>
+        <w:ind w:left="3600" w:hanging="360"/>
+      </w:pPr>
+      <w:rPr>
+        <w:rFonts w:ascii="Wingdings" w:hAnsi="Wingdings" w:hint="default"/>
+        <w:sz w:val="20"/>
+      </w:rPr>
+    </w:lvl>
+    <w:lvl w:ilvl="5" w:tentative="1">
+      <w:start w:val="1"/>
+      <w:numFmt w:val="bullet"/>
+      <w:lvlText w:val=""/>
+      <w:lvlJc w:val="left"/>
+      <w:pPr>
+        <w:tabs>
+          <w:tab w:val="num" w:pos="4320"/>
+        </w:tabs>
+        <w:ind w:left="4320" w:hanging="360"/>
+      </w:pPr>
+      <w:rPr>
+        <w:rFonts w:ascii="Wingdings" w:hAnsi="Wingdings" w:hint="default"/>
+        <w:sz w:val="20"/>
+      </w:rPr>
+    </w:lvl>
+    <w:lvl w:ilvl="6" w:tentative="1">
+      <w:start w:val="1"/>
+      <w:numFmt w:val="bullet"/>
+      <w:lvlText w:val=""/>
+      <w:lvlJc w:val="left"/>
+      <w:pPr>
+        <w:tabs>
+          <w:tab w:val="num" w:pos="5040"/>
+        </w:tabs>
+        <w:ind w:left="5040" w:hanging="360"/>
+      </w:pPr>
+      <w:rPr>
+        <w:rFonts w:ascii="Wingdings" w:hAnsi="Wingdings" w:hint="default"/>
+        <w:sz w:val="20"/>
+      </w:rPr>
+    </w:lvl>
+    <w:lvl w:ilvl="7" w:tentative="1">
+      <w:start w:val="1"/>
+      <w:numFmt w:val="bullet"/>
+      <w:lvlText w:val=""/>
+      <w:lvlJc w:val="left"/>
+      <w:pPr>
+        <w:tabs>
+          <w:tab w:val="num" w:pos="5760"/>
+        </w:tabs>
+        <w:ind w:left="5760" w:hanging="360"/>
+      </w:pPr>
+      <w:rPr>
+        <w:rFonts w:ascii="Wingdings" w:hAnsi="Wingdings" w:hint="default"/>
+        <w:sz w:val="20"/>
+      </w:rPr>
+    </w:lvl>
+    <w:lvl w:ilvl="8" w:tentative="1">
+      <w:start w:val="1"/>
+      <w:numFmt w:val="bullet"/>
+      <w:lvlText w:val=""/>
+      <w:lvlJc w:val="left"/>
+      <w:pPr>
+        <w:tabs>
+          <w:tab w:val="num" w:pos="6480"/>
+        </w:tabs>
+        <w:ind w:left="6480" w:hanging="360"/>
+      </w:pPr>
+      <w:rPr>
+        <w:rFonts w:ascii="Wingdings" w:hAnsi="Wingdings" w:hint="default"/>
+        <w:sz w:val="20"/>
+      </w:rPr>
+    </w:lvl>
+  </w:abstractNum>
+  <w:abstractNum w:abstractNumId="16" w15:restartNumberingAfterBreak="0">
+    <w:nsid w:val="7DC11BB9"/>
+    <w:multiLevelType w:val="multilevel"/>
+    <w:tmpl w:val="997230F4"/>
+    <w:lvl w:ilvl="0">
+      <w:start w:val="1"/>
+      <w:numFmt w:val="bullet"/>
+      <w:lvlText w:val=""/>
+      <w:lvlJc w:val="left"/>
+      <w:pPr>
+        <w:tabs>
+          <w:tab w:val="num" w:pos="720"/>
+        </w:tabs>
+        <w:ind w:left="720" w:hanging="360"/>
+      </w:pPr>
+      <w:rPr>
+        <w:rFonts w:ascii="Symbol" w:hAnsi="Symbol" w:hint="default"/>
+        <w:sz w:val="20"/>
+      </w:rPr>
+    </w:lvl>
+    <w:lvl w:ilvl="1" w:tentative="1">
+      <w:start w:val="1"/>
+      <w:numFmt w:val="bullet"/>
+      <w:lvlText w:val="o"/>
+      <w:lvlJc w:val="left"/>
+      <w:pPr>
+        <w:tabs>
+          <w:tab w:val="num" w:pos="1440"/>
+        </w:tabs>
+        <w:ind w:left="1440" w:hanging="360"/>
+      </w:pPr>
+      <w:rPr>
+        <w:rFonts w:ascii="Courier New" w:hAnsi="Courier New" w:hint="default"/>
+        <w:sz w:val="20"/>
+      </w:rPr>
+    </w:lvl>
+    <w:lvl w:ilvl="2" w:tentative="1">
+      <w:start w:val="1"/>
+      <w:numFmt w:val="bullet"/>
+      <w:lvlText w:val=""/>
+      <w:lvlJc w:val="left"/>
+      <w:pPr>
+        <w:tabs>
+          <w:tab w:val="num" w:pos="2160"/>
+        </w:tabs>
+        <w:ind w:left="2160" w:hanging="360"/>
+      </w:pPr>
+      <w:rPr>
+        <w:rFonts w:ascii="Wingdings" w:hAnsi="Wingdings" w:hint="default"/>
+        <w:sz w:val="20"/>
+      </w:rPr>
+    </w:lvl>
+    <w:lvl w:ilvl="3" w:tentative="1">
+      <w:start w:val="1"/>
+      <w:numFmt w:val="bullet"/>
+      <w:lvlText w:val=""/>
+      <w:lvlJc w:val="left"/>
+      <w:pPr>
+        <w:tabs>
+          <w:tab w:val="num" w:pos="2880"/>
+        </w:tabs>
+        <w:ind w:left="2880" w:hanging="360"/>
+      </w:pPr>
+      <w:rPr>
+        <w:rFonts w:ascii="Wingdings" w:hAnsi="Wingdings" w:hint="default"/>
+        <w:sz w:val="20"/>
+      </w:rPr>
+    </w:lvl>
+    <w:lvl w:ilvl="4" w:tentative="1">
+      <w:start w:val="1"/>
+      <w:numFmt w:val="bullet"/>
+      <w:lvlText w:val=""/>
+      <w:lvlJc w:val="left"/>
+      <w:pPr>
+        <w:tabs>
+          <w:tab w:val="num" w:pos="3600"/>
+        </w:tabs>
+        <w:ind w:left="3600" w:hanging="360"/>
+      </w:pPr>
+      <w:rPr>
+        <w:rFonts w:ascii="Wingdings" w:hAnsi="Wingdings" w:hint="default"/>
+        <w:sz w:val="20"/>
+      </w:rPr>
+    </w:lvl>
+    <w:lvl w:ilvl="5" w:tentative="1">
+      <w:start w:val="1"/>
+      <w:numFmt w:val="bullet"/>
+      <w:lvlText w:val=""/>
+      <w:lvlJc w:val="left"/>
+      <w:pPr>
+        <w:tabs>
+          <w:tab w:val="num" w:pos="4320"/>
+        </w:tabs>
+        <w:ind w:left="4320" w:hanging="360"/>
+      </w:pPr>
+      <w:rPr>
+        <w:rFonts w:ascii="Wingdings" w:hAnsi="Wingdings" w:hint="default"/>
+        <w:sz w:val="20"/>
+      </w:rPr>
+    </w:lvl>
+    <w:lvl w:ilvl="6" w:tentative="1">
+      <w:start w:val="1"/>
+      <w:numFmt w:val="bullet"/>
+      <w:lvlText w:val=""/>
+      <w:lvlJc w:val="left"/>
+      <w:pPr>
+        <w:tabs>
+          <w:tab w:val="num" w:pos="5040"/>
+        </w:tabs>
+        <w:ind w:left="5040" w:hanging="360"/>
+      </w:pPr>
+      <w:rPr>
+        <w:rFonts w:ascii="Wingdings" w:hAnsi="Wingdings" w:hint="default"/>
+        <w:sz w:val="20"/>
+      </w:rPr>
+    </w:lvl>
+    <w:lvl w:ilvl="7" w:tentative="1">
+      <w:start w:val="1"/>
+      <w:numFmt w:val="bullet"/>
+      <w:lvlText w:val=""/>
+      <w:lvlJc w:val="left"/>
+      <w:pPr>
+        <w:tabs>
+          <w:tab w:val="num" w:pos="5760"/>
+        </w:tabs>
+        <w:ind w:left="5760" w:hanging="360"/>
+      </w:pPr>
+      <w:rPr>
+        <w:rFonts w:ascii="Wingdings" w:hAnsi="Wingdings" w:hint="default"/>
+        <w:sz w:val="20"/>
+      </w:rPr>
+    </w:lvl>
+    <w:lvl w:ilvl="8" w:tentative="1">
+      <w:start w:val="1"/>
+      <w:numFmt w:val="bullet"/>
+      <w:lvlText w:val=""/>
+      <w:lvlJc w:val="left"/>
+      <w:pPr>
+        <w:tabs>
+          <w:tab w:val="num" w:pos="6480"/>
+        </w:tabs>
+        <w:ind w:left="6480" w:hanging="360"/>
+      </w:pPr>
+      <w:rPr>
+        <w:rFonts w:ascii="Wingdings" w:hAnsi="Wingdings" w:hint="default"/>
+        <w:sz w:val="20"/>
+      </w:rPr>
+    </w:lvl>
+  </w:abstractNum>
+  <w:abstractNum w:abstractNumId="17" w15:restartNumberingAfterBreak="0">
+    <w:nsid w:val="7EE020C0"/>
+    <w:multiLevelType w:val="multilevel"/>
+    <w:tmpl w:val="51021FA0"/>
+    <w:lvl w:ilvl="0">
+      <w:start w:val="1"/>
+      <w:numFmt w:val="bullet"/>
+      <w:lvlText w:val=""/>
+      <w:lvlJc w:val="left"/>
+      <w:pPr>
+        <w:tabs>
+          <w:tab w:val="num" w:pos="720"/>
+        </w:tabs>
+        <w:ind w:left="720" w:hanging="360"/>
+      </w:pPr>
+      <w:rPr>
+        <w:rFonts w:ascii="Symbol" w:hAnsi="Symbol" w:hint="default"/>
+        <w:sz w:val="20"/>
+      </w:rPr>
+    </w:lvl>
+    <w:lvl w:ilvl="1" w:tentative="1">
+      <w:start w:val="1"/>
+      <w:numFmt w:val="bullet"/>
+      <w:lvlText w:val="o"/>
+      <w:lvlJc w:val="left"/>
+      <w:pPr>
+        <w:tabs>
+          <w:tab w:val="num" w:pos="1440"/>
+        </w:tabs>
+        <w:ind w:left="1440" w:hanging="360"/>
+      </w:pPr>
+      <w:rPr>
+        <w:rFonts w:ascii="Courier New" w:hAnsi="Courier New" w:hint="default"/>
+        <w:sz w:val="20"/>
+      </w:rPr>
+    </w:lvl>
+    <w:lvl w:ilvl="2" w:tentative="1">
+      <w:start w:val="1"/>
+      <w:numFmt w:val="bullet"/>
+      <w:lvlText w:val=""/>
+      <w:lvlJc w:val="left"/>
+      <w:pPr>
+        <w:tabs>
+          <w:tab w:val="num" w:pos="2160"/>
+        </w:tabs>
+        <w:ind w:left="2160" w:hanging="360"/>
+      </w:pPr>
+      <w:rPr>
+        <w:rFonts w:ascii="Wingdings" w:hAnsi="Wingdings" w:hint="default"/>
+        <w:sz w:val="20"/>
+      </w:rPr>
+    </w:lvl>
+    <w:lvl w:ilvl="3" w:tentative="1">
+      <w:start w:val="1"/>
+      <w:numFmt w:val="bullet"/>
+      <w:lvlText w:val=""/>
+      <w:lvlJc w:val="left"/>
+      <w:pPr>
+        <w:tabs>
+          <w:tab w:val="num" w:pos="2880"/>
+        </w:tabs>
+        <w:ind w:left="2880" w:hanging="360"/>
+      </w:pPr>
+      <w:rPr>
+        <w:rFonts w:ascii="Wingdings" w:hAnsi="Wingdings" w:hint="default"/>
+        <w:sz w:val="20"/>
+      </w:rPr>
+    </w:lvl>
+    <w:lvl w:ilvl="4" w:tentative="1">
+      <w:start w:val="1"/>
+      <w:numFmt w:val="bullet"/>
+      <w:lvlText w:val=""/>
+      <w:lvlJc w:val="left"/>
+      <w:pPr>
+        <w:tabs>
+          <w:tab w:val="num" w:pos="3600"/>
+        </w:tabs>
+        <w:ind w:left="3600" w:hanging="360"/>
+      </w:pPr>
+      <w:rPr>
+        <w:rFonts w:ascii="Wingdings" w:hAnsi="Wingdings" w:hint="default"/>
+        <w:sz w:val="20"/>
+      </w:rPr>
+    </w:lvl>
+    <w:lvl w:ilvl="5" w:tentative="1">
+      <w:start w:val="1"/>
+      <w:numFmt w:val="bullet"/>
+      <w:lvlText w:val=""/>
+      <w:lvlJc w:val="left"/>
+      <w:pPr>
+        <w:tabs>
+          <w:tab w:val="num" w:pos="4320"/>
+        </w:tabs>
+        <w:ind w:left="4320" w:hanging="360"/>
+      </w:pPr>
+      <w:rPr>
+        <w:rFonts w:ascii="Wingdings" w:hAnsi="Wingdings" w:hint="default"/>
+        <w:sz w:val="20"/>
+      </w:rPr>
+    </w:lvl>
+    <w:lvl w:ilvl="6" w:tentative="1">
+      <w:start w:val="1"/>
+      <w:numFmt w:val="bullet"/>
+      <w:lvlText w:val=""/>
+      <w:lvlJc w:val="left"/>
+      <w:pPr>
+        <w:tabs>
+          <w:tab w:val="num" w:pos="5040"/>
+        </w:tabs>
+        <w:ind w:left="5040" w:hanging="360"/>
+      </w:pPr>
+      <w:rPr>
+        <w:rFonts w:ascii="Wingdings" w:hAnsi="Wingdings" w:hint="default"/>
+        <w:sz w:val="20"/>
+      </w:rPr>
+    </w:lvl>
+    <w:lvl w:ilvl="7" w:tentative="1">
+      <w:start w:val="1"/>
+      <w:numFmt w:val="bullet"/>
+      <w:lvlText w:val=""/>
+      <w:lvlJc w:val="left"/>
+      <w:pPr>
+        <w:tabs>
+          <w:tab w:val="num" w:pos="5760"/>
+        </w:tabs>
+        <w:ind w:left="5760" w:hanging="360"/>
+      </w:pPr>
+      <w:rPr>
+        <w:rFonts w:ascii="Wingdings" w:hAnsi="Wingdings" w:hint="default"/>
+        <w:sz w:val="20"/>
+      </w:rPr>
+    </w:lvl>
+    <w:lvl w:ilvl="8" w:tentative="1">
+      <w:start w:val="1"/>
+      <w:numFmt w:val="bullet"/>
+      <w:lvlText w:val=""/>
+      <w:lvlJc w:val="left"/>
+      <w:pPr>
+        <w:tabs>
+          <w:tab w:val="num" w:pos="6480"/>
+        </w:tabs>
+        <w:ind w:left="6480" w:hanging="360"/>
+      </w:pPr>
+      <w:rPr>
+        <w:rFonts w:ascii="Wingdings" w:hAnsi="Wingdings" w:hint="default"/>
+        <w:sz w:val="20"/>
+      </w:rPr>
+    </w:lvl>
+  </w:abstractNum>
+  <w:abstractNum w:abstractNumId="18" w15:restartNumberingAfterBreak="0">
+    <w:nsid w:val="7EF005F6"/>
+    <w:multiLevelType w:val="multilevel"/>
+    <w:tmpl w:val="CF1270A8"/>
+    <w:lvl w:ilvl="0">
+      <w:start w:val="1"/>
+      <w:numFmt w:val="bullet"/>
+      <w:lvlText w:val=""/>
+      <w:lvlJc w:val="left"/>
+      <w:pPr>
+        <w:tabs>
+          <w:tab w:val="num" w:pos="720"/>
+        </w:tabs>
+        <w:ind w:left="720" w:hanging="360"/>
+      </w:pPr>
+      <w:rPr>
+        <w:rFonts w:ascii="Symbol" w:hAnsi="Symbol" w:hint="default"/>
+        <w:sz w:val="20"/>
+      </w:rPr>
+    </w:lvl>
+    <w:lvl w:ilvl="1" w:tentative="1">
+      <w:start w:val="1"/>
+      <w:numFmt w:val="bullet"/>
+      <w:lvlText w:val="o"/>
+      <w:lvlJc w:val="left"/>
+      <w:pPr>
+        <w:tabs>
+          <w:tab w:val="num" w:pos="1440"/>
+        </w:tabs>
+        <w:ind w:left="1440" w:hanging="360"/>
+      </w:pPr>
+      <w:rPr>
+        <w:rFonts w:ascii="Courier New" w:hAnsi="Courier New" w:hint="default"/>
+        <w:sz w:val="20"/>
+      </w:rPr>
+    </w:lvl>
+    <w:lvl w:ilvl="2" w:tentative="1">
+      <w:start w:val="1"/>
+      <w:numFmt w:val="bullet"/>
+      <w:lvlText w:val=""/>
+      <w:lvlJc w:val="left"/>
+      <w:pPr>
+        <w:tabs>
+          <w:tab w:val="num" w:pos="2160"/>
+        </w:tabs>
+        <w:ind w:left="2160" w:hanging="360"/>
+      </w:pPr>
+      <w:rPr>
+        <w:rFonts w:ascii="Wingdings" w:hAnsi="Wingdings" w:hint="default"/>
+        <w:sz w:val="20"/>
+      </w:rPr>
+    </w:lvl>
+    <w:lvl w:ilvl="3" w:tentative="1">
+      <w:start w:val="1"/>
+      <w:numFmt w:val="bullet"/>
+      <w:lvlText w:val=""/>
+      <w:lvlJc w:val="left"/>
+      <w:pPr>
+        <w:tabs>
+          <w:tab w:val="num" w:pos="2880"/>
+        </w:tabs>
+        <w:ind w:left="2880" w:hanging="360"/>
+      </w:pPr>
+      <w:rPr>
+        <w:rFonts w:ascii="Wingdings" w:hAnsi="Wingdings" w:hint="default"/>
+        <w:sz w:val="20"/>
+      </w:rPr>
+    </w:lvl>
+    <w:lvl w:ilvl="4" w:tentative="1">
+      <w:start w:val="1"/>
+      <w:numFmt w:val="bullet"/>
+      <w:lvlText w:val=""/>
+      <w:lvlJc w:val="left"/>
+      <w:pPr>
+        <w:tabs>
+          <w:tab w:val="num" w:pos="3600"/>
+        </w:tabs>
+        <w:ind w:left="3600" w:hanging="360"/>
+      </w:pPr>
+      <w:rPr>
+        <w:rFonts w:ascii="Wingdings" w:hAnsi="Wingdings" w:hint="default"/>
+        <w:sz w:val="20"/>
+      </w:rPr>
+    </w:lvl>
+    <w:lvl w:ilvl="5" w:tentative="1">
+      <w:start w:val="1"/>
+      <w:numFmt w:val="bullet"/>
+      <w:lvlText w:val=""/>
+      <w:lvlJc w:val="left"/>
+      <w:pPr>
+        <w:tabs>
+          <w:tab w:val="num" w:pos="4320"/>
+        </w:tabs>
+        <w:ind w:left="4320" w:hanging="360"/>
+      </w:pPr>
+      <w:rPr>
+        <w:rFonts w:ascii="Wingdings" w:hAnsi="Wingdings" w:hint="default"/>
+        <w:sz w:val="20"/>
+      </w:rPr>
+    </w:lvl>
+    <w:lvl w:ilvl="6" w:tentative="1">
+      <w:start w:val="1"/>
+      <w:numFmt w:val="bullet"/>
+      <w:lvlText w:val=""/>
+      <w:lvlJc w:val="left"/>
+      <w:pPr>
+        <w:tabs>
+          <w:tab w:val="num" w:pos="5040"/>
+        </w:tabs>
+        <w:ind w:left="5040" w:hanging="360"/>
+      </w:pPr>
+      <w:rPr>
+        <w:rFonts w:ascii="Wingdings" w:hAnsi="Wingdings" w:hint="default"/>
+        <w:sz w:val="20"/>
+      </w:rPr>
+    </w:lvl>
+    <w:lvl w:ilvl="7" w:tentative="1">
+      <w:start w:val="1"/>
+      <w:numFmt w:val="bullet"/>
+      <w:lvlText w:val=""/>
+      <w:lvlJc w:val="left"/>
+      <w:pPr>
+        <w:tabs>
+          <w:tab w:val="num" w:pos="5760"/>
+        </w:tabs>
+        <w:ind w:left="5760" w:hanging="360"/>
+      </w:pPr>
+      <w:rPr>
+        <w:rFonts w:ascii="Wingdings" w:hAnsi="Wingdings" w:hint="default"/>
+        <w:sz w:val="20"/>
+      </w:rPr>
+    </w:lvl>
+    <w:lvl w:ilvl="8" w:tentative="1">
+      <w:start w:val="1"/>
+      <w:numFmt w:val="bullet"/>
+      <w:lvlText w:val=""/>
+      <w:lvlJc w:val="left"/>
+      <w:pPr>
+        <w:tabs>
+          <w:tab w:val="num" w:pos="6480"/>
+        </w:tabs>
+        <w:ind w:left="6480" w:hanging="360"/>
+      </w:pPr>
+      <w:rPr>
+        <w:rFonts w:ascii="Wingdings" w:hAnsi="Wingdings" w:hint="default"/>
+        <w:sz w:val="20"/>
+      </w:rPr>
+    </w:lvl>
+  </w:abstractNum>
   <w:num w:numId="1" w16cid:durableId="566189456">
-    <w:abstractNumId w:val="3"/>
+    <w:abstractNumId w:val="8"/>
   </w:num>
   <w:num w:numId="2" w16cid:durableId="1908108718">
+    <w:abstractNumId w:val="9"/>
+  </w:num>
+  <w:num w:numId="3" w16cid:durableId="1772434298">
     <w:abstractNumId w:val="4"/>
   </w:num>
-  <w:num w:numId="3" w16cid:durableId="1772434298">
-    <w:abstractNumId w:val="2"/>
-  </w:num>
   <w:num w:numId="4" w16cid:durableId="1333754823">
-    <w:abstractNumId w:val="6"/>
+    <w:abstractNumId w:val="13"/>
   </w:num>
   <w:num w:numId="5" w16cid:durableId="1280405876">
-    <w:abstractNumId w:val="5"/>
+    <w:abstractNumId w:val="11"/>
   </w:num>
   <w:num w:numId="6" w16cid:durableId="1366321560">
     <w:abstractNumId w:val="0"/>
   </w:num>
   <w:num w:numId="7" w16cid:durableId="1096634582">
     <w:abstractNumId w:val="1"/>
+  </w:num>
+  <w:num w:numId="8" w16cid:durableId="232736179">
+    <w:abstractNumId w:val="10"/>
+  </w:num>
+  <w:num w:numId="9" w16cid:durableId="692846834">
+    <w:abstractNumId w:val="16"/>
+  </w:num>
+  <w:num w:numId="10" w16cid:durableId="1623729910">
+    <w:abstractNumId w:val="17"/>
+  </w:num>
+  <w:num w:numId="11" w16cid:durableId="1393305615">
+    <w:abstractNumId w:val="2"/>
+  </w:num>
+  <w:num w:numId="12" w16cid:durableId="1490251009">
+    <w:abstractNumId w:val="14"/>
+  </w:num>
+  <w:num w:numId="13" w16cid:durableId="1547526857">
+    <w:abstractNumId w:val="7"/>
+  </w:num>
+  <w:num w:numId="14" w16cid:durableId="692615365">
+    <w:abstractNumId w:val="5"/>
+  </w:num>
+  <w:num w:numId="15" w16cid:durableId="902256399">
+    <w:abstractNumId w:val="6"/>
+  </w:num>
+  <w:num w:numId="16" w16cid:durableId="645234011">
+    <w:abstractNumId w:val="15"/>
+  </w:num>
+  <w:num w:numId="17" w16cid:durableId="1480612192">
+    <w:abstractNumId w:val="3"/>
+  </w:num>
+  <w:num w:numId="18" w16cid:durableId="660162361">
+    <w:abstractNumId w:val="18"/>
+  </w:num>
+  <w:num w:numId="19" w16cid:durableId="741290683">
+    <w:abstractNumId w:val="12"/>
   </w:num>
 </w:numbering>
 </file>
@@ -16984,6 +20174,7 @@
   <w:style w:type="paragraph" w:default="1" w:styleId="Normal">
     <w:name w:val="Normal"/>
     <w:qFormat/>
+    <w:rsid w:val="00EA024A"/>
     <w:rPr>
       <w:rFonts w:ascii="Times New Roman" w:eastAsia="Times New Roman" w:hAnsi="Times New Roman" w:cs="Times New Roman"/>
     </w:rPr>
@@ -17017,6 +20208,29 @@
     <w:rPr>
       <w:b/>
       <w:bCs/>
+      <w:sz w:val="24"/>
+      <w:szCs w:val="24"/>
+    </w:rPr>
+  </w:style>
+  <w:style w:type="paragraph" w:styleId="Heading3">
+    <w:name w:val="heading 3"/>
+    <w:basedOn w:val="Normal"/>
+    <w:next w:val="Normal"/>
+    <w:link w:val="Heading3Char"/>
+    <w:uiPriority w:val="9"/>
+    <w:semiHidden/>
+    <w:unhideWhenUsed/>
+    <w:qFormat/>
+    <w:rsid w:val="001C49C6"/>
+    <w:pPr>
+      <w:keepNext/>
+      <w:keepLines/>
+      <w:spacing w:before="40"/>
+      <w:outlineLvl w:val="2"/>
+    </w:pPr>
+    <w:rPr>
+      <w:rFonts w:asciiTheme="majorHAnsi" w:eastAsiaTheme="majorEastAsia" w:hAnsiTheme="majorHAnsi" w:cstheme="majorBidi"/>
+      <w:color w:val="243F60" w:themeColor="accent1" w:themeShade="7F"/>
       <w:sz w:val="24"/>
       <w:szCs w:val="24"/>
     </w:rPr>
@@ -17101,6 +20315,7 @@
   <w:style w:type="paragraph" w:styleId="BodyText">
     <w:name w:val="Body Text"/>
     <w:basedOn w:val="Normal"/>
+    <w:link w:val="BodyTextChar"/>
     <w:uiPriority w:val="1"/>
     <w:qFormat/>
     <w:rPr>
@@ -17169,6 +20384,32 @@
     <w:rsid w:val="00F35F0A"/>
     <w:rPr>
       <w:rFonts w:ascii="Times New Roman" w:eastAsia="Times New Roman" w:hAnsi="Times New Roman" w:cs="Times New Roman"/>
+    </w:rPr>
+  </w:style>
+  <w:style w:type="character" w:customStyle="1" w:styleId="Heading3Char">
+    <w:name w:val="Heading 3 Char"/>
+    <w:basedOn w:val="DefaultParagraphFont"/>
+    <w:link w:val="Heading3"/>
+    <w:uiPriority w:val="9"/>
+    <w:semiHidden/>
+    <w:rsid w:val="001C49C6"/>
+    <w:rPr>
+      <w:rFonts w:asciiTheme="majorHAnsi" w:eastAsiaTheme="majorEastAsia" w:hAnsiTheme="majorHAnsi" w:cstheme="majorBidi"/>
+      <w:color w:val="243F60" w:themeColor="accent1" w:themeShade="7F"/>
+      <w:sz w:val="24"/>
+      <w:szCs w:val="24"/>
+    </w:rPr>
+  </w:style>
+  <w:style w:type="character" w:customStyle="1" w:styleId="BodyTextChar">
+    <w:name w:val="Body Text Char"/>
+    <w:basedOn w:val="DefaultParagraphFont"/>
+    <w:link w:val="BodyText"/>
+    <w:uiPriority w:val="1"/>
+    <w:rsid w:val="001C51C4"/>
+    <w:rPr>
+      <w:rFonts w:ascii="Times New Roman" w:eastAsia="Times New Roman" w:hAnsi="Times New Roman" w:cs="Times New Roman"/>
+      <w:sz w:val="24"/>
+      <w:szCs w:val="24"/>
     </w:rPr>
   </w:style>
 </w:styles>
